--- a/03. Thanh Hoàng/BC sơ bộ.docx
+++ b/03. Thanh Hoàng/BC sơ bộ.docx
@@ -848,26 +848,6 @@
     </w:p>
     <w:p>
       <w:pPr>
-        <w:jc w:val="both"/>
-        <w:rPr>
-          <w:rFonts w:ascii="Times New Roman" w:hAnsi="Times New Roman" w:cs="Times New Roman"/>
-          <w:sz w:val="26"/>
-          <w:szCs w:val="26"/>
-        </w:rPr>
-      </w:pPr>
-    </w:p>
-    <w:p>
-      <w:pPr>
-        <w:jc w:val="both"/>
-        <w:rPr>
-          <w:rFonts w:ascii="Times New Roman" w:hAnsi="Times New Roman" w:cs="Times New Roman"/>
-          <w:sz w:val="26"/>
-          <w:szCs w:val="26"/>
-        </w:rPr>
-      </w:pPr>
-    </w:p>
-    <w:p>
-      <w:pPr>
         <w:pStyle w:val="ListParagraph"/>
         <w:numPr>
           <w:ilvl w:val="0"/>
@@ -890,7 +870,1239 @@
           <w:sz w:val="26"/>
           <w:szCs w:val="26"/>
         </w:rPr>
-        <w:t>Nghiên cứu nghiệp vụ được trainning: phân hệ Bán Hàng của</w:t>
+        <w:t>Các phân hệ trong ERP:</w:t>
+      </w:r>
+    </w:p>
+    <w:p>
+      <w:pPr>
+        <w:pStyle w:val="ListParagraph"/>
+        <w:numPr>
+          <w:ilvl w:val="0"/>
+          <w:numId w:val="13"/>
+        </w:numPr>
+        <w:jc w:val="both"/>
+        <w:rPr>
+          <w:rFonts w:ascii="Times New Roman" w:hAnsi="Times New Roman" w:cs="Times New Roman"/>
+          <w:b/>
+          <w:bCs/>
+          <w:sz w:val="26"/>
+          <w:szCs w:val="26"/>
+        </w:rPr>
+      </w:pPr>
+      <w:r>
+        <w:rPr>
+          <w:rFonts w:ascii="Times New Roman" w:hAnsi="Times New Roman" w:cs="Times New Roman"/>
+          <w:b/>
+          <w:bCs/>
+          <w:sz w:val="26"/>
+          <w:szCs w:val="26"/>
+        </w:rPr>
+        <w:t>Phân hệ bán hàng:</w:t>
+      </w:r>
+    </w:p>
+    <w:p>
+      <w:pPr>
+        <w:pStyle w:val="ListParagraph"/>
+        <w:numPr>
+          <w:ilvl w:val="0"/>
+          <w:numId w:val="6"/>
+        </w:numPr>
+        <w:jc w:val="both"/>
+        <w:rPr>
+          <w:rFonts w:ascii="Times New Roman" w:hAnsi="Times New Roman" w:cs="Times New Roman"/>
+          <w:sz w:val="26"/>
+          <w:szCs w:val="26"/>
+        </w:rPr>
+      </w:pPr>
+      <w:r>
+        <w:rPr>
+          <w:rFonts w:ascii="Times New Roman" w:hAnsi="Times New Roman" w:cs="Times New Roman"/>
+          <w:b/>
+          <w:bCs/>
+          <w:sz w:val="26"/>
+          <w:szCs w:val="26"/>
+        </w:rPr>
+        <w:t>Quy trình bán hàng sản phẩm(thành phẩm):</w:t>
+      </w:r>
+      <w:r>
+        <w:t xml:space="preserve"> </w:t>
+      </w:r>
+      <w:r>
+        <w:rPr>
+          <w:rFonts w:ascii="Times New Roman" w:hAnsi="Times New Roman" w:cs="Times New Roman"/>
+          <w:sz w:val="26"/>
+          <w:szCs w:val="26"/>
+        </w:rPr>
+        <w:t>Quy trình này mô tả khái quát luồng hoạt động, dòng chảy dữ liệu của nghiệp vụ bán các sản phẩm được sản xuất tại doanh nghiệp (thành phẩm). Từ thời điểm khách hàng phát sinh nhu cầu mua cho đến khi thực hiện giao hàng và thu tiền của khách.</w:t>
+      </w:r>
+    </w:p>
+    <w:p>
+      <w:pPr>
+        <w:pStyle w:val="ListParagraph"/>
+        <w:numPr>
+          <w:ilvl w:val="0"/>
+          <w:numId w:val="6"/>
+        </w:numPr>
+        <w:jc w:val="both"/>
+        <w:rPr>
+          <w:rFonts w:ascii="Times New Roman" w:hAnsi="Times New Roman" w:cs="Times New Roman"/>
+          <w:sz w:val="26"/>
+          <w:szCs w:val="26"/>
+        </w:rPr>
+      </w:pPr>
+      <w:r>
+        <w:rPr>
+          <w:rFonts w:ascii="Times New Roman" w:hAnsi="Times New Roman" w:cs="Times New Roman"/>
+          <w:b/>
+          <w:bCs/>
+          <w:sz w:val="26"/>
+          <w:szCs w:val="26"/>
+        </w:rPr>
+        <w:t>Quy trình bán hàng dịch vụ:</w:t>
+      </w:r>
+      <w:r>
+        <w:rPr>
+          <w:rFonts w:ascii="Times New Roman" w:hAnsi="Times New Roman" w:cs="Times New Roman"/>
+          <w:sz w:val="26"/>
+          <w:szCs w:val="26"/>
+        </w:rPr>
+        <w:t xml:space="preserve"> </w:t>
+      </w:r>
+      <w:r>
+        <w:rPr>
+          <w:rFonts w:ascii="Times New Roman" w:hAnsi="Times New Roman" w:cs="Times New Roman"/>
+          <w:sz w:val="26"/>
+          <w:szCs w:val="26"/>
+        </w:rPr>
+        <w:t>Quy trình này mô tả khái quát luồng hoạt động, dòng chảy dữ liệu của nghiệp vụ bán dịch vụ mà doanh nghiệp cung cấp. Từ thời điểm khách hàng phát sinh nhu cầu mua cho đến khi cung cấp dịch vụ và thu tiền của khách.</w:t>
+      </w:r>
+    </w:p>
+    <w:p>
+      <w:pPr>
+        <w:pStyle w:val="ListParagraph"/>
+        <w:numPr>
+          <w:ilvl w:val="0"/>
+          <w:numId w:val="6"/>
+        </w:numPr>
+        <w:jc w:val="both"/>
+        <w:rPr>
+          <w:rFonts w:ascii="Times New Roman" w:hAnsi="Times New Roman" w:cs="Times New Roman"/>
+          <w:sz w:val="26"/>
+          <w:szCs w:val="26"/>
+        </w:rPr>
+      </w:pPr>
+      <w:r>
+        <w:rPr>
+          <w:rFonts w:ascii="Times New Roman" w:hAnsi="Times New Roman" w:cs="Times New Roman"/>
+          <w:b/>
+          <w:bCs/>
+          <w:sz w:val="26"/>
+          <w:szCs w:val="26"/>
+        </w:rPr>
+        <w:t>Quy trình bán hàng các sản phẩm khác:</w:t>
+      </w:r>
+      <w:r>
+        <w:rPr>
+          <w:rFonts w:ascii="Times New Roman" w:hAnsi="Times New Roman" w:cs="Times New Roman"/>
+          <w:sz w:val="26"/>
+          <w:szCs w:val="26"/>
+        </w:rPr>
+        <w:t xml:space="preserve"> </w:t>
+      </w:r>
+      <w:r>
+        <w:rPr>
+          <w:rFonts w:ascii="Times New Roman" w:hAnsi="Times New Roman" w:cs="Times New Roman"/>
+          <w:sz w:val="26"/>
+          <w:szCs w:val="26"/>
+        </w:rPr>
+        <w:t>Quy trình này mô tả khái quát luồng hoạt động, dòng chảy dữ liệu của nghiệp vụ bán các sản phẩm (Nguyên liệu; Hardware; Sơn; Phụ liệu đóng gói; ...) mà doanh nghiệp có. Từ thời điểm khách hàng phát sinh nhu cầu mua cho đến khi thực hiện giao hàng và thu tiền của khách.</w:t>
+      </w:r>
+    </w:p>
+    <w:p>
+      <w:pPr>
+        <w:pStyle w:val="ListParagraph"/>
+        <w:numPr>
+          <w:ilvl w:val="0"/>
+          <w:numId w:val="6"/>
+        </w:numPr>
+        <w:jc w:val="both"/>
+        <w:rPr>
+          <w:rFonts w:ascii="Times New Roman" w:hAnsi="Times New Roman" w:cs="Times New Roman"/>
+          <w:sz w:val="26"/>
+          <w:szCs w:val="26"/>
+        </w:rPr>
+      </w:pPr>
+      <w:r>
+        <w:rPr>
+          <w:rFonts w:ascii="Times New Roman" w:hAnsi="Times New Roman" w:cs="Times New Roman"/>
+          <w:b/>
+          <w:bCs/>
+          <w:sz w:val="26"/>
+          <w:szCs w:val="26"/>
+        </w:rPr>
+        <w:t>Quy trình hàng bán trả lại:</w:t>
+      </w:r>
+      <w:r>
+        <w:rPr>
+          <w:rFonts w:ascii="Times New Roman" w:hAnsi="Times New Roman" w:cs="Times New Roman"/>
+          <w:sz w:val="26"/>
+          <w:szCs w:val="26"/>
+        </w:rPr>
+        <w:t xml:space="preserve"> </w:t>
+      </w:r>
+      <w:r>
+        <w:rPr>
+          <w:rFonts w:ascii="Times New Roman" w:hAnsi="Times New Roman" w:cs="Times New Roman"/>
+          <w:sz w:val="26"/>
+          <w:szCs w:val="26"/>
+        </w:rPr>
+        <w:t>Quy trình này mô tả khái quát luồng hoạt động, dòng chảy dữ liệu của nghiệp vụ hàng bán trả lại cho doanh nghiệp. Từ thời điểm khách hàng phát sinh nhu cầu trả hàng cho đến khi nhận hàng trả lại và trả lại tiền cho khách hàng (nếu có).</w:t>
+      </w:r>
+    </w:p>
+    <w:p>
+      <w:pPr>
+        <w:pStyle w:val="ListParagraph"/>
+        <w:numPr>
+          <w:ilvl w:val="0"/>
+          <w:numId w:val="6"/>
+        </w:numPr>
+        <w:jc w:val="both"/>
+        <w:rPr>
+          <w:rFonts w:ascii="Times New Roman" w:hAnsi="Times New Roman" w:cs="Times New Roman"/>
+          <w:sz w:val="26"/>
+          <w:szCs w:val="26"/>
+        </w:rPr>
+      </w:pPr>
+      <w:r>
+        <w:rPr>
+          <w:rFonts w:ascii="Times New Roman" w:hAnsi="Times New Roman" w:cs="Times New Roman"/>
+          <w:b/>
+          <w:bCs/>
+          <w:sz w:val="26"/>
+          <w:szCs w:val="26"/>
+        </w:rPr>
+        <w:t>Quy trình chi phí bán hàng:</w:t>
+      </w:r>
+      <w:r>
+        <w:rPr>
+          <w:rFonts w:ascii="Times New Roman" w:hAnsi="Times New Roman" w:cs="Times New Roman"/>
+          <w:sz w:val="26"/>
+          <w:szCs w:val="26"/>
+        </w:rPr>
+        <w:t xml:space="preserve"> </w:t>
+      </w:r>
+      <w:r>
+        <w:rPr>
+          <w:rFonts w:ascii="Times New Roman" w:hAnsi="Times New Roman" w:cs="Times New Roman"/>
+          <w:sz w:val="26"/>
+          <w:szCs w:val="26"/>
+        </w:rPr>
+        <w:t>Quy trình này mô tả khái quát luồng hoạt động, dòng chảy dữ liệu của nghiệp vụ chi phí bán hàng phát sinh trong quá trình thực hiện bán hàng. Từ thời điểm doanh nghiệp phát sinh nhu cầu ghi nhận chi phí bán hàng đến khi thực hiện thanh toán tiền cho nhà cung cấp.</w:t>
+      </w:r>
+    </w:p>
+    <w:p>
+      <w:pPr>
+        <w:pStyle w:val="ListParagraph"/>
+        <w:numPr>
+          <w:ilvl w:val="0"/>
+          <w:numId w:val="13"/>
+        </w:numPr>
+        <w:jc w:val="both"/>
+        <w:rPr>
+          <w:rFonts w:ascii="Times New Roman" w:hAnsi="Times New Roman" w:cs="Times New Roman"/>
+          <w:b/>
+          <w:bCs/>
+          <w:sz w:val="26"/>
+          <w:szCs w:val="26"/>
+        </w:rPr>
+      </w:pPr>
+      <w:r>
+        <w:rPr>
+          <w:rFonts w:ascii="Times New Roman" w:hAnsi="Times New Roman" w:cs="Times New Roman"/>
+          <w:b/>
+          <w:bCs/>
+          <w:sz w:val="26"/>
+          <w:szCs w:val="26"/>
+        </w:rPr>
+        <w:t>Quy trình mua hàng:</w:t>
+      </w:r>
+    </w:p>
+    <w:p>
+      <w:pPr>
+        <w:pStyle w:val="ListParagraph"/>
+        <w:numPr>
+          <w:ilvl w:val="0"/>
+          <w:numId w:val="6"/>
+        </w:numPr>
+        <w:jc w:val="both"/>
+        <w:rPr>
+          <w:rFonts w:ascii="Times New Roman" w:hAnsi="Times New Roman" w:cs="Times New Roman"/>
+          <w:sz w:val="26"/>
+          <w:szCs w:val="26"/>
+        </w:rPr>
+      </w:pPr>
+      <w:r>
+        <w:rPr>
+          <w:rFonts w:ascii="Times New Roman" w:hAnsi="Times New Roman" w:cs="Times New Roman"/>
+          <w:b/>
+          <w:bCs/>
+          <w:sz w:val="26"/>
+          <w:szCs w:val="26"/>
+        </w:rPr>
+        <w:t>Quy trình mua hàng nội địa:</w:t>
+      </w:r>
+      <w:r>
+        <w:rPr>
+          <w:rFonts w:ascii="Times New Roman" w:hAnsi="Times New Roman" w:cs="Times New Roman"/>
+          <w:sz w:val="26"/>
+          <w:szCs w:val="26"/>
+        </w:rPr>
+        <w:t xml:space="preserve"> </w:t>
+      </w:r>
+      <w:r>
+        <w:rPr>
+          <w:rFonts w:ascii="Times New Roman" w:hAnsi="Times New Roman" w:cs="Times New Roman"/>
+          <w:sz w:val="26"/>
+          <w:szCs w:val="26"/>
+        </w:rPr>
+        <w:t>Quy trình này mô tả khái quát luồng hoạt động, dòng chảy dữ liệu của nghiệp vụ mua hàng nội địa các sản phẩm doanh nghiệp cần. Từ thời điểm doanh nghiệp phát sinh nhu cầu mua cho đến khi thực hiện nhận hàng và trả tiền cho nhà cung cấp.</w:t>
+      </w:r>
+    </w:p>
+    <w:p>
+      <w:pPr>
+        <w:pStyle w:val="ListParagraph"/>
+        <w:numPr>
+          <w:ilvl w:val="0"/>
+          <w:numId w:val="6"/>
+        </w:numPr>
+        <w:jc w:val="both"/>
+        <w:rPr>
+          <w:rFonts w:ascii="Times New Roman" w:hAnsi="Times New Roman" w:cs="Times New Roman"/>
+          <w:sz w:val="26"/>
+          <w:szCs w:val="26"/>
+        </w:rPr>
+      </w:pPr>
+      <w:r>
+        <w:rPr>
+          <w:rFonts w:ascii="Times New Roman" w:hAnsi="Times New Roman" w:cs="Times New Roman"/>
+          <w:b/>
+          <w:bCs/>
+          <w:sz w:val="26"/>
+          <w:szCs w:val="26"/>
+        </w:rPr>
+        <w:t>Quy trình mua hàng nhập khẩu:</w:t>
+      </w:r>
+      <w:r>
+        <w:rPr>
+          <w:rFonts w:ascii="Times New Roman" w:hAnsi="Times New Roman" w:cs="Times New Roman"/>
+          <w:sz w:val="26"/>
+          <w:szCs w:val="26"/>
+        </w:rPr>
+        <w:t xml:space="preserve"> </w:t>
+      </w:r>
+      <w:r>
+        <w:rPr>
+          <w:rFonts w:ascii="Times New Roman" w:hAnsi="Times New Roman" w:cs="Times New Roman"/>
+          <w:sz w:val="26"/>
+          <w:szCs w:val="26"/>
+        </w:rPr>
+        <w:t>Quy trình này mô tả khái quát luồng hoạt động, dòng chảy dữ liệu của nghiệp vụ mua hàng nhập khẩu các sản phẩm doanh nghiệp cần. Từ thời điểm doanh nghiệp phát sinh nhu cầu mua cho đến khi thực hiện nhận hàng và trả tiền cho nhà cung cấp.</w:t>
+      </w:r>
+    </w:p>
+    <w:p>
+      <w:pPr>
+        <w:pStyle w:val="ListParagraph"/>
+        <w:numPr>
+          <w:ilvl w:val="0"/>
+          <w:numId w:val="6"/>
+        </w:numPr>
+        <w:jc w:val="both"/>
+        <w:rPr>
+          <w:rFonts w:ascii="Times New Roman" w:hAnsi="Times New Roman" w:cs="Times New Roman"/>
+          <w:sz w:val="26"/>
+          <w:szCs w:val="26"/>
+        </w:rPr>
+      </w:pPr>
+      <w:r>
+        <w:rPr>
+          <w:rFonts w:ascii="Times New Roman" w:hAnsi="Times New Roman" w:cs="Times New Roman"/>
+          <w:b/>
+          <w:bCs/>
+          <w:sz w:val="26"/>
+          <w:szCs w:val="26"/>
+        </w:rPr>
+        <w:t>Quy trình mua hàng dịch vụ:</w:t>
+      </w:r>
+      <w:r>
+        <w:rPr>
+          <w:rFonts w:ascii="Times New Roman" w:hAnsi="Times New Roman" w:cs="Times New Roman"/>
+          <w:sz w:val="26"/>
+          <w:szCs w:val="26"/>
+        </w:rPr>
+        <w:t xml:space="preserve"> </w:t>
+      </w:r>
+      <w:r>
+        <w:rPr>
+          <w:rFonts w:ascii="Times New Roman" w:hAnsi="Times New Roman" w:cs="Times New Roman"/>
+          <w:sz w:val="26"/>
+          <w:szCs w:val="26"/>
+        </w:rPr>
+        <w:t>Quy trình này mô tả khái quát luồng hoạt động, dòng chảy dữ liệu của nghiệp vụ mua dịch vụ doanh nghiệp cần. Từ thời điểm doanh nghiệp phát sinh nhu cầu mua cho đến khi nhận được dịch vụ và trả tiền cho nhà cung cấp.</w:t>
+      </w:r>
+    </w:p>
+    <w:p>
+      <w:pPr>
+        <w:pStyle w:val="ListParagraph"/>
+        <w:numPr>
+          <w:ilvl w:val="0"/>
+          <w:numId w:val="6"/>
+        </w:numPr>
+        <w:jc w:val="both"/>
+        <w:rPr>
+          <w:rFonts w:ascii="Times New Roman" w:hAnsi="Times New Roman" w:cs="Times New Roman"/>
+          <w:sz w:val="26"/>
+          <w:szCs w:val="26"/>
+        </w:rPr>
+      </w:pPr>
+      <w:r>
+        <w:rPr>
+          <w:rFonts w:ascii="Times New Roman" w:hAnsi="Times New Roman" w:cs="Times New Roman"/>
+          <w:b/>
+          <w:bCs/>
+          <w:sz w:val="26"/>
+          <w:szCs w:val="26"/>
+        </w:rPr>
+        <w:t>Quy trình mua hàng gia công nguyên liệu:</w:t>
+      </w:r>
+      <w:r>
+        <w:rPr>
+          <w:rFonts w:ascii="Times New Roman" w:hAnsi="Times New Roman" w:cs="Times New Roman"/>
+          <w:sz w:val="26"/>
+          <w:szCs w:val="26"/>
+        </w:rPr>
+        <w:t xml:space="preserve"> </w:t>
+      </w:r>
+      <w:r>
+        <w:rPr>
+          <w:rFonts w:ascii="Times New Roman" w:hAnsi="Times New Roman" w:cs="Times New Roman"/>
+          <w:sz w:val="26"/>
+          <w:szCs w:val="26"/>
+        </w:rPr>
+        <w:t xml:space="preserve">Quy trình này mô tả khái quát luồng hoạt động, dòng chảy dữ liệu của nghiệp vụ mua hàng gia công ngoài nguyên liệu </w:t>
+      </w:r>
+      <w:r>
+        <w:rPr>
+          <w:rFonts w:ascii="Times New Roman" w:hAnsi="Times New Roman" w:cs="Times New Roman"/>
+          <w:sz w:val="26"/>
+          <w:szCs w:val="26"/>
+        </w:rPr>
+        <w:lastRenderedPageBreak/>
+        <w:t>(Cưa, xẻ, sấy, ...) của doanh nghiệp. Từ thời điểm doanh nghiệp phát sinh nhu cầu đi gia công ngoài nguyên liệu cho đến khi thực nhận hàng gia công về và trả tiền cho nhà cung cấp.</w:t>
+      </w:r>
+    </w:p>
+    <w:p>
+      <w:pPr>
+        <w:pStyle w:val="ListParagraph"/>
+        <w:numPr>
+          <w:ilvl w:val="0"/>
+          <w:numId w:val="6"/>
+        </w:numPr>
+        <w:jc w:val="both"/>
+        <w:rPr>
+          <w:rFonts w:ascii="Times New Roman" w:hAnsi="Times New Roman" w:cs="Times New Roman"/>
+          <w:sz w:val="26"/>
+          <w:szCs w:val="26"/>
+        </w:rPr>
+      </w:pPr>
+      <w:r>
+        <w:rPr>
+          <w:rFonts w:ascii="Times New Roman" w:hAnsi="Times New Roman" w:cs="Times New Roman"/>
+          <w:b/>
+          <w:bCs/>
+          <w:sz w:val="26"/>
+          <w:szCs w:val="26"/>
+        </w:rPr>
+        <w:t>Quy trình hủy đề nghị mua hàng:</w:t>
+      </w:r>
+      <w:r>
+        <w:rPr>
+          <w:rFonts w:ascii="Times New Roman" w:hAnsi="Times New Roman" w:cs="Times New Roman"/>
+          <w:sz w:val="26"/>
+          <w:szCs w:val="26"/>
+        </w:rPr>
+        <w:t xml:space="preserve"> </w:t>
+      </w:r>
+      <w:r>
+        <w:rPr>
+          <w:rFonts w:ascii="Times New Roman" w:hAnsi="Times New Roman" w:cs="Times New Roman"/>
+          <w:sz w:val="26"/>
+          <w:szCs w:val="26"/>
+        </w:rPr>
+        <w:t>Quy trình này mô tả khái quát luồng hoạt động, dòng chảy dữ liệu của nghiệp vụ hủy phiếu đề nghị mua hàng các sản phẩm đã được thực hiện đề nghị mua hàng. Từ thời điểm doanh nghiệp phát sinh nhu cầu hủy cho đến khi thực hiện hoàn tất hủy đề nghị mua hàng.</w:t>
+      </w:r>
+    </w:p>
+    <w:p>
+      <w:pPr>
+        <w:pStyle w:val="ListParagraph"/>
+        <w:numPr>
+          <w:ilvl w:val="0"/>
+          <w:numId w:val="6"/>
+        </w:numPr>
+        <w:jc w:val="both"/>
+        <w:rPr>
+          <w:rFonts w:ascii="Times New Roman" w:hAnsi="Times New Roman" w:cs="Times New Roman"/>
+          <w:sz w:val="26"/>
+          <w:szCs w:val="26"/>
+        </w:rPr>
+      </w:pPr>
+      <w:r>
+        <w:rPr>
+          <w:rFonts w:ascii="Times New Roman" w:hAnsi="Times New Roman" w:cs="Times New Roman"/>
+          <w:b/>
+          <w:bCs/>
+          <w:sz w:val="26"/>
+          <w:szCs w:val="26"/>
+        </w:rPr>
+        <w:t>Quy trình hủy đơn mua hàng:</w:t>
+      </w:r>
+      <w:r>
+        <w:rPr>
+          <w:rFonts w:ascii="Times New Roman" w:hAnsi="Times New Roman" w:cs="Times New Roman"/>
+          <w:sz w:val="26"/>
+          <w:szCs w:val="26"/>
+        </w:rPr>
+        <w:t xml:space="preserve"> </w:t>
+      </w:r>
+      <w:r>
+        <w:rPr>
+          <w:rFonts w:ascii="Times New Roman" w:hAnsi="Times New Roman" w:cs="Times New Roman"/>
+          <w:sz w:val="26"/>
+          <w:szCs w:val="26"/>
+        </w:rPr>
+        <w:t>Quy trình này mô tả khái quát luồng hoạt động, dòng chảy dữ liệu của nghiệp vụ hủy đơn mua hàng các sản phẩm đã được thực hiện đơn mua hàng. Từ thời điểm doanh nghiệp phát sinh nhu cầu hủy cho đến khi thực hiện hoàn tất hủy đơn hàng.</w:t>
+      </w:r>
+    </w:p>
+    <w:p>
+      <w:pPr>
+        <w:pStyle w:val="ListParagraph"/>
+        <w:numPr>
+          <w:ilvl w:val="0"/>
+          <w:numId w:val="6"/>
+        </w:numPr>
+        <w:jc w:val="both"/>
+        <w:rPr>
+          <w:rFonts w:ascii="Times New Roman" w:hAnsi="Times New Roman" w:cs="Times New Roman"/>
+          <w:sz w:val="26"/>
+          <w:szCs w:val="26"/>
+        </w:rPr>
+      </w:pPr>
+      <w:r>
+        <w:rPr>
+          <w:rFonts w:ascii="Times New Roman" w:hAnsi="Times New Roman" w:cs="Times New Roman"/>
+          <w:b/>
+          <w:bCs/>
+          <w:sz w:val="26"/>
+          <w:szCs w:val="26"/>
+        </w:rPr>
+        <w:t>Quy trình trả hàng nhà cung cấp:</w:t>
+      </w:r>
+      <w:r>
+        <w:rPr>
+          <w:rFonts w:ascii="Times New Roman" w:hAnsi="Times New Roman" w:cs="Times New Roman"/>
+          <w:sz w:val="26"/>
+          <w:szCs w:val="26"/>
+        </w:rPr>
+        <w:t xml:space="preserve"> </w:t>
+      </w:r>
+      <w:r>
+        <w:rPr>
+          <w:rFonts w:ascii="Times New Roman" w:hAnsi="Times New Roman" w:cs="Times New Roman"/>
+          <w:sz w:val="26"/>
+          <w:szCs w:val="26"/>
+        </w:rPr>
+        <w:t>Quy trình này mô tả khái quát luồng hoạt động, dòng chảy dữ liệu của nghiệp vụ trả hàng lại cho nhà cung cấp. Từ thời điểm doanh nghiệp phát sinh nhu cầu trả hàng cho đến khi trả lại hàng và nhận lại tiền hàng đã trả từ nhà cung cấp (nếu có)</w:t>
+      </w:r>
+    </w:p>
+    <w:p>
+      <w:pPr>
+        <w:pStyle w:val="ListParagraph"/>
+        <w:numPr>
+          <w:ilvl w:val="0"/>
+          <w:numId w:val="6"/>
+        </w:numPr>
+        <w:jc w:val="both"/>
+        <w:rPr>
+          <w:rFonts w:ascii="Times New Roman" w:hAnsi="Times New Roman" w:cs="Times New Roman"/>
+          <w:sz w:val="26"/>
+          <w:szCs w:val="26"/>
+        </w:rPr>
+      </w:pPr>
+      <w:r>
+        <w:rPr>
+          <w:rFonts w:ascii="Times New Roman" w:hAnsi="Times New Roman" w:cs="Times New Roman"/>
+          <w:b/>
+          <w:bCs/>
+          <w:sz w:val="26"/>
+          <w:szCs w:val="26"/>
+        </w:rPr>
+        <w:t xml:space="preserve">Quy trình chi phí mua hàng: </w:t>
+      </w:r>
+      <w:r>
+        <w:rPr>
+          <w:rFonts w:ascii="Times New Roman" w:hAnsi="Times New Roman" w:cs="Times New Roman"/>
+          <w:sz w:val="26"/>
+          <w:szCs w:val="26"/>
+        </w:rPr>
+        <w:t>Quy trình này mô tả khái quát luồng hoạt động, dòng chảy dữ liệu của nghiệp vụ chi phí mua hàng phát sinh trong quá trình thực hiện mua hàng. Từ thời điểm doanh nghiệp phát sinh nhu cầu ghi nhận chi phí mua hàng đến khi thực hiện thanh toán tiền cho nhà cung cấp.</w:t>
+      </w:r>
+    </w:p>
+    <w:p>
+      <w:pPr>
+        <w:pStyle w:val="ListParagraph"/>
+        <w:numPr>
+          <w:ilvl w:val="0"/>
+          <w:numId w:val="13"/>
+        </w:numPr>
+        <w:jc w:val="both"/>
+        <w:rPr>
+          <w:rFonts w:ascii="Times New Roman" w:hAnsi="Times New Roman" w:cs="Times New Roman"/>
+          <w:b/>
+          <w:bCs/>
+          <w:sz w:val="26"/>
+          <w:szCs w:val="26"/>
+        </w:rPr>
+      </w:pPr>
+      <w:r>
+        <w:rPr>
+          <w:rFonts w:ascii="Times New Roman" w:hAnsi="Times New Roman" w:cs="Times New Roman"/>
+          <w:b/>
+          <w:bCs/>
+          <w:sz w:val="26"/>
+          <w:szCs w:val="26"/>
+        </w:rPr>
+        <w:t>Quy trình sản xuất:</w:t>
+      </w:r>
+    </w:p>
+    <w:p>
+      <w:pPr>
+        <w:pStyle w:val="ListParagraph"/>
+        <w:numPr>
+          <w:ilvl w:val="0"/>
+          <w:numId w:val="6"/>
+        </w:numPr>
+        <w:jc w:val="both"/>
+        <w:rPr>
+          <w:rFonts w:ascii="Times New Roman" w:hAnsi="Times New Roman" w:cs="Times New Roman"/>
+          <w:sz w:val="26"/>
+          <w:szCs w:val="26"/>
+        </w:rPr>
+      </w:pPr>
+      <w:r>
+        <w:rPr>
+          <w:rFonts w:ascii="Times New Roman" w:hAnsi="Times New Roman" w:cs="Times New Roman"/>
+          <w:b/>
+          <w:bCs/>
+          <w:sz w:val="26"/>
+          <w:szCs w:val="26"/>
+        </w:rPr>
+        <w:t>Quy trình sản xuất tổng quát:</w:t>
+      </w:r>
+      <w:r>
+        <w:rPr>
+          <w:rFonts w:ascii="Times New Roman" w:hAnsi="Times New Roman" w:cs="Times New Roman"/>
+          <w:sz w:val="26"/>
+          <w:szCs w:val="26"/>
+        </w:rPr>
+        <w:t xml:space="preserve"> Quy trình này mô tả tổng quan luồng hoạt động, dòng chảy dữ liệu của quy trình sản xuất tổng quát tại doanh nghiệp. Từ thời điểm tiếp nhận yêu cần sản xuất cho đến khi hoàn thành sản xuất, nhập kho sản phẩm.</w:t>
+      </w:r>
+    </w:p>
+    <w:p>
+      <w:pPr>
+        <w:pStyle w:val="ListParagraph"/>
+        <w:numPr>
+          <w:ilvl w:val="0"/>
+          <w:numId w:val="6"/>
+        </w:numPr>
+        <w:jc w:val="both"/>
+        <w:rPr>
+          <w:rFonts w:ascii="Times New Roman" w:hAnsi="Times New Roman" w:cs="Times New Roman"/>
+          <w:sz w:val="26"/>
+          <w:szCs w:val="26"/>
+        </w:rPr>
+      </w:pPr>
+      <w:r>
+        <w:rPr>
+          <w:rFonts w:ascii="Times New Roman" w:hAnsi="Times New Roman" w:cs="Times New Roman"/>
+          <w:b/>
+          <w:bCs/>
+          <w:sz w:val="26"/>
+          <w:szCs w:val="26"/>
+        </w:rPr>
+        <w:t>Quy trình lập bảng định mức:</w:t>
+      </w:r>
+      <w:r>
+        <w:rPr>
+          <w:rFonts w:ascii="Times New Roman" w:hAnsi="Times New Roman" w:cs="Times New Roman"/>
+          <w:sz w:val="26"/>
+          <w:szCs w:val="26"/>
+        </w:rPr>
+        <w:t xml:space="preserve"> Quy trình này mô tả chi tiết hoạt động, dòng chảy dữ liệu của việc quản lý bảng định mức của sản phẩm (BTP, nguyên phụ liệu, quy trình sản xuất, ...) tại doanh nghiệp. Từ thời điểm tiếp nhận yêu cầu lập bảng định mức cho đến khi hoàn thành định mức cho sản phẩm.</w:t>
+      </w:r>
+    </w:p>
+    <w:p>
+      <w:pPr>
+        <w:pStyle w:val="ListParagraph"/>
+        <w:numPr>
+          <w:ilvl w:val="0"/>
+          <w:numId w:val="6"/>
+        </w:numPr>
+        <w:jc w:val="both"/>
+        <w:rPr>
+          <w:rFonts w:ascii="Times New Roman" w:hAnsi="Times New Roman" w:cs="Times New Roman"/>
+          <w:sz w:val="26"/>
+          <w:szCs w:val="26"/>
+        </w:rPr>
+      </w:pPr>
+      <w:r>
+        <w:rPr>
+          <w:rFonts w:ascii="Times New Roman" w:hAnsi="Times New Roman" w:cs="Times New Roman"/>
+          <w:b/>
+          <w:bCs/>
+          <w:sz w:val="26"/>
+          <w:szCs w:val="26"/>
+        </w:rPr>
+        <w:t xml:space="preserve">Quy trình lập lệnh sản xuất: </w:t>
+      </w:r>
+      <w:r>
+        <w:rPr>
+          <w:rFonts w:ascii="Times New Roman" w:hAnsi="Times New Roman" w:cs="Times New Roman"/>
+          <w:sz w:val="26"/>
+          <w:szCs w:val="26"/>
+        </w:rPr>
+        <w:t>Quy trình này mô tả chi tiết hoạt động, dòng chảy dữ liệu của nghiệp vụ lập lệnh sản xuất để thực hiện sản xuất tại doanh nghiệp. Từ thời điểm tiếp nhận yêu cầu lập đề nghị sản xuất cho đến khi hoàn thành duyệt lệnh sản xuất.</w:t>
+      </w:r>
+    </w:p>
+    <w:p>
+      <w:pPr>
+        <w:pStyle w:val="ListParagraph"/>
+        <w:numPr>
+          <w:ilvl w:val="0"/>
+          <w:numId w:val="6"/>
+        </w:numPr>
+        <w:jc w:val="both"/>
+        <w:rPr>
+          <w:rFonts w:ascii="Times New Roman" w:hAnsi="Times New Roman" w:cs="Times New Roman"/>
+          <w:sz w:val="26"/>
+          <w:szCs w:val="26"/>
+        </w:rPr>
+      </w:pPr>
+      <w:r>
+        <w:rPr>
+          <w:rFonts w:ascii="Times New Roman" w:hAnsi="Times New Roman" w:cs="Times New Roman"/>
+          <w:b/>
+          <w:bCs/>
+          <w:sz w:val="26"/>
+          <w:szCs w:val="26"/>
+        </w:rPr>
+        <w:t>Quy trình kế hoạch sản xuất chi tiết:</w:t>
+      </w:r>
+      <w:r>
+        <w:rPr>
+          <w:rFonts w:ascii="Times New Roman" w:hAnsi="Times New Roman" w:cs="Times New Roman"/>
+          <w:sz w:val="26"/>
+          <w:szCs w:val="26"/>
+        </w:rPr>
+        <w:t xml:space="preserve"> Quy trình này mô tả chi tiết hoạt động, dòng chảy dữ liệu của nghiệp vụ kế hoạch sản xuất chi tiết – ghi nhận năng suất – ghi nhận số lượng nhập kho (chi tiết các công việc theo thời gian, xác định công việc cần làm, gán nhân công, máy móc, năng xuất thực hiện, ghi nhận số lượng BTP/TP nhập kho...) để thực hiện sản xuất tại doanh nghiệp. Từ thời điểm tiếp nhận yêu cầu lập kế hoạch sản xuất chi tiết cho đến khi hoàn thành ghi nhân năng suất và số lượng TP nhập kho.</w:t>
+      </w:r>
+    </w:p>
+    <w:p>
+      <w:pPr>
+        <w:pStyle w:val="ListParagraph"/>
+        <w:numPr>
+          <w:ilvl w:val="0"/>
+          <w:numId w:val="6"/>
+        </w:numPr>
+        <w:jc w:val="both"/>
+        <w:rPr>
+          <w:rFonts w:ascii="Times New Roman" w:hAnsi="Times New Roman" w:cs="Times New Roman"/>
+          <w:sz w:val="26"/>
+          <w:szCs w:val="26"/>
+        </w:rPr>
+      </w:pPr>
+      <w:r>
+        <w:rPr>
+          <w:rFonts w:ascii="Times New Roman" w:hAnsi="Times New Roman" w:cs="Times New Roman"/>
+          <w:b/>
+          <w:bCs/>
+          <w:sz w:val="26"/>
+          <w:szCs w:val="26"/>
+        </w:rPr>
+        <w:t>Quy trình cấp phát nguyên phụ liệu/bán thành phẩm:</w:t>
+      </w:r>
+      <w:r>
+        <w:rPr>
+          <w:rFonts w:ascii="Times New Roman" w:hAnsi="Times New Roman" w:cs="Times New Roman"/>
+          <w:sz w:val="26"/>
+          <w:szCs w:val="26"/>
+        </w:rPr>
+        <w:t xml:space="preserve"> Quy trình này mô tả chi tiết hoạt động, dòng chảy dữ liệu của nghiệp vụ cấp phát và thu hồi nguyên phụ liệu/bán thành phẩm tồn kho (thời gian cấp phát, người nhận, số lượng/khối lượng cấp phát, ...) để thực hiện sản xuất tại doanh nghiệp. Từ thời điểm tiếp nhận yêu cầu lập kế hoạch sử dụng NPL cho đến khi hoàn thành xuất kho NPL/BTP hoặc nhập kho dư thừa/đổi trả NPL.</w:t>
+      </w:r>
+    </w:p>
+    <w:p>
+      <w:pPr>
+        <w:pStyle w:val="ListParagraph"/>
+        <w:numPr>
+          <w:ilvl w:val="0"/>
+          <w:numId w:val="6"/>
+        </w:numPr>
+        <w:jc w:val="both"/>
+        <w:rPr>
+          <w:rFonts w:ascii="Times New Roman" w:hAnsi="Times New Roman" w:cs="Times New Roman"/>
+          <w:sz w:val="26"/>
+          <w:szCs w:val="26"/>
+        </w:rPr>
+      </w:pPr>
+      <w:r>
+        <w:rPr>
+          <w:rFonts w:ascii="Times New Roman" w:hAnsi="Times New Roman" w:cs="Times New Roman"/>
+          <w:b/>
+          <w:bCs/>
+          <w:sz w:val="26"/>
+          <w:szCs w:val="26"/>
+        </w:rPr>
+        <w:lastRenderedPageBreak/>
+        <w:t>Quy trình gia công ngoài bán thành phẩm/thành phẩm:</w:t>
+      </w:r>
+      <w:r>
+        <w:rPr>
+          <w:rFonts w:ascii="Times New Roman" w:hAnsi="Times New Roman" w:cs="Times New Roman"/>
+          <w:sz w:val="26"/>
+          <w:szCs w:val="26"/>
+        </w:rPr>
+        <w:t xml:space="preserve"> Quy trình này mô tả chi tiết hoạt động, dòng chảy dữ liệu của nghiệp vụ gia công ngoài BTP/TP (thời gian gia công, số lượng BTP/TP, công đoạn gia công, ...) của doanh nghiệp. Từ thời điểm tiếp nhận yêu cầu gia công cho đến khi hoàn thành Nhập kho mua hàng gia công để tiếp tục thực hiện sản xuất.</w:t>
+      </w:r>
+    </w:p>
+    <w:p>
+      <w:pPr>
+        <w:pStyle w:val="ListParagraph"/>
+        <w:ind w:left="1080"/>
+        <w:jc w:val="both"/>
+        <w:rPr>
+          <w:rFonts w:ascii="Times New Roman" w:hAnsi="Times New Roman" w:cs="Times New Roman"/>
+          <w:b/>
+          <w:bCs/>
+          <w:sz w:val="26"/>
+          <w:szCs w:val="26"/>
+        </w:rPr>
+      </w:pPr>
+    </w:p>
+    <w:p>
+      <w:pPr>
+        <w:pStyle w:val="ListParagraph"/>
+        <w:numPr>
+          <w:ilvl w:val="0"/>
+          <w:numId w:val="13"/>
+        </w:numPr>
+        <w:jc w:val="both"/>
+        <w:rPr>
+          <w:rFonts w:ascii="Times New Roman" w:hAnsi="Times New Roman" w:cs="Times New Roman"/>
+          <w:b/>
+          <w:bCs/>
+          <w:sz w:val="26"/>
+          <w:szCs w:val="26"/>
+        </w:rPr>
+      </w:pPr>
+      <w:r>
+        <w:rPr>
+          <w:rFonts w:ascii="Times New Roman" w:hAnsi="Times New Roman" w:cs="Times New Roman"/>
+          <w:b/>
+          <w:bCs/>
+          <w:sz w:val="26"/>
+          <w:szCs w:val="26"/>
+        </w:rPr>
+        <w:t>Master Data:</w:t>
+      </w:r>
+    </w:p>
+    <w:p>
+      <w:pPr>
+        <w:pStyle w:val="ListParagraph"/>
+        <w:numPr>
+          <w:ilvl w:val="0"/>
+          <w:numId w:val="6"/>
+        </w:numPr>
+        <w:jc w:val="both"/>
+        <w:rPr>
+          <w:rFonts w:ascii="Times New Roman" w:hAnsi="Times New Roman" w:cs="Times New Roman"/>
+          <w:sz w:val="26"/>
+          <w:szCs w:val="26"/>
+        </w:rPr>
+      </w:pPr>
+      <w:r>
+        <w:rPr>
+          <w:rFonts w:ascii="Times New Roman" w:hAnsi="Times New Roman" w:cs="Times New Roman"/>
+          <w:color w:val="000000"/>
+          <w:sz w:val="26"/>
+          <w:szCs w:val="26"/>
+          <w:shd w:val="clear" w:color="auto" w:fill="FFFFFF"/>
+        </w:rPr>
+        <w:t>Quản lý Dữ liệu nguồn Khách hàng</w:t>
+      </w:r>
+    </w:p>
+    <w:p>
+      <w:pPr>
+        <w:pStyle w:val="ListParagraph"/>
+        <w:numPr>
+          <w:ilvl w:val="0"/>
+          <w:numId w:val="6"/>
+        </w:numPr>
+        <w:jc w:val="both"/>
+        <w:rPr>
+          <w:rFonts w:ascii="Times New Roman" w:hAnsi="Times New Roman" w:cs="Times New Roman"/>
+          <w:sz w:val="26"/>
+          <w:szCs w:val="26"/>
+        </w:rPr>
+      </w:pPr>
+      <w:r>
+        <w:rPr>
+          <w:rFonts w:ascii="Times New Roman" w:hAnsi="Times New Roman" w:cs="Times New Roman"/>
+          <w:color w:val="000000"/>
+          <w:sz w:val="26"/>
+          <w:szCs w:val="26"/>
+          <w:shd w:val="clear" w:color="auto" w:fill="FFFFFF"/>
+        </w:rPr>
+        <w:t>Quản lý Dữ liệu nguồn Nhà cung cấp</w:t>
+      </w:r>
+    </w:p>
+    <w:p>
+      <w:pPr>
+        <w:pStyle w:val="ListParagraph"/>
+        <w:numPr>
+          <w:ilvl w:val="0"/>
+          <w:numId w:val="6"/>
+        </w:numPr>
+        <w:jc w:val="both"/>
+        <w:rPr>
+          <w:rFonts w:ascii="Times New Roman" w:hAnsi="Times New Roman" w:cs="Times New Roman"/>
+          <w:sz w:val="26"/>
+          <w:szCs w:val="26"/>
+        </w:rPr>
+      </w:pPr>
+      <w:r>
+        <w:rPr>
+          <w:rFonts w:ascii="Times New Roman" w:hAnsi="Times New Roman" w:cs="Times New Roman"/>
+          <w:color w:val="000000"/>
+          <w:sz w:val="26"/>
+          <w:szCs w:val="26"/>
+          <w:shd w:val="clear" w:color="auto" w:fill="FFFFFF"/>
+        </w:rPr>
+        <w:t>Quản lý Dữ liệu nguồn Sản phẩm (Thành phẩm )</w:t>
+      </w:r>
+    </w:p>
+    <w:p>
+      <w:pPr>
+        <w:pStyle w:val="ListParagraph"/>
+        <w:numPr>
+          <w:ilvl w:val="0"/>
+          <w:numId w:val="6"/>
+        </w:numPr>
+        <w:jc w:val="both"/>
+        <w:rPr>
+          <w:rFonts w:ascii="Times New Roman" w:hAnsi="Times New Roman" w:cs="Times New Roman"/>
+          <w:sz w:val="26"/>
+          <w:szCs w:val="26"/>
+        </w:rPr>
+      </w:pPr>
+      <w:r>
+        <w:rPr>
+          <w:rFonts w:ascii="Times New Roman" w:hAnsi="Times New Roman" w:cs="Times New Roman"/>
+          <w:color w:val="000000"/>
+          <w:sz w:val="26"/>
+          <w:szCs w:val="26"/>
+          <w:shd w:val="clear" w:color="auto" w:fill="FFFFFF"/>
+        </w:rPr>
+        <w:t>Quản lý Dữ liệu nguồn Nguyên liệu</w:t>
+      </w:r>
+    </w:p>
+    <w:p>
+      <w:pPr>
+        <w:pStyle w:val="ListParagraph"/>
+        <w:numPr>
+          <w:ilvl w:val="0"/>
+          <w:numId w:val="6"/>
+        </w:numPr>
+        <w:jc w:val="both"/>
+        <w:rPr>
+          <w:rFonts w:ascii="Times New Roman" w:hAnsi="Times New Roman" w:cs="Times New Roman"/>
+          <w:sz w:val="26"/>
+          <w:szCs w:val="26"/>
+        </w:rPr>
+      </w:pPr>
+      <w:r>
+        <w:rPr>
+          <w:rFonts w:ascii="Times New Roman" w:hAnsi="Times New Roman" w:cs="Times New Roman"/>
+          <w:color w:val="000000"/>
+          <w:sz w:val="26"/>
+          <w:szCs w:val="26"/>
+          <w:shd w:val="clear" w:color="auto" w:fill="FFFFFF"/>
+        </w:rPr>
+        <w:t>Quản lý Dữ liệu nguồn Sơn</w:t>
+      </w:r>
+    </w:p>
+    <w:p>
+      <w:pPr>
+        <w:pStyle w:val="ListParagraph"/>
+        <w:numPr>
+          <w:ilvl w:val="0"/>
+          <w:numId w:val="6"/>
+        </w:numPr>
+        <w:jc w:val="both"/>
+        <w:rPr>
+          <w:rFonts w:ascii="Times New Roman" w:hAnsi="Times New Roman" w:cs="Times New Roman"/>
+          <w:sz w:val="26"/>
+          <w:szCs w:val="26"/>
+        </w:rPr>
+      </w:pPr>
+      <w:r>
+        <w:rPr>
+          <w:rFonts w:ascii="Times New Roman" w:hAnsi="Times New Roman" w:cs="Times New Roman"/>
+          <w:color w:val="000000"/>
+          <w:sz w:val="26"/>
+          <w:szCs w:val="26"/>
+          <w:shd w:val="clear" w:color="auto" w:fill="FFFFFF"/>
+        </w:rPr>
+        <w:t>Quản lý Dữ liệu nguồn Điều khoản thanh toán</w:t>
+      </w:r>
+    </w:p>
+    <w:p>
+      <w:pPr>
+        <w:pStyle w:val="ListParagraph"/>
+        <w:numPr>
+          <w:ilvl w:val="0"/>
+          <w:numId w:val="6"/>
+        </w:numPr>
+        <w:jc w:val="both"/>
+        <w:rPr>
+          <w:rFonts w:ascii="Times New Roman" w:hAnsi="Times New Roman" w:cs="Times New Roman"/>
+          <w:sz w:val="26"/>
+          <w:szCs w:val="26"/>
+        </w:rPr>
+      </w:pPr>
+      <w:r>
+        <w:rPr>
+          <w:rFonts w:ascii="Times New Roman" w:hAnsi="Times New Roman" w:cs="Times New Roman"/>
+          <w:color w:val="000000"/>
+          <w:sz w:val="26"/>
+          <w:szCs w:val="26"/>
+          <w:shd w:val="clear" w:color="auto" w:fill="FFFFFF"/>
+        </w:rPr>
+        <w:t>Quản lý Dữ liệu nguồn Quy trình sơn</w:t>
+      </w:r>
+    </w:p>
+    <w:p>
+      <w:pPr>
+        <w:pStyle w:val="ListParagraph"/>
+        <w:numPr>
+          <w:ilvl w:val="0"/>
+          <w:numId w:val="6"/>
+        </w:numPr>
+        <w:jc w:val="both"/>
+        <w:rPr>
+          <w:rFonts w:ascii="Times New Roman" w:hAnsi="Times New Roman" w:cs="Times New Roman"/>
+          <w:sz w:val="26"/>
+          <w:szCs w:val="26"/>
+        </w:rPr>
+      </w:pPr>
+      <w:r>
+        <w:rPr>
+          <w:rFonts w:ascii="Times New Roman" w:hAnsi="Times New Roman" w:cs="Times New Roman"/>
+          <w:color w:val="000000"/>
+          <w:sz w:val="26"/>
+          <w:szCs w:val="26"/>
+          <w:shd w:val="clear" w:color="auto" w:fill="FFFFFF"/>
+        </w:rPr>
+        <w:t>Quản lý Dữ liệu nguồn Phòng ban - Bộ phận - Tổ nhân công</w:t>
+      </w:r>
+    </w:p>
+    <w:p>
+      <w:pPr>
+        <w:pStyle w:val="ListParagraph"/>
+        <w:numPr>
+          <w:ilvl w:val="0"/>
+          <w:numId w:val="6"/>
+        </w:numPr>
+        <w:jc w:val="both"/>
+        <w:rPr>
+          <w:rFonts w:ascii="Times New Roman" w:hAnsi="Times New Roman" w:cs="Times New Roman"/>
+          <w:sz w:val="26"/>
+          <w:szCs w:val="26"/>
+        </w:rPr>
+      </w:pPr>
+      <w:r>
+        <w:rPr>
+          <w:rFonts w:ascii="Times New Roman" w:hAnsi="Times New Roman" w:cs="Times New Roman"/>
+          <w:color w:val="000000"/>
+          <w:sz w:val="26"/>
+          <w:szCs w:val="26"/>
+          <w:shd w:val="clear" w:color="auto" w:fill="FFFFFF"/>
+        </w:rPr>
+        <w:t>Quản lý Dữ liệu nguồn Xưởng - Chuyền - Tổ Má</w:t>
+      </w:r>
+    </w:p>
+    <w:p>
+      <w:pPr>
+        <w:pStyle w:val="ListParagraph"/>
+        <w:numPr>
+          <w:ilvl w:val="0"/>
+          <w:numId w:val="6"/>
+        </w:numPr>
+        <w:jc w:val="both"/>
+        <w:rPr>
+          <w:rFonts w:ascii="Times New Roman" w:hAnsi="Times New Roman" w:cs="Times New Roman"/>
+          <w:sz w:val="26"/>
+          <w:szCs w:val="26"/>
+        </w:rPr>
+      </w:pPr>
+      <w:r>
+        <w:rPr>
+          <w:rFonts w:ascii="Times New Roman" w:hAnsi="Times New Roman" w:cs="Times New Roman"/>
+          <w:color w:val="000000"/>
+          <w:sz w:val="26"/>
+          <w:szCs w:val="26"/>
+          <w:shd w:val="clear" w:color="auto" w:fill="FFFFFF"/>
+        </w:rPr>
+        <w:t>Quản lý Dữ liệu nguồn Công đoạn</w:t>
+      </w:r>
+    </w:p>
+    <w:p>
+      <w:pPr>
+        <w:pStyle w:val="ListParagraph"/>
+        <w:numPr>
+          <w:ilvl w:val="0"/>
+          <w:numId w:val="6"/>
+        </w:numPr>
+        <w:jc w:val="both"/>
+        <w:rPr>
+          <w:rFonts w:ascii="Times New Roman" w:hAnsi="Times New Roman" w:cs="Times New Roman"/>
+          <w:sz w:val="26"/>
+          <w:szCs w:val="26"/>
+        </w:rPr>
+      </w:pPr>
+      <w:r>
+        <w:rPr>
+          <w:rFonts w:ascii="Times New Roman" w:hAnsi="Times New Roman" w:cs="Times New Roman"/>
+          <w:color w:val="000000"/>
+          <w:sz w:val="26"/>
+          <w:szCs w:val="26"/>
+          <w:shd w:val="clear" w:color="auto" w:fill="FFFFFF"/>
+        </w:rPr>
+        <w:t>Quản lý Dữ liệu nguồn Quy trình sản xuất (mẫu)</w:t>
+      </w:r>
+    </w:p>
+    <w:p>
+      <w:pPr>
+        <w:pStyle w:val="ListParagraph"/>
+        <w:numPr>
+          <w:ilvl w:val="0"/>
+          <w:numId w:val="6"/>
+        </w:numPr>
+        <w:jc w:val="both"/>
+        <w:rPr>
+          <w:rFonts w:ascii="Times New Roman" w:hAnsi="Times New Roman" w:cs="Times New Roman"/>
+          <w:sz w:val="26"/>
+          <w:szCs w:val="26"/>
+        </w:rPr>
+      </w:pPr>
+      <w:r>
+        <w:rPr>
+          <w:rFonts w:ascii="Times New Roman" w:hAnsi="Times New Roman" w:cs="Times New Roman"/>
+          <w:color w:val="000000"/>
+          <w:sz w:val="26"/>
+          <w:szCs w:val="26"/>
+          <w:shd w:val="clear" w:color="auto" w:fill="FFFFFF"/>
+        </w:rPr>
+        <w:t>Quản lý Dữ liệu nguồn BTP và vật tư thay thế</w:t>
+      </w:r>
+    </w:p>
+    <w:p>
+      <w:pPr>
+        <w:pStyle w:val="ListParagraph"/>
+        <w:numPr>
+          <w:ilvl w:val="0"/>
+          <w:numId w:val="6"/>
+        </w:numPr>
+        <w:jc w:val="both"/>
+        <w:rPr>
+          <w:rFonts w:ascii="Times New Roman" w:hAnsi="Times New Roman" w:cs="Times New Roman"/>
+          <w:sz w:val="26"/>
+          <w:szCs w:val="26"/>
+        </w:rPr>
+      </w:pPr>
+      <w:r>
+        <w:rPr>
+          <w:rFonts w:ascii="Times New Roman" w:hAnsi="Times New Roman" w:cs="Times New Roman"/>
+          <w:color w:val="000000"/>
+          <w:sz w:val="26"/>
+          <w:szCs w:val="26"/>
+          <w:shd w:val="clear" w:color="auto" w:fill="FFFFFF"/>
+        </w:rPr>
+        <w:t>Quản lý Bảng định mức</w:t>
+      </w:r>
+    </w:p>
+    <w:p>
+      <w:pPr>
+        <w:jc w:val="both"/>
+        <w:rPr>
+          <w:rFonts w:ascii="Times New Roman" w:hAnsi="Times New Roman" w:cs="Times New Roman"/>
+          <w:sz w:val="26"/>
+          <w:szCs w:val="26"/>
+        </w:rPr>
+      </w:pPr>
+    </w:p>
+    <w:p>
+      <w:pPr>
+        <w:jc w:val="both"/>
+        <w:rPr>
+          <w:rFonts w:ascii="Times New Roman" w:hAnsi="Times New Roman" w:cs="Times New Roman"/>
+          <w:sz w:val="26"/>
+          <w:szCs w:val="26"/>
+        </w:rPr>
+      </w:pPr>
+    </w:p>
+    <w:p>
+      <w:pPr>
+        <w:pStyle w:val="ListParagraph"/>
+        <w:numPr>
+          <w:ilvl w:val="0"/>
+          <w:numId w:val="2"/>
+        </w:numPr>
+        <w:jc w:val="both"/>
+        <w:rPr>
+          <w:rFonts w:ascii="Times New Roman" w:hAnsi="Times New Roman" w:cs="Times New Roman"/>
+          <w:b/>
+          <w:bCs/>
+          <w:sz w:val="26"/>
+          <w:szCs w:val="26"/>
+        </w:rPr>
+      </w:pPr>
+      <w:r>
+        <w:rPr>
+          <w:rFonts w:ascii="Times New Roman" w:hAnsi="Times New Roman" w:cs="Times New Roman"/>
+          <w:b/>
+          <w:bCs/>
+          <w:sz w:val="26"/>
+          <w:szCs w:val="26"/>
+        </w:rPr>
+        <w:t>Phân tích quy trình nghiệp vụ:</w:t>
+      </w:r>
+      <w:r>
+        <w:rPr>
+          <w:rFonts w:ascii="Times New Roman" w:hAnsi="Times New Roman" w:cs="Times New Roman"/>
+          <w:b/>
+          <w:bCs/>
+          <w:sz w:val="26"/>
+          <w:szCs w:val="26"/>
+        </w:rPr>
+        <w:t xml:space="preserve"> phân hệ Bán Hàng của</w:t>
       </w:r>
       <w:r>
         <w:rPr>
@@ -918,7 +2130,7 @@
         <w:pStyle w:val="ListParagraph"/>
         <w:numPr>
           <w:ilvl w:val="0"/>
-          <w:numId w:val="8"/>
+          <w:numId w:val="12"/>
         </w:numPr>
         <w:jc w:val="both"/>
         <w:rPr>
@@ -1003,6 +2215,7 @@
           <w:sz w:val="26"/>
           <w:szCs w:val="26"/>
         </w:rPr>
+        <w:lastRenderedPageBreak/>
         <w:drawing>
           <wp:inline distT="0" distB="0" distL="0" distR="0" wp14:anchorId="706948EC" wp14:editId="6146A354">
             <wp:extent cx="6120130" cy="4137025"/>
@@ -2836,7 +4049,7 @@
         <w:pStyle w:val="ListParagraph"/>
         <w:numPr>
           <w:ilvl w:val="0"/>
-          <w:numId w:val="8"/>
+          <w:numId w:val="12"/>
         </w:numPr>
         <w:jc w:val="both"/>
         <w:rPr>
@@ -3759,7 +4972,7 @@
         <w:pStyle w:val="ListParagraph"/>
         <w:numPr>
           <w:ilvl w:val="0"/>
-          <w:numId w:val="8"/>
+          <w:numId w:val="12"/>
         </w:numPr>
         <w:jc w:val="both"/>
         <w:rPr>
@@ -5413,6 +6626,95 @@
     </w:lvl>
   </w:abstractNum>
   <w:abstractNum w:abstractNumId="3" w15:restartNumberingAfterBreak="0">
+    <w:nsid w:val="3C5545BF"/>
+    <w:multiLevelType w:val="hybridMultilevel"/>
+    <w:tmpl w:val="700ABC9C"/>
+    <w:lvl w:ilvl="0" w:tplc="0809000F">
+      <w:start w:val="1"/>
+      <w:numFmt w:val="decimal"/>
+      <w:lvlText w:val="%1."/>
+      <w:lvlJc w:val="left"/>
+      <w:pPr>
+        <w:ind w:left="720" w:hanging="360"/>
+      </w:pPr>
+      <w:rPr>
+        <w:rFonts w:hint="default"/>
+      </w:rPr>
+    </w:lvl>
+    <w:lvl w:ilvl="1" w:tplc="08090019" w:tentative="1">
+      <w:start w:val="1"/>
+      <w:numFmt w:val="lowerLetter"/>
+      <w:lvlText w:val="%2."/>
+      <w:lvlJc w:val="left"/>
+      <w:pPr>
+        <w:ind w:left="1440" w:hanging="360"/>
+      </w:pPr>
+    </w:lvl>
+    <w:lvl w:ilvl="2" w:tplc="0809001B" w:tentative="1">
+      <w:start w:val="1"/>
+      <w:numFmt w:val="lowerRoman"/>
+      <w:lvlText w:val="%3."/>
+      <w:lvlJc w:val="right"/>
+      <w:pPr>
+        <w:ind w:left="2160" w:hanging="180"/>
+      </w:pPr>
+    </w:lvl>
+    <w:lvl w:ilvl="3" w:tplc="0809000F" w:tentative="1">
+      <w:start w:val="1"/>
+      <w:numFmt w:val="decimal"/>
+      <w:lvlText w:val="%4."/>
+      <w:lvlJc w:val="left"/>
+      <w:pPr>
+        <w:ind w:left="2880" w:hanging="360"/>
+      </w:pPr>
+    </w:lvl>
+    <w:lvl w:ilvl="4" w:tplc="08090019" w:tentative="1">
+      <w:start w:val="1"/>
+      <w:numFmt w:val="lowerLetter"/>
+      <w:lvlText w:val="%5."/>
+      <w:lvlJc w:val="left"/>
+      <w:pPr>
+        <w:ind w:left="3600" w:hanging="360"/>
+      </w:pPr>
+    </w:lvl>
+    <w:lvl w:ilvl="5" w:tplc="0809001B" w:tentative="1">
+      <w:start w:val="1"/>
+      <w:numFmt w:val="lowerRoman"/>
+      <w:lvlText w:val="%6."/>
+      <w:lvlJc w:val="right"/>
+      <w:pPr>
+        <w:ind w:left="4320" w:hanging="180"/>
+      </w:pPr>
+    </w:lvl>
+    <w:lvl w:ilvl="6" w:tplc="0809000F" w:tentative="1">
+      <w:start w:val="1"/>
+      <w:numFmt w:val="decimal"/>
+      <w:lvlText w:val="%7."/>
+      <w:lvlJc w:val="left"/>
+      <w:pPr>
+        <w:ind w:left="5040" w:hanging="360"/>
+      </w:pPr>
+    </w:lvl>
+    <w:lvl w:ilvl="7" w:tplc="08090019" w:tentative="1">
+      <w:start w:val="1"/>
+      <w:numFmt w:val="lowerLetter"/>
+      <w:lvlText w:val="%8."/>
+      <w:lvlJc w:val="left"/>
+      <w:pPr>
+        <w:ind w:left="5760" w:hanging="360"/>
+      </w:pPr>
+    </w:lvl>
+    <w:lvl w:ilvl="8" w:tplc="0809001B" w:tentative="1">
+      <w:start w:val="1"/>
+      <w:numFmt w:val="lowerRoman"/>
+      <w:lvlText w:val="%9."/>
+      <w:lvlJc w:val="right"/>
+      <w:pPr>
+        <w:ind w:left="6480" w:hanging="180"/>
+      </w:pPr>
+    </w:lvl>
+  </w:abstractNum>
+  <w:abstractNum w:abstractNumId="4" w15:restartNumberingAfterBreak="0">
     <w:nsid w:val="3E7727C0"/>
     <w:multiLevelType w:val="hybridMultilevel"/>
     <w:tmpl w:val="1C680104"/>
@@ -5501,7 +6803,7 @@
       </w:pPr>
     </w:lvl>
   </w:abstractNum>
-  <w:abstractNum w:abstractNumId="4" w15:restartNumberingAfterBreak="0">
+  <w:abstractNum w:abstractNumId="5" w15:restartNumberingAfterBreak="0">
     <w:nsid w:val="43C3537E"/>
     <w:multiLevelType w:val="hybridMultilevel"/>
     <w:tmpl w:val="279620EC"/>
@@ -5590,7 +6892,7 @@
       </w:pPr>
     </w:lvl>
   </w:abstractNum>
-  <w:abstractNum w:abstractNumId="5" w15:restartNumberingAfterBreak="0">
+  <w:abstractNum w:abstractNumId="6" w15:restartNumberingAfterBreak="0">
     <w:nsid w:val="478D297C"/>
     <w:multiLevelType w:val="hybridMultilevel"/>
     <w:tmpl w:val="BA4ED352"/>
@@ -5679,7 +6981,7 @@
       </w:pPr>
     </w:lvl>
   </w:abstractNum>
-  <w:abstractNum w:abstractNumId="6" w15:restartNumberingAfterBreak="0">
+  <w:abstractNum w:abstractNumId="7" w15:restartNumberingAfterBreak="0">
     <w:nsid w:val="47B104F0"/>
     <w:multiLevelType w:val="hybridMultilevel"/>
     <w:tmpl w:val="DF323BF0"/>
@@ -5768,7 +7070,7 @@
       </w:pPr>
     </w:lvl>
   </w:abstractNum>
-  <w:abstractNum w:abstractNumId="7" w15:restartNumberingAfterBreak="0">
+  <w:abstractNum w:abstractNumId="8" w15:restartNumberingAfterBreak="0">
     <w:nsid w:val="47E55659"/>
     <w:multiLevelType w:val="hybridMultilevel"/>
     <w:tmpl w:val="2BB294B8"/>
@@ -5857,7 +7159,7 @@
       </w:pPr>
     </w:lvl>
   </w:abstractNum>
-  <w:abstractNum w:abstractNumId="8" w15:restartNumberingAfterBreak="0">
+  <w:abstractNum w:abstractNumId="9" w15:restartNumberingAfterBreak="0">
     <w:nsid w:val="5B231FB0"/>
     <w:multiLevelType w:val="hybridMultilevel"/>
     <w:tmpl w:val="88DAB06E"/>
@@ -5970,7 +7272,96 @@
       </w:rPr>
     </w:lvl>
   </w:abstractNum>
-  <w:abstractNum w:abstractNumId="9" w15:restartNumberingAfterBreak="0">
+  <w:abstractNum w:abstractNumId="10" w15:restartNumberingAfterBreak="0">
+    <w:nsid w:val="6C606D34"/>
+    <w:multiLevelType w:val="hybridMultilevel"/>
+    <w:tmpl w:val="55FE69D6"/>
+    <w:lvl w:ilvl="0" w:tplc="08090019">
+      <w:start w:val="1"/>
+      <w:numFmt w:val="lowerLetter"/>
+      <w:lvlText w:val="%1."/>
+      <w:lvlJc w:val="left"/>
+      <w:pPr>
+        <w:ind w:left="720" w:hanging="360"/>
+      </w:pPr>
+      <w:rPr>
+        <w:rFonts w:hint="default"/>
+      </w:rPr>
+    </w:lvl>
+    <w:lvl w:ilvl="1" w:tplc="08090019" w:tentative="1">
+      <w:start w:val="1"/>
+      <w:numFmt w:val="lowerLetter"/>
+      <w:lvlText w:val="%2."/>
+      <w:lvlJc w:val="left"/>
+      <w:pPr>
+        <w:ind w:left="1440" w:hanging="360"/>
+      </w:pPr>
+    </w:lvl>
+    <w:lvl w:ilvl="2" w:tplc="0809001B" w:tentative="1">
+      <w:start w:val="1"/>
+      <w:numFmt w:val="lowerRoman"/>
+      <w:lvlText w:val="%3."/>
+      <w:lvlJc w:val="right"/>
+      <w:pPr>
+        <w:ind w:left="2160" w:hanging="180"/>
+      </w:pPr>
+    </w:lvl>
+    <w:lvl w:ilvl="3" w:tplc="0809000F" w:tentative="1">
+      <w:start w:val="1"/>
+      <w:numFmt w:val="decimal"/>
+      <w:lvlText w:val="%4."/>
+      <w:lvlJc w:val="left"/>
+      <w:pPr>
+        <w:ind w:left="2880" w:hanging="360"/>
+      </w:pPr>
+    </w:lvl>
+    <w:lvl w:ilvl="4" w:tplc="08090019" w:tentative="1">
+      <w:start w:val="1"/>
+      <w:numFmt w:val="lowerLetter"/>
+      <w:lvlText w:val="%5."/>
+      <w:lvlJc w:val="left"/>
+      <w:pPr>
+        <w:ind w:left="3600" w:hanging="360"/>
+      </w:pPr>
+    </w:lvl>
+    <w:lvl w:ilvl="5" w:tplc="0809001B" w:tentative="1">
+      <w:start w:val="1"/>
+      <w:numFmt w:val="lowerRoman"/>
+      <w:lvlText w:val="%6."/>
+      <w:lvlJc w:val="right"/>
+      <w:pPr>
+        <w:ind w:left="4320" w:hanging="180"/>
+      </w:pPr>
+    </w:lvl>
+    <w:lvl w:ilvl="6" w:tplc="0809000F" w:tentative="1">
+      <w:start w:val="1"/>
+      <w:numFmt w:val="decimal"/>
+      <w:lvlText w:val="%7."/>
+      <w:lvlJc w:val="left"/>
+      <w:pPr>
+        <w:ind w:left="5040" w:hanging="360"/>
+      </w:pPr>
+    </w:lvl>
+    <w:lvl w:ilvl="7" w:tplc="08090019" w:tentative="1">
+      <w:start w:val="1"/>
+      <w:numFmt w:val="lowerLetter"/>
+      <w:lvlText w:val="%8."/>
+      <w:lvlJc w:val="left"/>
+      <w:pPr>
+        <w:ind w:left="5760" w:hanging="360"/>
+      </w:pPr>
+    </w:lvl>
+    <w:lvl w:ilvl="8" w:tplc="0809001B" w:tentative="1">
+      <w:start w:val="1"/>
+      <w:numFmt w:val="lowerRoman"/>
+      <w:lvlText w:val="%9."/>
+      <w:lvlJc w:val="right"/>
+      <w:pPr>
+        <w:ind w:left="6480" w:hanging="180"/>
+      </w:pPr>
+    </w:lvl>
+  </w:abstractNum>
+  <w:abstractNum w:abstractNumId="11" w15:restartNumberingAfterBreak="0">
     <w:nsid w:val="762F3A65"/>
     <w:multiLevelType w:val="hybridMultilevel"/>
     <w:tmpl w:val="02BC1E66"/>
@@ -6059,7 +7450,7 @@
       </w:pPr>
     </w:lvl>
   </w:abstractNum>
-  <w:abstractNum w:abstractNumId="10" w15:restartNumberingAfterBreak="0">
+  <w:abstractNum w:abstractNumId="12" w15:restartNumberingAfterBreak="0">
     <w:nsid w:val="7E210948"/>
     <w:multiLevelType w:val="hybridMultilevel"/>
     <w:tmpl w:val="97D2EFF2"/>
@@ -6149,28 +7540,28 @@
     </w:lvl>
   </w:abstractNum>
   <w:num w:numId="1">
-    <w:abstractNumId w:val="3"/>
+    <w:abstractNumId w:val="4"/>
   </w:num>
   <w:num w:numId="2">
-    <w:abstractNumId w:val="7"/>
+    <w:abstractNumId w:val="8"/>
   </w:num>
   <w:num w:numId="3">
-    <w:abstractNumId w:val="10"/>
+    <w:abstractNumId w:val="12"/>
   </w:num>
   <w:num w:numId="4">
-    <w:abstractNumId w:val="4"/>
+    <w:abstractNumId w:val="5"/>
   </w:num>
   <w:num w:numId="5">
-    <w:abstractNumId w:val="9"/>
+    <w:abstractNumId w:val="11"/>
   </w:num>
   <w:num w:numId="6">
-    <w:abstractNumId w:val="8"/>
+    <w:abstractNumId w:val="9"/>
   </w:num>
   <w:num w:numId="7">
     <w:abstractNumId w:val="0"/>
   </w:num>
   <w:num w:numId="8">
-    <w:abstractNumId w:val="6"/>
+    <w:abstractNumId w:val="7"/>
   </w:num>
   <w:num w:numId="9">
     <w:abstractNumId w:val="2"/>
@@ -6179,7 +7570,13 @@
     <w:abstractNumId w:val="1"/>
   </w:num>
   <w:num w:numId="11">
-    <w:abstractNumId w:val="5"/>
+    <w:abstractNumId w:val="6"/>
+  </w:num>
+  <w:num w:numId="12">
+    <w:abstractNumId w:val="3"/>
+  </w:num>
+  <w:num w:numId="13">
+    <w:abstractNumId w:val="10"/>
   </w:num>
 </w:numbering>
 </file>

--- a/03. Thanh Hoàng/BC sơ bộ.docx
+++ b/03. Thanh Hoàng/BC sơ bộ.docx
@@ -1,6 +1,6 @@
 
 <file path=word/document.xml><?xml version="1.0" encoding="utf-8"?>
-<w:document xmlns:wpc="http://schemas.microsoft.com/office/word/2010/wordprocessingCanvas" xmlns:cx="http://schemas.microsoft.com/office/drawing/2014/chartex" xmlns:cx1="http://schemas.microsoft.com/office/drawing/2015/9/8/chartex" xmlns:cx2="http://schemas.microsoft.com/office/drawing/2015/10/21/chartex" xmlns:cx3="http://schemas.microsoft.com/office/drawing/2016/5/9/chartex" xmlns:cx4="http://schemas.microsoft.com/office/drawing/2016/5/10/chartex" xmlns:cx5="http://schemas.microsoft.com/office/drawing/2016/5/11/chartex" xmlns:cx6="http://schemas.microsoft.com/office/drawing/2016/5/12/chartex" xmlns:cx7="http://schemas.microsoft.com/office/drawing/2016/5/13/chartex" xmlns:cx8="http://schemas.microsoft.com/office/drawing/2016/5/14/chartex" xmlns:mc="http://schemas.openxmlformats.org/markup-compatibility/2006" xmlns:aink="http://schemas.microsoft.com/office/drawing/2016/ink" xmlns:am3d="http://schemas.microsoft.com/office/drawing/2017/model3d" xmlns:o="urn:schemas-microsoft-com:office:office" xmlns:r="http://schemas.openxmlformats.org/officeDocument/2006/relationships" xmlns:m="http://schemas.openxmlformats.org/officeDocument/2006/math" xmlns:v="urn:schemas-microsoft-com:vml" xmlns:wp14="http://schemas.microsoft.com/office/word/2010/wordprocessingDrawing" xmlns:wp="http://schemas.openxmlformats.org/drawingml/2006/wordprocessingDrawing" xmlns:w10="urn:schemas-microsoft-com:office:word" xmlns:w="http://schemas.openxmlformats.org/wordprocessingml/2006/main" xmlns:w14="http://schemas.microsoft.com/office/word/2010/wordml" xmlns:w15="http://schemas.microsoft.com/office/word/2012/wordml" xmlns:w16cex="http://schemas.microsoft.com/office/word/2018/wordml/cex" xmlns:w16cid="http://schemas.microsoft.com/office/word/2016/wordml/cid" xmlns:w16="http://schemas.microsoft.com/office/word/2018/wordml" xmlns:w16sdtdh="http://schemas.microsoft.com/office/word/2020/wordml/sdtdatahash" xmlns:w16se="http://schemas.microsoft.com/office/word/2015/wordml/symex" xmlns:wpg="http://schemas.microsoft.com/office/word/2010/wordprocessingGroup" xmlns:wpi="http://schemas.microsoft.com/office/word/2010/wordprocessingInk" xmlns:wne="http://schemas.microsoft.com/office/word/2006/wordml" xmlns:wps="http://schemas.microsoft.com/office/word/2010/wordprocessingShape" mc:Ignorable="w14 w15 w16se w16cid w16 w16cex w16sdtdh wp14">
+<w:document xmlns:wpc="http://schemas.microsoft.com/office/word/2010/wordprocessingCanvas" xmlns:cx="http://schemas.microsoft.com/office/drawing/2014/chartex" xmlns:mc="http://schemas.openxmlformats.org/markup-compatibility/2006" xmlns:o="urn:schemas-microsoft-com:office:office" xmlns:r="http://schemas.openxmlformats.org/officeDocument/2006/relationships" xmlns:m="http://schemas.openxmlformats.org/officeDocument/2006/math" xmlns:v="urn:schemas-microsoft-com:vml" xmlns:wp14="http://schemas.microsoft.com/office/word/2010/wordprocessingDrawing" xmlns:wp="http://schemas.openxmlformats.org/drawingml/2006/wordprocessingDrawing" xmlns:w10="urn:schemas-microsoft-com:office:word" xmlns:w="http://schemas.openxmlformats.org/wordprocessingml/2006/main" xmlns:w14="http://schemas.microsoft.com/office/word/2010/wordml" xmlns:w15="http://schemas.microsoft.com/office/word/2012/wordml" xmlns:w16se="http://schemas.microsoft.com/office/word/2015/wordml/symex" xmlns:wpg="http://schemas.microsoft.com/office/word/2010/wordprocessingGroup" xmlns:wpi="http://schemas.microsoft.com/office/word/2010/wordprocessingInk" xmlns:wne="http://schemas.microsoft.com/office/word/2006/wordml" xmlns:wps="http://schemas.microsoft.com/office/word/2010/wordprocessingShape" mc:Ignorable="w14 w15 w16se wp14">
   <w:body>
     <w:p>
       <w:pPr>
@@ -65,6 +65,7 @@
           <w:noProof/>
           <w:sz w:val="26"/>
           <w:szCs w:val="26"/>
+          <w:lang w:val="en-US"/>
         </w:rPr>
         <w:drawing>
           <wp:inline distT="0" distB="0" distL="0" distR="0" wp14:anchorId="7DF53361" wp14:editId="5D4B32D4">
@@ -345,26 +346,133 @@
     <w:p>
       <w:pPr>
         <w:pStyle w:val="ListParagraph"/>
+        <w:spacing w:after="240"/>
         <w:ind w:left="1080"/>
-        <w:jc w:val="both"/>
-        <w:rPr>
-          <w:rFonts w:ascii="Times New Roman" w:hAnsi="Times New Roman" w:cs="Times New Roman"/>
-          <w:b/>
-          <w:bCs/>
-          <w:sz w:val="26"/>
-          <w:szCs w:val="26"/>
-        </w:rPr>
-      </w:pPr>
-      <w:r>
-        <w:rPr>
-          <w:rFonts w:ascii="Times New Roman" w:hAnsi="Times New Roman" w:cs="Times New Roman"/>
-          <w:b/>
-          <w:bCs/>
-          <w:sz w:val="26"/>
-          <w:szCs w:val="26"/>
+        <w:jc w:val="center"/>
+        <w:rPr>
+          <w:rFonts w:ascii="Times New Roman" w:hAnsi="Times New Roman" w:cs="Times New Roman"/>
+          <w:b/>
+          <w:bCs/>
+          <w:sz w:val="30"/>
+          <w:szCs w:val="30"/>
+        </w:rPr>
+      </w:pPr>
+      <w:r>
+        <w:rPr>
+          <w:rFonts w:ascii="Times New Roman" w:hAnsi="Times New Roman" w:cs="Times New Roman"/>
+          <w:b/>
+          <w:bCs/>
+          <w:sz w:val="30"/>
+          <w:szCs w:val="30"/>
         </w:rPr>
         <w:lastRenderedPageBreak/>
-        <w:t>Lời cảm ơn:</w:t>
+        <w:t>LỜI CẢM ƠN</w:t>
+      </w:r>
+    </w:p>
+    <w:p>
+      <w:pPr>
+        <w:pStyle w:val="ListParagraph"/>
+        <w:spacing w:line="312" w:lineRule="auto"/>
+        <w:ind w:left="0"/>
+        <w:jc w:val="both"/>
+        <w:rPr>
+          <w:rFonts w:ascii="Times New Roman" w:hAnsi="Times New Roman" w:cs="Times New Roman"/>
+          <w:sz w:val="26"/>
+          <w:szCs w:val="26"/>
+        </w:rPr>
+      </w:pPr>
+      <w:r>
+        <w:rPr>
+          <w:rFonts w:ascii="Times New Roman" w:hAnsi="Times New Roman" w:cs="Times New Roman"/>
+          <w:sz w:val="26"/>
+          <w:szCs w:val="26"/>
+        </w:rPr>
+        <w:t>Lời đầu tiên, em xin chân thành gửi lời cảm ơn tới cô Cao Thị Nhâm – Giảng viên kiêm Bí thư khoa Thống Kê – Tin Học trường đại học Kinh tế Đà Nẵng đã nhiệt tình hướng dẫn em để em có thực tập và làm tốt bài báo cáo thực tập này.</w:t>
+      </w:r>
+    </w:p>
+    <w:p>
+      <w:pPr>
+        <w:pStyle w:val="ListParagraph"/>
+        <w:spacing w:line="312" w:lineRule="auto"/>
+        <w:ind w:left="0"/>
+        <w:jc w:val="both"/>
+        <w:rPr>
+          <w:rFonts w:ascii="Times New Roman" w:hAnsi="Times New Roman" w:cs="Times New Roman"/>
+          <w:sz w:val="26"/>
+          <w:szCs w:val="26"/>
+        </w:rPr>
+      </w:pPr>
+    </w:p>
+    <w:p>
+      <w:pPr>
+        <w:pStyle w:val="ListParagraph"/>
+        <w:spacing w:line="312" w:lineRule="auto"/>
+        <w:ind w:left="0"/>
+        <w:jc w:val="both"/>
+        <w:rPr>
+          <w:rFonts w:ascii="Times New Roman" w:hAnsi="Times New Roman" w:cs="Times New Roman"/>
+          <w:sz w:val="26"/>
+          <w:szCs w:val="26"/>
+        </w:rPr>
+      </w:pPr>
+      <w:r>
+        <w:rPr>
+          <w:rFonts w:ascii="Times New Roman" w:hAnsi="Times New Roman" w:cs="Times New Roman"/>
+          <w:sz w:val="26"/>
+          <w:szCs w:val="26"/>
+        </w:rPr>
+        <w:t>Trong thời gian thực tập ở công ty cổ phần BYS Đà Nẵng em đã có cơ hội học hỏi thêm nhiều kiến thức mới từ đây. Đối với bản thân em tại công ty cổ phần BYS Đà Nẵng cũng là một nơi giúp em trưởng thành hơn. Nhờ sự g</w:t>
+      </w:r>
+      <w:bookmarkStart w:id="0" w:name="_GoBack"/>
+      <w:bookmarkEnd w:id="0"/>
+      <w:r>
+        <w:rPr>
+          <w:rFonts w:ascii="Times New Roman" w:hAnsi="Times New Roman" w:cs="Times New Roman"/>
+          <w:sz w:val="26"/>
+          <w:szCs w:val="26"/>
+        </w:rPr>
+        <w:t>iúp đỡ tận tình của các anh chị nhân viên đặc biệt là 2 mentor là chị Trâm và chị Như mà em đã có kì thực tập hết sức ý nghĩa. Đối với em giá trị của kì thực tập mang lại là nhận thức về công việc môi trường làm việc, đặc biệt là trách nhiệm đối với công việc. Trãi qua thời gian thực tập ngắn chỉ có 2 tháng em đã được các anh chị nhân viên quan tâm theo sát – đây cũng là sự may mắn không phải công ty nào cũng có được. Để đạt được điều này em chân thành xin gửi lời cảm ơn tới ban lãnh đạo, các anh chị nhân viên công ty cổ phần BYS Đà Nẵng đã tạo cơ hội cũng như giúp đỡ em hoàn thành nhiệm vụ trong kì thực tập.</w:t>
+      </w:r>
+    </w:p>
+    <w:p>
+      <w:pPr>
+        <w:jc w:val="both"/>
+        <w:rPr>
+          <w:rFonts w:ascii="Times New Roman" w:hAnsi="Times New Roman" w:cs="Times New Roman"/>
+          <w:color w:val="FF0000"/>
+          <w:sz w:val="26"/>
+          <w:szCs w:val="26"/>
+        </w:rPr>
+      </w:pPr>
+      <w:r>
+        <w:rPr>
+          <w:rFonts w:ascii="Times New Roman" w:hAnsi="Times New Roman" w:cs="Times New Roman"/>
+          <w:color w:val="FF0000"/>
+          <w:sz w:val="26"/>
+          <w:szCs w:val="26"/>
+        </w:rPr>
+        <w:t>Format văn bản nông dân. Đọc lại quy định về trình bày văn bản.</w:t>
+      </w:r>
+    </w:p>
+    <w:p>
+      <w:pPr>
+        <w:rPr>
+          <w:rFonts w:ascii="Times New Roman" w:hAnsi="Times New Roman" w:cs="Times New Roman"/>
+          <w:b/>
+          <w:bCs/>
+          <w:sz w:val="26"/>
+          <w:szCs w:val="26"/>
+        </w:rPr>
+      </w:pPr>
+      <w:r>
+        <w:rPr>
+          <w:rFonts w:ascii="Times New Roman" w:hAnsi="Times New Roman" w:cs="Times New Roman"/>
+          <w:b/>
+          <w:bCs/>
+          <w:sz w:val="26"/>
+          <w:szCs w:val="26"/>
+        </w:rPr>
+        <w:br w:type="page"/>
       </w:r>
     </w:p>
     <w:p>
@@ -374,17 +482,42 @@
         <w:jc w:val="both"/>
         <w:rPr>
           <w:rFonts w:ascii="Times New Roman" w:hAnsi="Times New Roman" w:cs="Times New Roman"/>
-          <w:sz w:val="26"/>
-          <w:szCs w:val="26"/>
-        </w:rPr>
-      </w:pPr>
-      <w:r>
-        <w:rPr>
-          <w:rFonts w:ascii="Times New Roman" w:hAnsi="Times New Roman" w:cs="Times New Roman"/>
-          <w:sz w:val="26"/>
-          <w:szCs w:val="26"/>
-        </w:rPr>
-        <w:t>Lời đầu tiên, em xin chân thành gửi lời cảm ơn tới cô Cao Thị Nhâm – Giảng viên kiêm Bí thư khoa Thống Kê – Tin Học trường đại học Kinh tế Đà Nẵng đã nhiệt tình hướng dẫn em để em có thực tập và làm tốt bài báo cáo thực tập này.</w:t>
+          <w:b/>
+          <w:bCs/>
+          <w:sz w:val="26"/>
+          <w:szCs w:val="26"/>
+        </w:rPr>
+      </w:pPr>
+      <w:r>
+        <w:rPr>
+          <w:rFonts w:ascii="Times New Roman" w:hAnsi="Times New Roman" w:cs="Times New Roman"/>
+          <w:b/>
+          <w:bCs/>
+          <w:sz w:val="26"/>
+          <w:szCs w:val="26"/>
+        </w:rPr>
+        <w:lastRenderedPageBreak/>
+        <w:t>L</w:t>
+      </w:r>
+      <w:r>
+        <w:rPr>
+          <w:rFonts w:ascii="Times New Roman" w:hAnsi="Times New Roman" w:cs="Times New Roman"/>
+          <w:b/>
+          <w:bCs/>
+          <w:sz w:val="26"/>
+          <w:szCs w:val="26"/>
+        </w:rPr>
+        <w:t>ời</w:t>
+      </w:r>
+      <w:r>
+        <w:rPr>
+          <w:rFonts w:ascii="Times New Roman" w:hAnsi="Times New Roman" w:cs="Times New Roman"/>
+          <w:b/>
+          <w:bCs/>
+          <w:sz w:val="26"/>
+          <w:szCs w:val="26"/>
+        </w:rPr>
+        <w:t xml:space="preserve"> cam đoan:</w:t>
       </w:r>
     </w:p>
     <w:p>
@@ -398,6 +531,168 @@
           <w:szCs w:val="26"/>
         </w:rPr>
       </w:pPr>
+      <w:r>
+        <w:rPr>
+          <w:rFonts w:ascii="Times New Roman" w:hAnsi="Times New Roman" w:cs="Times New Roman"/>
+          <w:sz w:val="26"/>
+          <w:szCs w:val="26"/>
+        </w:rPr>
+        <w:t>Tôi cam đoan rằng, đây là bài báo cáo thực tập của riêng tôi thực hiện dưới sự hướng dẫn của cô Cao Thị Nhâm. Các thông nêu trong báo cáo đều hoàn toàn trung thực. Tất cả tài liệu tôi tham khảo đều được trích dẫn một cách rõ ràng.</w:t>
+      </w:r>
+    </w:p>
+    <w:p>
+      <w:pPr>
+        <w:jc w:val="both"/>
+        <w:rPr>
+          <w:rFonts w:ascii="Times New Roman" w:hAnsi="Times New Roman" w:cs="Times New Roman"/>
+          <w:sz w:val="26"/>
+          <w:szCs w:val="26"/>
+        </w:rPr>
+      </w:pPr>
+    </w:p>
+    <w:p>
+      <w:pPr>
+        <w:jc w:val="both"/>
+        <w:rPr>
+          <w:rFonts w:ascii="Times New Roman" w:hAnsi="Times New Roman" w:cs="Times New Roman"/>
+          <w:sz w:val="26"/>
+          <w:szCs w:val="26"/>
+        </w:rPr>
+      </w:pPr>
+    </w:p>
+    <w:p>
+      <w:pPr>
+        <w:pStyle w:val="ListParagraph"/>
+        <w:numPr>
+          <w:ilvl w:val="0"/>
+          <w:numId w:val="2"/>
+        </w:numPr>
+        <w:jc w:val="both"/>
+        <w:rPr>
+          <w:rFonts w:ascii="Times New Roman" w:hAnsi="Times New Roman" w:cs="Times New Roman"/>
+          <w:b/>
+          <w:bCs/>
+          <w:sz w:val="26"/>
+          <w:szCs w:val="26"/>
+        </w:rPr>
+      </w:pPr>
+      <w:r>
+        <w:rPr>
+          <w:rFonts w:ascii="Times New Roman" w:hAnsi="Times New Roman" w:cs="Times New Roman"/>
+          <w:b/>
+          <w:bCs/>
+          <w:sz w:val="26"/>
+          <w:szCs w:val="26"/>
+        </w:rPr>
+        <w:t>Cơ sở lý thuyết:</w:t>
+      </w:r>
+    </w:p>
+    <w:p>
+      <w:pPr>
+        <w:pStyle w:val="ListParagraph"/>
+        <w:numPr>
+          <w:ilvl w:val="0"/>
+          <w:numId w:val="4"/>
+        </w:numPr>
+        <w:jc w:val="both"/>
+        <w:rPr>
+          <w:rFonts w:ascii="Times New Roman" w:hAnsi="Times New Roman" w:cs="Times New Roman"/>
+          <w:b/>
+          <w:bCs/>
+          <w:sz w:val="26"/>
+          <w:szCs w:val="26"/>
+        </w:rPr>
+      </w:pPr>
+      <w:r>
+        <w:rPr>
+          <w:rFonts w:ascii="Times New Roman" w:hAnsi="Times New Roman" w:cs="Times New Roman"/>
+          <w:b/>
+          <w:bCs/>
+          <w:sz w:val="26"/>
+          <w:szCs w:val="26"/>
+        </w:rPr>
+        <w:t>Cơ sở lý thuyết:</w:t>
+      </w:r>
+    </w:p>
+    <w:p>
+      <w:pPr>
+        <w:pStyle w:val="ListParagraph"/>
+        <w:numPr>
+          <w:ilvl w:val="0"/>
+          <w:numId w:val="5"/>
+        </w:numPr>
+        <w:jc w:val="both"/>
+        <w:rPr>
+          <w:rFonts w:ascii="Times New Roman" w:hAnsi="Times New Roman" w:cs="Times New Roman"/>
+          <w:b/>
+          <w:bCs/>
+          <w:sz w:val="26"/>
+          <w:szCs w:val="26"/>
+        </w:rPr>
+      </w:pPr>
+      <w:r>
+        <w:rPr>
+          <w:rFonts w:ascii="Times New Roman" w:hAnsi="Times New Roman" w:cs="Times New Roman"/>
+          <w:b/>
+          <w:bCs/>
+          <w:sz w:val="26"/>
+          <w:szCs w:val="26"/>
+        </w:rPr>
+        <w:t>Định nghĩa về ERP:</w:t>
+      </w:r>
+    </w:p>
+    <w:p>
+      <w:pPr>
+        <w:pStyle w:val="ListParagraph"/>
+        <w:jc w:val="both"/>
+        <w:rPr>
+          <w:rFonts w:ascii="Times New Roman" w:hAnsi="Times New Roman" w:cs="Times New Roman"/>
+          <w:sz w:val="26"/>
+          <w:szCs w:val="26"/>
+        </w:rPr>
+      </w:pPr>
+      <w:r>
+        <w:rPr>
+          <w:rFonts w:ascii="Times New Roman" w:hAnsi="Times New Roman" w:cs="Times New Roman"/>
+          <w:sz w:val="26"/>
+          <w:szCs w:val="26"/>
+        </w:rPr>
+        <w:t>ERP viết tắt là Enterprise Resource Planning là hệ thống hoạch định nguồn lực doanh nghiệp, là một phần mềm quản lý tổng thể tài nguyên doanh nghiệp, cho phép doanh nghiệp tự kiểm soát được các nguồn lực của mình. Từ đó đưa ra các kế hoạch khai thác tài nguyên một các hợp lý từ các quy trình nghiệp vụ đã xây dựng trong hệ thống.</w:t>
+      </w:r>
+    </w:p>
+    <w:p>
+      <w:pPr>
+        <w:pStyle w:val="ListParagraph"/>
+        <w:jc w:val="both"/>
+        <w:rPr>
+          <w:rFonts w:ascii="Times New Roman" w:hAnsi="Times New Roman" w:cs="Times New Roman"/>
+          <w:sz w:val="26"/>
+          <w:szCs w:val="26"/>
+        </w:rPr>
+      </w:pPr>
+    </w:p>
+    <w:p>
+      <w:pPr>
+        <w:pStyle w:val="ListParagraph"/>
+        <w:numPr>
+          <w:ilvl w:val="0"/>
+          <w:numId w:val="6"/>
+        </w:numPr>
+        <w:jc w:val="both"/>
+        <w:rPr>
+          <w:rFonts w:ascii="Times New Roman" w:hAnsi="Times New Roman" w:cs="Times New Roman"/>
+          <w:sz w:val="26"/>
+          <w:szCs w:val="26"/>
+        </w:rPr>
+      </w:pPr>
+      <w:r>
+        <w:rPr>
+          <w:rFonts w:ascii="Times New Roman" w:hAnsi="Times New Roman" w:cs="Times New Roman"/>
+          <w:sz w:val="26"/>
+          <w:szCs w:val="26"/>
+        </w:rPr>
+        <w:t>R (Resource – Tài nguyên): Resource có nghĩa là nguồn lực như tài chính, nhân sự, công nghệ, phần cứng, dữ liệu, thông tin, ...</w:t>
+      </w:r>
     </w:p>
     <w:p>
       <w:pPr>
@@ -410,24 +705,1029 @@
           <w:szCs w:val="26"/>
         </w:rPr>
       </w:pPr>
-      <w:r>
-        <w:rPr>
-          <w:rFonts w:ascii="Times New Roman" w:hAnsi="Times New Roman" w:cs="Times New Roman"/>
-          <w:sz w:val="26"/>
-          <w:szCs w:val="26"/>
-        </w:rPr>
-        <w:t>Trong thời gian thực tập ở công ty cổ phần BYS Đà Nẵng em đã có cơ hội học hỏi thêm nhiều kiến thức mới từ đây. Đối với bản thân em tại công ty cổ phần BYS Đà Nẵng cũng là một nơi giúp em trưởng thành hơn. Nhờ sự giúp đỡ tận tình của các anh chị nhân viên đặc biệt là 2 mentor là chị Trâm và chị Như mà em đã có kì thực tập hết sức ý nghĩa. Đối với em giá trị của kì thực tập mang lại là nhận thức về công việc môi trường làm việc, đặc biệt là trách nhiệm đối với công việc. Trãi qua thời gian thực tập ngắn chỉ có 2 tháng em đã được các anh chị nhân viên quan tâm theo sát – đây cũng là sự may mắn không phải công ty nào cũng có được. Để đạt được điều này em chân thành xin gửi lời cảm ơn tới ban lãnh đạo, các anh chị nhân viên công ty cổ phần BYS Đà Nẵng đã tạo cơ hội cũng như giúp đỡ em hoàn thành nhiệm vụ trong kì thực tập.</w:t>
-      </w:r>
-    </w:p>
-    <w:p>
-      <w:pPr>
-        <w:jc w:val="both"/>
-        <w:rPr>
-          <w:rFonts w:ascii="Times New Roman" w:hAnsi="Times New Roman" w:cs="Times New Roman"/>
-          <w:sz w:val="26"/>
-          <w:szCs w:val="26"/>
-        </w:rPr>
-      </w:pPr>
+    </w:p>
+    <w:p>
+      <w:pPr>
+        <w:pStyle w:val="ListParagraph"/>
+        <w:numPr>
+          <w:ilvl w:val="0"/>
+          <w:numId w:val="6"/>
+        </w:numPr>
+        <w:jc w:val="both"/>
+        <w:rPr>
+          <w:rFonts w:ascii="Times New Roman" w:hAnsi="Times New Roman" w:cs="Times New Roman"/>
+          <w:sz w:val="26"/>
+          <w:szCs w:val="26"/>
+        </w:rPr>
+      </w:pPr>
+      <w:r>
+        <w:rPr>
+          <w:rFonts w:ascii="Times New Roman" w:hAnsi="Times New Roman" w:cs="Times New Roman"/>
+          <w:sz w:val="26"/>
+          <w:szCs w:val="26"/>
+        </w:rPr>
+        <w:t>P (Planning – Hoạch định): Chúng ta phải tính toán, hoạch định báo cáo các khả năng phát sinh trong quá trình điều hành, sản xuất kinh doanh, trong việc sử dụng các nguồn lực của doanh nghiệp.</w:t>
+      </w:r>
+    </w:p>
+    <w:p>
+      <w:pPr>
+        <w:pStyle w:val="ListParagraph"/>
+        <w:jc w:val="both"/>
+        <w:rPr>
+          <w:rFonts w:ascii="Times New Roman" w:hAnsi="Times New Roman" w:cs="Times New Roman"/>
+          <w:sz w:val="26"/>
+          <w:szCs w:val="26"/>
+        </w:rPr>
+      </w:pPr>
+    </w:p>
+    <w:p>
+      <w:pPr>
+        <w:pStyle w:val="ListParagraph"/>
+        <w:numPr>
+          <w:ilvl w:val="0"/>
+          <w:numId w:val="6"/>
+        </w:numPr>
+        <w:jc w:val="both"/>
+        <w:rPr>
+          <w:rFonts w:ascii="Times New Roman" w:hAnsi="Times New Roman" w:cs="Times New Roman"/>
+          <w:sz w:val="26"/>
+          <w:szCs w:val="26"/>
+        </w:rPr>
+      </w:pPr>
+      <w:r>
+        <w:rPr>
+          <w:rFonts w:ascii="Times New Roman" w:hAnsi="Times New Roman" w:cs="Times New Roman"/>
+          <w:sz w:val="26"/>
+          <w:szCs w:val="26"/>
+        </w:rPr>
+        <w:t>E (Enterprise – Doanh nghiệp): Doanh nghiệp là mục đích cuối cùng của ERP, làm sao kết hợp tất cả các phòng ban, tất cả các chức năng nghiệp vụ của doanh nghiệp vào chung một hệ thống máy tính duy nghất mà có thề đáp ứng tất cả các nhu cầu quản lý khác nhau của các phòng ban.</w:t>
+      </w:r>
+    </w:p>
+    <w:p>
+      <w:pPr>
+        <w:pStyle w:val="ListParagraph"/>
+        <w:jc w:val="both"/>
+        <w:rPr>
+          <w:rFonts w:ascii="Times New Roman" w:hAnsi="Times New Roman" w:cs="Times New Roman"/>
+          <w:sz w:val="26"/>
+          <w:szCs w:val="26"/>
+        </w:rPr>
+      </w:pPr>
+    </w:p>
+    <w:p>
+      <w:pPr>
+        <w:pStyle w:val="ListParagraph"/>
+        <w:numPr>
+          <w:ilvl w:val="0"/>
+          <w:numId w:val="5"/>
+        </w:numPr>
+        <w:jc w:val="both"/>
+        <w:rPr>
+          <w:rFonts w:ascii="Times New Roman" w:hAnsi="Times New Roman" w:cs="Times New Roman"/>
+          <w:b/>
+          <w:bCs/>
+          <w:sz w:val="26"/>
+          <w:szCs w:val="26"/>
+        </w:rPr>
+      </w:pPr>
+      <w:r>
+        <w:rPr>
+          <w:rFonts w:ascii="Times New Roman" w:hAnsi="Times New Roman" w:cs="Times New Roman"/>
+          <w:b/>
+          <w:bCs/>
+          <w:sz w:val="26"/>
+          <w:szCs w:val="26"/>
+        </w:rPr>
+        <w:t>Hiệu quả mà ERP mang lại cho doanh nghiệp khi áp dụng:</w:t>
+      </w:r>
+    </w:p>
+    <w:p>
+      <w:pPr>
+        <w:pStyle w:val="ListParagraph"/>
+        <w:numPr>
+          <w:ilvl w:val="0"/>
+          <w:numId w:val="6"/>
+        </w:numPr>
+        <w:jc w:val="both"/>
+        <w:rPr>
+          <w:rFonts w:ascii="Times New Roman" w:hAnsi="Times New Roman" w:cs="Times New Roman"/>
+          <w:sz w:val="26"/>
+          <w:szCs w:val="26"/>
+        </w:rPr>
+      </w:pPr>
+      <w:r>
+        <w:rPr>
+          <w:rFonts w:ascii="Times New Roman" w:hAnsi="Times New Roman" w:cs="Times New Roman"/>
+          <w:sz w:val="26"/>
+          <w:szCs w:val="26"/>
+        </w:rPr>
+        <w:t>Tối ưu hóa hiệu quả làm việc của nhân viên. Giúp cho nhân viên xác định được chính xác phần việc của mình nhằm giảm thiểu thời gian tiêu tốn.</w:t>
+      </w:r>
+    </w:p>
+    <w:p>
+      <w:pPr>
+        <w:pStyle w:val="ListParagraph"/>
+        <w:numPr>
+          <w:ilvl w:val="0"/>
+          <w:numId w:val="6"/>
+        </w:numPr>
+        <w:jc w:val="both"/>
+        <w:rPr>
+          <w:rFonts w:ascii="Times New Roman" w:hAnsi="Times New Roman" w:cs="Times New Roman"/>
+          <w:sz w:val="26"/>
+          <w:szCs w:val="26"/>
+        </w:rPr>
+      </w:pPr>
+      <w:r>
+        <w:rPr>
+          <w:rFonts w:ascii="Times New Roman" w:hAnsi="Times New Roman" w:cs="Times New Roman"/>
+          <w:sz w:val="26"/>
+          <w:szCs w:val="26"/>
+        </w:rPr>
+        <w:t>Cắt giảm chi phí đào tạo và huấn luyện lại các nhân viên cũ.</w:t>
+      </w:r>
+    </w:p>
+    <w:p>
+      <w:pPr>
+        <w:pStyle w:val="ListParagraph"/>
+        <w:numPr>
+          <w:ilvl w:val="0"/>
+          <w:numId w:val="6"/>
+        </w:numPr>
+        <w:jc w:val="both"/>
+        <w:rPr>
+          <w:rFonts w:ascii="Times New Roman" w:hAnsi="Times New Roman" w:cs="Times New Roman"/>
+          <w:sz w:val="26"/>
+          <w:szCs w:val="26"/>
+        </w:rPr>
+      </w:pPr>
+      <w:r>
+        <w:rPr>
+          <w:rFonts w:ascii="Times New Roman" w:hAnsi="Times New Roman" w:cs="Times New Roman"/>
+          <w:sz w:val="26"/>
+          <w:szCs w:val="26"/>
+        </w:rPr>
+        <w:t xml:space="preserve">Hạn chế các khoản chi phí bị thất thoát trong quá trình kinh doanh </w:t>
+      </w:r>
+    </w:p>
+    <w:p>
+      <w:pPr>
+        <w:pStyle w:val="ListParagraph"/>
+        <w:numPr>
+          <w:ilvl w:val="0"/>
+          <w:numId w:val="6"/>
+        </w:numPr>
+        <w:jc w:val="both"/>
+        <w:rPr>
+          <w:rFonts w:ascii="Times New Roman" w:hAnsi="Times New Roman" w:cs="Times New Roman"/>
+          <w:sz w:val="26"/>
+          <w:szCs w:val="26"/>
+        </w:rPr>
+      </w:pPr>
+      <w:r>
+        <w:rPr>
+          <w:rFonts w:ascii="Times New Roman" w:hAnsi="Times New Roman" w:cs="Times New Roman"/>
+          <w:sz w:val="26"/>
+          <w:szCs w:val="26"/>
+        </w:rPr>
+        <w:t>Cắt giảm chi phí thông qua việc lên kế hoạch và tính toán các khoản chi phí từ quá trình sản xuất.</w:t>
+      </w:r>
+    </w:p>
+    <w:p>
+      <w:pPr>
+        <w:pStyle w:val="ListParagraph"/>
+        <w:numPr>
+          <w:ilvl w:val="0"/>
+          <w:numId w:val="4"/>
+        </w:numPr>
+        <w:jc w:val="both"/>
+        <w:rPr>
+          <w:rFonts w:ascii="Times New Roman" w:hAnsi="Times New Roman" w:cs="Times New Roman"/>
+          <w:b/>
+          <w:bCs/>
+          <w:sz w:val="26"/>
+          <w:szCs w:val="26"/>
+        </w:rPr>
+      </w:pPr>
+      <w:r>
+        <w:rPr>
+          <w:rFonts w:ascii="Times New Roman" w:hAnsi="Times New Roman" w:cs="Times New Roman"/>
+          <w:b/>
+          <w:bCs/>
+          <w:sz w:val="26"/>
+          <w:szCs w:val="26"/>
+        </w:rPr>
+        <w:t>Các phân hệ trong ERP:</w:t>
+      </w:r>
+    </w:p>
+    <w:p>
+      <w:pPr>
+        <w:pStyle w:val="ListParagraph"/>
+        <w:numPr>
+          <w:ilvl w:val="0"/>
+          <w:numId w:val="13"/>
+        </w:numPr>
+        <w:jc w:val="both"/>
+        <w:rPr>
+          <w:rFonts w:ascii="Times New Roman" w:hAnsi="Times New Roman" w:cs="Times New Roman"/>
+          <w:b/>
+          <w:bCs/>
+          <w:sz w:val="26"/>
+          <w:szCs w:val="26"/>
+        </w:rPr>
+      </w:pPr>
+      <w:r>
+        <w:rPr>
+          <w:rFonts w:ascii="Times New Roman" w:hAnsi="Times New Roman" w:cs="Times New Roman"/>
+          <w:b/>
+          <w:bCs/>
+          <w:sz w:val="26"/>
+          <w:szCs w:val="26"/>
+        </w:rPr>
+        <w:t>Phân hệ bán hàng:</w:t>
+      </w:r>
+    </w:p>
+    <w:p>
+      <w:pPr>
+        <w:pStyle w:val="ListParagraph"/>
+        <w:numPr>
+          <w:ilvl w:val="0"/>
+          <w:numId w:val="6"/>
+        </w:numPr>
+        <w:jc w:val="both"/>
+        <w:rPr>
+          <w:rFonts w:ascii="Times New Roman" w:hAnsi="Times New Roman" w:cs="Times New Roman"/>
+          <w:sz w:val="26"/>
+          <w:szCs w:val="26"/>
+        </w:rPr>
+      </w:pPr>
+      <w:r>
+        <w:rPr>
+          <w:rFonts w:ascii="Times New Roman" w:hAnsi="Times New Roman" w:cs="Times New Roman"/>
+          <w:b/>
+          <w:bCs/>
+          <w:sz w:val="26"/>
+          <w:szCs w:val="26"/>
+        </w:rPr>
+        <w:t>Quy trình bán hàng sản phẩm(thành phẩm):</w:t>
+      </w:r>
+      <w:r>
+        <w:t xml:space="preserve"> </w:t>
+      </w:r>
+      <w:r>
+        <w:rPr>
+          <w:rFonts w:ascii="Times New Roman" w:hAnsi="Times New Roman" w:cs="Times New Roman"/>
+          <w:sz w:val="26"/>
+          <w:szCs w:val="26"/>
+        </w:rPr>
+        <w:t>Quy trình này mô tả khái quát luồng hoạt động, dòng chảy dữ liệu của nghiệp vụ bán các sản phẩm được sản xuất tại doanh nghiệp (thành phẩm). Từ thời điểm khách hàng phát sinh nhu cầu mua cho đến khi thực hiện giao hàng và thu tiền của khách.</w:t>
+      </w:r>
+    </w:p>
+    <w:p>
+      <w:pPr>
+        <w:pStyle w:val="ListParagraph"/>
+        <w:numPr>
+          <w:ilvl w:val="0"/>
+          <w:numId w:val="6"/>
+        </w:numPr>
+        <w:jc w:val="both"/>
+        <w:rPr>
+          <w:rFonts w:ascii="Times New Roman" w:hAnsi="Times New Roman" w:cs="Times New Roman"/>
+          <w:sz w:val="26"/>
+          <w:szCs w:val="26"/>
+        </w:rPr>
+      </w:pPr>
+      <w:r>
+        <w:rPr>
+          <w:rFonts w:ascii="Times New Roman" w:hAnsi="Times New Roman" w:cs="Times New Roman"/>
+          <w:b/>
+          <w:bCs/>
+          <w:sz w:val="26"/>
+          <w:szCs w:val="26"/>
+        </w:rPr>
+        <w:t>Quy trình bán hàng dịch vụ:</w:t>
+      </w:r>
+      <w:r>
+        <w:rPr>
+          <w:rFonts w:ascii="Times New Roman" w:hAnsi="Times New Roman" w:cs="Times New Roman"/>
+          <w:sz w:val="26"/>
+          <w:szCs w:val="26"/>
+        </w:rPr>
+        <w:t xml:space="preserve"> </w:t>
+      </w:r>
+      <w:r>
+        <w:rPr>
+          <w:rFonts w:ascii="Times New Roman" w:hAnsi="Times New Roman" w:cs="Times New Roman"/>
+          <w:sz w:val="26"/>
+          <w:szCs w:val="26"/>
+        </w:rPr>
+        <w:t xml:space="preserve">Quy trình này mô tả khái quát luồng hoạt động, dòng chảy dữ liệu của nghiệp vụ bán dịch vụ mà doanh nghiệp cung cấp. Từ </w:t>
+      </w:r>
+      <w:r>
+        <w:rPr>
+          <w:rFonts w:ascii="Times New Roman" w:hAnsi="Times New Roman" w:cs="Times New Roman"/>
+          <w:sz w:val="26"/>
+          <w:szCs w:val="26"/>
+        </w:rPr>
+        <w:lastRenderedPageBreak/>
+        <w:t>thời điểm khách hàng phát sinh nhu cầu mua cho đến khi cung cấp dịch vụ và thu tiền của khách.</w:t>
+      </w:r>
+    </w:p>
+    <w:p>
+      <w:pPr>
+        <w:pStyle w:val="ListParagraph"/>
+        <w:numPr>
+          <w:ilvl w:val="0"/>
+          <w:numId w:val="6"/>
+        </w:numPr>
+        <w:jc w:val="both"/>
+        <w:rPr>
+          <w:rFonts w:ascii="Times New Roman" w:hAnsi="Times New Roman" w:cs="Times New Roman"/>
+          <w:sz w:val="26"/>
+          <w:szCs w:val="26"/>
+        </w:rPr>
+      </w:pPr>
+      <w:r>
+        <w:rPr>
+          <w:rFonts w:ascii="Times New Roman" w:hAnsi="Times New Roman" w:cs="Times New Roman"/>
+          <w:b/>
+          <w:bCs/>
+          <w:sz w:val="26"/>
+          <w:szCs w:val="26"/>
+        </w:rPr>
+        <w:t>Quy trình bán hàng các sản phẩm khác:</w:t>
+      </w:r>
+      <w:r>
+        <w:rPr>
+          <w:rFonts w:ascii="Times New Roman" w:hAnsi="Times New Roman" w:cs="Times New Roman"/>
+          <w:sz w:val="26"/>
+          <w:szCs w:val="26"/>
+        </w:rPr>
+        <w:t xml:space="preserve"> </w:t>
+      </w:r>
+      <w:r>
+        <w:rPr>
+          <w:rFonts w:ascii="Times New Roman" w:hAnsi="Times New Roman" w:cs="Times New Roman"/>
+          <w:sz w:val="26"/>
+          <w:szCs w:val="26"/>
+        </w:rPr>
+        <w:t>Quy trình này mô tả khái quát luồng hoạt động, dòng chảy dữ liệu của nghiệp vụ bán các sản phẩm (Nguyên liệu; Hardware; Sơn; Phụ liệu đóng gói; ...) mà doanh nghiệp có. Từ thời điểm khách hàng phát sinh nhu cầu mua cho đến khi thực hiện giao hàng và thu tiền của khách.</w:t>
+      </w:r>
+    </w:p>
+    <w:p>
+      <w:pPr>
+        <w:pStyle w:val="ListParagraph"/>
+        <w:numPr>
+          <w:ilvl w:val="0"/>
+          <w:numId w:val="6"/>
+        </w:numPr>
+        <w:jc w:val="both"/>
+        <w:rPr>
+          <w:rFonts w:ascii="Times New Roman" w:hAnsi="Times New Roman" w:cs="Times New Roman"/>
+          <w:sz w:val="26"/>
+          <w:szCs w:val="26"/>
+        </w:rPr>
+      </w:pPr>
+      <w:r>
+        <w:rPr>
+          <w:rFonts w:ascii="Times New Roman" w:hAnsi="Times New Roman" w:cs="Times New Roman"/>
+          <w:b/>
+          <w:bCs/>
+          <w:sz w:val="26"/>
+          <w:szCs w:val="26"/>
+        </w:rPr>
+        <w:t>Quy trình hàng bán trả lại:</w:t>
+      </w:r>
+      <w:r>
+        <w:rPr>
+          <w:rFonts w:ascii="Times New Roman" w:hAnsi="Times New Roman" w:cs="Times New Roman"/>
+          <w:sz w:val="26"/>
+          <w:szCs w:val="26"/>
+        </w:rPr>
+        <w:t xml:space="preserve"> </w:t>
+      </w:r>
+      <w:r>
+        <w:rPr>
+          <w:rFonts w:ascii="Times New Roman" w:hAnsi="Times New Roman" w:cs="Times New Roman"/>
+          <w:sz w:val="26"/>
+          <w:szCs w:val="26"/>
+        </w:rPr>
+        <w:t>Quy trình này mô tả khái quát luồng hoạt động, dòng chảy dữ liệu của nghiệp vụ hàng bán trả lại cho doanh nghiệp. Từ thời điểm khách hàng phát sinh nhu cầu trả hàng cho đến khi nhận hàng trả lại và trả lại tiền cho khách hàng (nếu có).</w:t>
+      </w:r>
+    </w:p>
+    <w:p>
+      <w:pPr>
+        <w:pStyle w:val="ListParagraph"/>
+        <w:numPr>
+          <w:ilvl w:val="0"/>
+          <w:numId w:val="6"/>
+        </w:numPr>
+        <w:jc w:val="both"/>
+        <w:rPr>
+          <w:rFonts w:ascii="Times New Roman" w:hAnsi="Times New Roman" w:cs="Times New Roman"/>
+          <w:sz w:val="26"/>
+          <w:szCs w:val="26"/>
+        </w:rPr>
+      </w:pPr>
+      <w:r>
+        <w:rPr>
+          <w:rFonts w:ascii="Times New Roman" w:hAnsi="Times New Roman" w:cs="Times New Roman"/>
+          <w:b/>
+          <w:bCs/>
+          <w:sz w:val="26"/>
+          <w:szCs w:val="26"/>
+        </w:rPr>
+        <w:t>Quy trình chi phí bán hàng:</w:t>
+      </w:r>
+      <w:r>
+        <w:rPr>
+          <w:rFonts w:ascii="Times New Roman" w:hAnsi="Times New Roman" w:cs="Times New Roman"/>
+          <w:sz w:val="26"/>
+          <w:szCs w:val="26"/>
+        </w:rPr>
+        <w:t xml:space="preserve"> </w:t>
+      </w:r>
+      <w:r>
+        <w:rPr>
+          <w:rFonts w:ascii="Times New Roman" w:hAnsi="Times New Roman" w:cs="Times New Roman"/>
+          <w:sz w:val="26"/>
+          <w:szCs w:val="26"/>
+        </w:rPr>
+        <w:t>Quy trình này mô tả khái quát luồng hoạt động, dòng chảy dữ liệu của nghiệp vụ chi phí bán hàng phát sinh trong quá trình thực hiện bán hàng. Từ thời điểm doanh nghiệp phát sinh nhu cầu ghi nhận chi phí bán hàng đến khi thực hiện thanh toán tiền cho nhà cung cấp.</w:t>
+      </w:r>
+    </w:p>
+    <w:p>
+      <w:pPr>
+        <w:pStyle w:val="ListParagraph"/>
+        <w:numPr>
+          <w:ilvl w:val="0"/>
+          <w:numId w:val="13"/>
+        </w:numPr>
+        <w:jc w:val="both"/>
+        <w:rPr>
+          <w:rFonts w:ascii="Times New Roman" w:hAnsi="Times New Roman" w:cs="Times New Roman"/>
+          <w:b/>
+          <w:bCs/>
+          <w:sz w:val="26"/>
+          <w:szCs w:val="26"/>
+        </w:rPr>
+      </w:pPr>
+      <w:r>
+        <w:rPr>
+          <w:rFonts w:ascii="Times New Roman" w:hAnsi="Times New Roman" w:cs="Times New Roman"/>
+          <w:b/>
+          <w:bCs/>
+          <w:sz w:val="26"/>
+          <w:szCs w:val="26"/>
+        </w:rPr>
+        <w:t>Quy trình mua hàng:</w:t>
+      </w:r>
+    </w:p>
+    <w:p>
+      <w:pPr>
+        <w:pStyle w:val="ListParagraph"/>
+        <w:numPr>
+          <w:ilvl w:val="0"/>
+          <w:numId w:val="6"/>
+        </w:numPr>
+        <w:jc w:val="both"/>
+        <w:rPr>
+          <w:rFonts w:ascii="Times New Roman" w:hAnsi="Times New Roman" w:cs="Times New Roman"/>
+          <w:sz w:val="26"/>
+          <w:szCs w:val="26"/>
+        </w:rPr>
+      </w:pPr>
+      <w:r>
+        <w:rPr>
+          <w:rFonts w:ascii="Times New Roman" w:hAnsi="Times New Roman" w:cs="Times New Roman"/>
+          <w:b/>
+          <w:bCs/>
+          <w:sz w:val="26"/>
+          <w:szCs w:val="26"/>
+        </w:rPr>
+        <w:t>Quy trình mua hàng nội địa:</w:t>
+      </w:r>
+      <w:r>
+        <w:rPr>
+          <w:rFonts w:ascii="Times New Roman" w:hAnsi="Times New Roman" w:cs="Times New Roman"/>
+          <w:sz w:val="26"/>
+          <w:szCs w:val="26"/>
+        </w:rPr>
+        <w:t xml:space="preserve"> </w:t>
+      </w:r>
+      <w:r>
+        <w:rPr>
+          <w:rFonts w:ascii="Times New Roman" w:hAnsi="Times New Roman" w:cs="Times New Roman"/>
+          <w:sz w:val="26"/>
+          <w:szCs w:val="26"/>
+        </w:rPr>
+        <w:t>Quy trình này mô tả khái quát luồng hoạt động, dòng chảy dữ liệu của nghiệp vụ mua hàng nội địa các sản phẩm doanh nghiệp cần. Từ thời điểm doanh nghiệp phát sinh nhu cầu mua cho đến khi thực hiện nhận hàng và trả tiền cho nhà cung cấp.</w:t>
+      </w:r>
+    </w:p>
+    <w:p>
+      <w:pPr>
+        <w:pStyle w:val="ListParagraph"/>
+        <w:numPr>
+          <w:ilvl w:val="0"/>
+          <w:numId w:val="6"/>
+        </w:numPr>
+        <w:jc w:val="both"/>
+        <w:rPr>
+          <w:rFonts w:ascii="Times New Roman" w:hAnsi="Times New Roman" w:cs="Times New Roman"/>
+          <w:sz w:val="26"/>
+          <w:szCs w:val="26"/>
+        </w:rPr>
+      </w:pPr>
+      <w:r>
+        <w:rPr>
+          <w:rFonts w:ascii="Times New Roman" w:hAnsi="Times New Roman" w:cs="Times New Roman"/>
+          <w:b/>
+          <w:bCs/>
+          <w:sz w:val="26"/>
+          <w:szCs w:val="26"/>
+        </w:rPr>
+        <w:t>Quy trình mua hàng nhập khẩu:</w:t>
+      </w:r>
+      <w:r>
+        <w:rPr>
+          <w:rFonts w:ascii="Times New Roman" w:hAnsi="Times New Roman" w:cs="Times New Roman"/>
+          <w:sz w:val="26"/>
+          <w:szCs w:val="26"/>
+        </w:rPr>
+        <w:t xml:space="preserve"> </w:t>
+      </w:r>
+      <w:r>
+        <w:rPr>
+          <w:rFonts w:ascii="Times New Roman" w:hAnsi="Times New Roman" w:cs="Times New Roman"/>
+          <w:sz w:val="26"/>
+          <w:szCs w:val="26"/>
+        </w:rPr>
+        <w:t>Quy trình này mô tả khái quát luồng hoạt động, dòng chảy dữ liệu của nghiệp vụ mua hàng nhập khẩu các sản phẩm doanh nghiệp cần. Từ thời điểm doanh nghiệp phát sinh nhu cầu mua cho đến khi thực hiện nhận hàng và trả tiền cho nhà cung cấp.</w:t>
+      </w:r>
+    </w:p>
+    <w:p>
+      <w:pPr>
+        <w:pStyle w:val="ListParagraph"/>
+        <w:numPr>
+          <w:ilvl w:val="0"/>
+          <w:numId w:val="6"/>
+        </w:numPr>
+        <w:jc w:val="both"/>
+        <w:rPr>
+          <w:rFonts w:ascii="Times New Roman" w:hAnsi="Times New Roman" w:cs="Times New Roman"/>
+          <w:sz w:val="26"/>
+          <w:szCs w:val="26"/>
+        </w:rPr>
+      </w:pPr>
+      <w:r>
+        <w:rPr>
+          <w:rFonts w:ascii="Times New Roman" w:hAnsi="Times New Roman" w:cs="Times New Roman"/>
+          <w:b/>
+          <w:bCs/>
+          <w:sz w:val="26"/>
+          <w:szCs w:val="26"/>
+        </w:rPr>
+        <w:t>Quy trình mua hàng dịch vụ:</w:t>
+      </w:r>
+      <w:r>
+        <w:rPr>
+          <w:rFonts w:ascii="Times New Roman" w:hAnsi="Times New Roman" w:cs="Times New Roman"/>
+          <w:sz w:val="26"/>
+          <w:szCs w:val="26"/>
+        </w:rPr>
+        <w:t xml:space="preserve"> </w:t>
+      </w:r>
+      <w:r>
+        <w:rPr>
+          <w:rFonts w:ascii="Times New Roman" w:hAnsi="Times New Roman" w:cs="Times New Roman"/>
+          <w:sz w:val="26"/>
+          <w:szCs w:val="26"/>
+        </w:rPr>
+        <w:t>Quy trình này mô tả khái quát luồng hoạt động, dòng chảy dữ liệu của nghiệp vụ mua dịch vụ doanh nghiệp cần. Từ thời điểm doanh nghiệp phát sinh nhu cầu mua cho đến khi nhận được dịch vụ và trả tiền cho nhà cung cấp.</w:t>
+      </w:r>
+    </w:p>
+    <w:p>
+      <w:pPr>
+        <w:pStyle w:val="ListParagraph"/>
+        <w:numPr>
+          <w:ilvl w:val="0"/>
+          <w:numId w:val="6"/>
+        </w:numPr>
+        <w:jc w:val="both"/>
+        <w:rPr>
+          <w:rFonts w:ascii="Times New Roman" w:hAnsi="Times New Roman" w:cs="Times New Roman"/>
+          <w:sz w:val="26"/>
+          <w:szCs w:val="26"/>
+        </w:rPr>
+      </w:pPr>
+      <w:r>
+        <w:rPr>
+          <w:rFonts w:ascii="Times New Roman" w:hAnsi="Times New Roman" w:cs="Times New Roman"/>
+          <w:b/>
+          <w:bCs/>
+          <w:sz w:val="26"/>
+          <w:szCs w:val="26"/>
+        </w:rPr>
+        <w:t>Quy trình mua hàng gia công nguyên liệu:</w:t>
+      </w:r>
+      <w:r>
+        <w:rPr>
+          <w:rFonts w:ascii="Times New Roman" w:hAnsi="Times New Roman" w:cs="Times New Roman"/>
+          <w:sz w:val="26"/>
+          <w:szCs w:val="26"/>
+        </w:rPr>
+        <w:t xml:space="preserve"> </w:t>
+      </w:r>
+      <w:r>
+        <w:rPr>
+          <w:rFonts w:ascii="Times New Roman" w:hAnsi="Times New Roman" w:cs="Times New Roman"/>
+          <w:sz w:val="26"/>
+          <w:szCs w:val="26"/>
+        </w:rPr>
+        <w:t>Quy trình này mô tả khái quát luồng hoạt động, dòng chảy dữ liệu của nghiệp vụ mua hàng gia công ngoài nguyên liệu (Cưa, xẻ, sấy, ...) của doanh nghiệp. Từ thời điểm doanh nghiệp phát sinh nhu cầu đi gia công ngoài nguyên liệu cho đến khi thực nhận hàng gia công về và trả tiền cho nhà cung cấp.</w:t>
+      </w:r>
+    </w:p>
+    <w:p>
+      <w:pPr>
+        <w:pStyle w:val="ListParagraph"/>
+        <w:numPr>
+          <w:ilvl w:val="0"/>
+          <w:numId w:val="6"/>
+        </w:numPr>
+        <w:jc w:val="both"/>
+        <w:rPr>
+          <w:rFonts w:ascii="Times New Roman" w:hAnsi="Times New Roman" w:cs="Times New Roman"/>
+          <w:sz w:val="26"/>
+          <w:szCs w:val="26"/>
+        </w:rPr>
+      </w:pPr>
+      <w:r>
+        <w:rPr>
+          <w:rFonts w:ascii="Times New Roman" w:hAnsi="Times New Roman" w:cs="Times New Roman"/>
+          <w:b/>
+          <w:bCs/>
+          <w:sz w:val="26"/>
+          <w:szCs w:val="26"/>
+        </w:rPr>
+        <w:t>Quy trình hủy đề nghị mua hàng:</w:t>
+      </w:r>
+      <w:r>
+        <w:rPr>
+          <w:rFonts w:ascii="Times New Roman" w:hAnsi="Times New Roman" w:cs="Times New Roman"/>
+          <w:sz w:val="26"/>
+          <w:szCs w:val="26"/>
+        </w:rPr>
+        <w:t xml:space="preserve"> </w:t>
+      </w:r>
+      <w:r>
+        <w:rPr>
+          <w:rFonts w:ascii="Times New Roman" w:hAnsi="Times New Roman" w:cs="Times New Roman"/>
+          <w:sz w:val="26"/>
+          <w:szCs w:val="26"/>
+        </w:rPr>
+        <w:t>Quy trình này mô tả khái quát luồng hoạt động, dòng chảy dữ liệu của nghiệp vụ hủy phiếu đề nghị mua hàng các sản phẩm đã được thực hiện đề nghị mua hàng. Từ thời điểm doanh nghiệp phát sinh nhu cầu hủy cho đến khi thực hiện hoàn tất hủy đề nghị mua hàng.</w:t>
+      </w:r>
+    </w:p>
+    <w:p>
+      <w:pPr>
+        <w:pStyle w:val="ListParagraph"/>
+        <w:numPr>
+          <w:ilvl w:val="0"/>
+          <w:numId w:val="6"/>
+        </w:numPr>
+        <w:jc w:val="both"/>
+        <w:rPr>
+          <w:rFonts w:ascii="Times New Roman" w:hAnsi="Times New Roman" w:cs="Times New Roman"/>
+          <w:sz w:val="26"/>
+          <w:szCs w:val="26"/>
+        </w:rPr>
+      </w:pPr>
+      <w:r>
+        <w:rPr>
+          <w:rFonts w:ascii="Times New Roman" w:hAnsi="Times New Roman" w:cs="Times New Roman"/>
+          <w:b/>
+          <w:bCs/>
+          <w:sz w:val="26"/>
+          <w:szCs w:val="26"/>
+        </w:rPr>
+        <w:t>Quy trình hủy đơn mua hàng:</w:t>
+      </w:r>
+      <w:r>
+        <w:rPr>
+          <w:rFonts w:ascii="Times New Roman" w:hAnsi="Times New Roman" w:cs="Times New Roman"/>
+          <w:sz w:val="26"/>
+          <w:szCs w:val="26"/>
+        </w:rPr>
+        <w:t xml:space="preserve"> </w:t>
+      </w:r>
+      <w:r>
+        <w:rPr>
+          <w:rFonts w:ascii="Times New Roman" w:hAnsi="Times New Roman" w:cs="Times New Roman"/>
+          <w:sz w:val="26"/>
+          <w:szCs w:val="26"/>
+        </w:rPr>
+        <w:t>Quy trình này mô tả khái quát luồng hoạt động, dòng chảy dữ liệu của nghiệp vụ hủy đơn mua hàng các sản phẩm đã được thực hiện đơn mua hàng. Từ thời điểm doanh nghiệp phát sinh nhu cầu hủy cho đến khi thực hiện hoàn tất hủy đơn hàng.</w:t>
+      </w:r>
+    </w:p>
+    <w:p>
+      <w:pPr>
+        <w:pStyle w:val="ListParagraph"/>
+        <w:numPr>
+          <w:ilvl w:val="0"/>
+          <w:numId w:val="6"/>
+        </w:numPr>
+        <w:jc w:val="both"/>
+        <w:rPr>
+          <w:rFonts w:ascii="Times New Roman" w:hAnsi="Times New Roman" w:cs="Times New Roman"/>
+          <w:sz w:val="26"/>
+          <w:szCs w:val="26"/>
+        </w:rPr>
+      </w:pPr>
+      <w:r>
+        <w:rPr>
+          <w:rFonts w:ascii="Times New Roman" w:hAnsi="Times New Roman" w:cs="Times New Roman"/>
+          <w:b/>
+          <w:bCs/>
+          <w:sz w:val="26"/>
+          <w:szCs w:val="26"/>
+        </w:rPr>
+        <w:t>Quy trình trả hàng nhà cung cấp:</w:t>
+      </w:r>
+      <w:r>
+        <w:rPr>
+          <w:rFonts w:ascii="Times New Roman" w:hAnsi="Times New Roman" w:cs="Times New Roman"/>
+          <w:sz w:val="26"/>
+          <w:szCs w:val="26"/>
+        </w:rPr>
+        <w:t xml:space="preserve"> </w:t>
+      </w:r>
+      <w:r>
+        <w:rPr>
+          <w:rFonts w:ascii="Times New Roman" w:hAnsi="Times New Roman" w:cs="Times New Roman"/>
+          <w:sz w:val="26"/>
+          <w:szCs w:val="26"/>
+        </w:rPr>
+        <w:t>Quy trình này mô tả khái quát luồng hoạt động, dòng chảy dữ liệu của nghiệp vụ trả hàng lại cho nhà cung cấp. Từ thời điểm doanh nghiệp phát sinh nhu cầu trả hàng cho đến khi trả lại hàng và nhận lại tiền hàng đã trả từ nhà cung cấp (nếu có)</w:t>
+      </w:r>
+    </w:p>
+    <w:p>
+      <w:pPr>
+        <w:pStyle w:val="ListParagraph"/>
+        <w:numPr>
+          <w:ilvl w:val="0"/>
+          <w:numId w:val="6"/>
+        </w:numPr>
+        <w:jc w:val="both"/>
+        <w:rPr>
+          <w:rFonts w:ascii="Times New Roman" w:hAnsi="Times New Roman" w:cs="Times New Roman"/>
+          <w:sz w:val="26"/>
+          <w:szCs w:val="26"/>
+        </w:rPr>
+      </w:pPr>
+      <w:r>
+        <w:rPr>
+          <w:rFonts w:ascii="Times New Roman" w:hAnsi="Times New Roman" w:cs="Times New Roman"/>
+          <w:b/>
+          <w:bCs/>
+          <w:sz w:val="26"/>
+          <w:szCs w:val="26"/>
+        </w:rPr>
+        <w:lastRenderedPageBreak/>
+        <w:t xml:space="preserve">Quy trình chi phí mua hàng: </w:t>
+      </w:r>
+      <w:r>
+        <w:rPr>
+          <w:rFonts w:ascii="Times New Roman" w:hAnsi="Times New Roman" w:cs="Times New Roman"/>
+          <w:sz w:val="26"/>
+          <w:szCs w:val="26"/>
+        </w:rPr>
+        <w:t>Quy trình này mô tả khái quát luồng hoạt động, dòng chảy dữ liệu của nghiệp vụ chi phí mua hàng phát sinh trong quá trình thực hiện mua hàng. Từ thời điểm doanh nghiệp phát sinh nhu cầu ghi nhận chi phí mua hàng đến khi thực hiện thanh toán tiền cho nhà cung cấp.</w:t>
+      </w:r>
+    </w:p>
+    <w:p>
+      <w:pPr>
+        <w:pStyle w:val="ListParagraph"/>
+        <w:numPr>
+          <w:ilvl w:val="0"/>
+          <w:numId w:val="13"/>
+        </w:numPr>
+        <w:jc w:val="both"/>
+        <w:rPr>
+          <w:rFonts w:ascii="Times New Roman" w:hAnsi="Times New Roman" w:cs="Times New Roman"/>
+          <w:b/>
+          <w:bCs/>
+          <w:sz w:val="26"/>
+          <w:szCs w:val="26"/>
+        </w:rPr>
+      </w:pPr>
+      <w:r>
+        <w:rPr>
+          <w:rFonts w:ascii="Times New Roman" w:hAnsi="Times New Roman" w:cs="Times New Roman"/>
+          <w:b/>
+          <w:bCs/>
+          <w:sz w:val="26"/>
+          <w:szCs w:val="26"/>
+        </w:rPr>
+        <w:t>Quy trình sản xuất:</w:t>
+      </w:r>
+    </w:p>
+    <w:p>
+      <w:pPr>
+        <w:pStyle w:val="ListParagraph"/>
+        <w:numPr>
+          <w:ilvl w:val="0"/>
+          <w:numId w:val="6"/>
+        </w:numPr>
+        <w:jc w:val="both"/>
+        <w:rPr>
+          <w:rFonts w:ascii="Times New Roman" w:hAnsi="Times New Roman" w:cs="Times New Roman"/>
+          <w:sz w:val="26"/>
+          <w:szCs w:val="26"/>
+        </w:rPr>
+      </w:pPr>
+      <w:r>
+        <w:rPr>
+          <w:rFonts w:ascii="Times New Roman" w:hAnsi="Times New Roman" w:cs="Times New Roman"/>
+          <w:b/>
+          <w:bCs/>
+          <w:sz w:val="26"/>
+          <w:szCs w:val="26"/>
+        </w:rPr>
+        <w:t>Quy trình sản xuất tổng quát:</w:t>
+      </w:r>
+      <w:r>
+        <w:rPr>
+          <w:rFonts w:ascii="Times New Roman" w:hAnsi="Times New Roman" w:cs="Times New Roman"/>
+          <w:sz w:val="26"/>
+          <w:szCs w:val="26"/>
+        </w:rPr>
+        <w:t xml:space="preserve"> Quy trình này mô tả tổng quan luồng hoạt động, dòng chảy dữ liệu của quy trình sản xuất tổng quát tại doanh nghiệp. Từ thời điểm tiếp nhận yêu cần sản xuất cho đến khi hoàn thành sản xuất, nhập kho sản phẩm.</w:t>
+      </w:r>
+    </w:p>
+    <w:p>
+      <w:pPr>
+        <w:pStyle w:val="ListParagraph"/>
+        <w:numPr>
+          <w:ilvl w:val="0"/>
+          <w:numId w:val="6"/>
+        </w:numPr>
+        <w:jc w:val="both"/>
+        <w:rPr>
+          <w:rFonts w:ascii="Times New Roman" w:hAnsi="Times New Roman" w:cs="Times New Roman"/>
+          <w:sz w:val="26"/>
+          <w:szCs w:val="26"/>
+        </w:rPr>
+      </w:pPr>
+      <w:r>
+        <w:rPr>
+          <w:rFonts w:ascii="Times New Roman" w:hAnsi="Times New Roman" w:cs="Times New Roman"/>
+          <w:b/>
+          <w:bCs/>
+          <w:sz w:val="26"/>
+          <w:szCs w:val="26"/>
+        </w:rPr>
+        <w:t>Quy trình lập bảng định mức:</w:t>
+      </w:r>
+      <w:r>
+        <w:rPr>
+          <w:rFonts w:ascii="Times New Roman" w:hAnsi="Times New Roman" w:cs="Times New Roman"/>
+          <w:sz w:val="26"/>
+          <w:szCs w:val="26"/>
+        </w:rPr>
+        <w:t xml:space="preserve"> Quy trình này mô tả chi tiết hoạt động, dòng chảy dữ liệu của việc quản lý bảng định mức của sản phẩm (BTP, nguyên phụ liệu, quy trình sản xuất, ...) tại doanh nghiệp. Từ thời điểm tiếp nhận yêu cầu lập bảng định mức cho đến khi hoàn thành định mức cho sản phẩm.</w:t>
+      </w:r>
+    </w:p>
+    <w:p>
+      <w:pPr>
+        <w:pStyle w:val="ListParagraph"/>
+        <w:numPr>
+          <w:ilvl w:val="0"/>
+          <w:numId w:val="6"/>
+        </w:numPr>
+        <w:jc w:val="both"/>
+        <w:rPr>
+          <w:rFonts w:ascii="Times New Roman" w:hAnsi="Times New Roman" w:cs="Times New Roman"/>
+          <w:sz w:val="26"/>
+          <w:szCs w:val="26"/>
+        </w:rPr>
+      </w:pPr>
+      <w:r>
+        <w:rPr>
+          <w:rFonts w:ascii="Times New Roman" w:hAnsi="Times New Roman" w:cs="Times New Roman"/>
+          <w:b/>
+          <w:bCs/>
+          <w:sz w:val="26"/>
+          <w:szCs w:val="26"/>
+        </w:rPr>
+        <w:t xml:space="preserve">Quy trình lập lệnh sản xuất: </w:t>
+      </w:r>
+      <w:r>
+        <w:rPr>
+          <w:rFonts w:ascii="Times New Roman" w:hAnsi="Times New Roman" w:cs="Times New Roman"/>
+          <w:sz w:val="26"/>
+          <w:szCs w:val="26"/>
+        </w:rPr>
+        <w:t>Quy trình này mô tả chi tiết hoạt động, dòng chảy dữ liệu của nghiệp vụ lập lệnh sản xuất để thực hiện sản xuất tại doanh nghiệp. Từ thời điểm tiếp nhận yêu cầu lập đề nghị sản xuất cho đến khi hoàn thành duyệt lệnh sản xuất.</w:t>
+      </w:r>
+    </w:p>
+    <w:p>
+      <w:pPr>
+        <w:pStyle w:val="ListParagraph"/>
+        <w:numPr>
+          <w:ilvl w:val="0"/>
+          <w:numId w:val="6"/>
+        </w:numPr>
+        <w:jc w:val="both"/>
+        <w:rPr>
+          <w:rFonts w:ascii="Times New Roman" w:hAnsi="Times New Roman" w:cs="Times New Roman"/>
+          <w:sz w:val="26"/>
+          <w:szCs w:val="26"/>
+        </w:rPr>
+      </w:pPr>
+      <w:r>
+        <w:rPr>
+          <w:rFonts w:ascii="Times New Roman" w:hAnsi="Times New Roman" w:cs="Times New Roman"/>
+          <w:b/>
+          <w:bCs/>
+          <w:sz w:val="26"/>
+          <w:szCs w:val="26"/>
+        </w:rPr>
+        <w:t>Quy trình kế hoạch sản xuất chi tiết:</w:t>
+      </w:r>
+      <w:r>
+        <w:rPr>
+          <w:rFonts w:ascii="Times New Roman" w:hAnsi="Times New Roman" w:cs="Times New Roman"/>
+          <w:sz w:val="26"/>
+          <w:szCs w:val="26"/>
+        </w:rPr>
+        <w:t xml:space="preserve"> Quy trình này mô tả chi tiết hoạt động, dòng chảy dữ liệu của nghiệp vụ kế hoạch sản xuất chi tiết – ghi nhận năng suất – ghi nhận số lượng nhập kho (chi tiết các công việc theo thời gian, xác định công việc cần làm, gán nhân công, máy móc, năng xuất thực hiện, ghi nhận số lượng BTP/TP nhập kho...) để thực hiện sản xuất tại doanh nghiệp. Từ thời điểm tiếp nhận yêu cầu lập kế hoạch sản xuất chi tiết cho đến khi hoàn thành ghi nhân năng suất và số lượng TP nhập kho.</w:t>
+      </w:r>
+    </w:p>
+    <w:p>
+      <w:pPr>
+        <w:pStyle w:val="ListParagraph"/>
+        <w:numPr>
+          <w:ilvl w:val="0"/>
+          <w:numId w:val="6"/>
+        </w:numPr>
+        <w:jc w:val="both"/>
+        <w:rPr>
+          <w:rFonts w:ascii="Times New Roman" w:hAnsi="Times New Roman" w:cs="Times New Roman"/>
+          <w:sz w:val="26"/>
+          <w:szCs w:val="26"/>
+        </w:rPr>
+      </w:pPr>
+      <w:r>
+        <w:rPr>
+          <w:rFonts w:ascii="Times New Roman" w:hAnsi="Times New Roman" w:cs="Times New Roman"/>
+          <w:b/>
+          <w:bCs/>
+          <w:sz w:val="26"/>
+          <w:szCs w:val="26"/>
+        </w:rPr>
+        <w:t>Quy trình cấp phát nguyên phụ liệu/bán thành phẩm:</w:t>
+      </w:r>
+      <w:r>
+        <w:rPr>
+          <w:rFonts w:ascii="Times New Roman" w:hAnsi="Times New Roman" w:cs="Times New Roman"/>
+          <w:sz w:val="26"/>
+          <w:szCs w:val="26"/>
+        </w:rPr>
+        <w:t xml:space="preserve"> Quy trình này mô tả chi tiết hoạt động, dòng chảy dữ liệu của nghiệp vụ cấp phát và thu hồi nguyên phụ liệu/bán thành phẩm tồn kho (thời gian cấp phát, người nhận, số lượng/khối lượng cấp phát, ...) để thực hiện sản xuất tại doanh nghiệp. Từ thời điểm tiếp nhận yêu cầu lập kế hoạch sử dụng NPL cho đến khi hoàn thành xuất kho NPL/BTP hoặc nhập kho dư thừa/đổi trả NPL.</w:t>
+      </w:r>
+    </w:p>
+    <w:p>
+      <w:pPr>
+        <w:pStyle w:val="ListParagraph"/>
+        <w:numPr>
+          <w:ilvl w:val="0"/>
+          <w:numId w:val="6"/>
+        </w:numPr>
+        <w:jc w:val="both"/>
+        <w:rPr>
+          <w:rFonts w:ascii="Times New Roman" w:hAnsi="Times New Roman" w:cs="Times New Roman"/>
+          <w:sz w:val="26"/>
+          <w:szCs w:val="26"/>
+        </w:rPr>
+      </w:pPr>
+      <w:r>
+        <w:rPr>
+          <w:rFonts w:ascii="Times New Roman" w:hAnsi="Times New Roman" w:cs="Times New Roman"/>
+          <w:b/>
+          <w:bCs/>
+          <w:sz w:val="26"/>
+          <w:szCs w:val="26"/>
+        </w:rPr>
+        <w:t>Quy trình gia công ngoài bán thành phẩm/thành phẩm:</w:t>
+      </w:r>
+      <w:r>
+        <w:rPr>
+          <w:rFonts w:ascii="Times New Roman" w:hAnsi="Times New Roman" w:cs="Times New Roman"/>
+          <w:sz w:val="26"/>
+          <w:szCs w:val="26"/>
+        </w:rPr>
+        <w:t xml:space="preserve"> Quy trình này mô tả chi tiết hoạt động, dòng chảy dữ liệu của nghiệp vụ gia công ngoài BTP/TP (thời gian gia công, số lượng BTP/TP, công đoạn gia công, ...) của doanh nghiệp. Từ thời điểm tiếp nhận yêu cầu gia công cho đến khi hoàn thành Nhập kho mua hàng gia công để tiếp tục thực hiện sản xuất.</w:t>
+      </w:r>
     </w:p>
     <w:p>
       <w:pPr>
@@ -442,35 +1742,495 @@
           <w:szCs w:val="26"/>
         </w:rPr>
       </w:pPr>
-      <w:r>
-        <w:rPr>
-          <w:rFonts w:ascii="Times New Roman" w:hAnsi="Times New Roman" w:cs="Times New Roman"/>
-          <w:b/>
-          <w:bCs/>
-          <w:sz w:val="26"/>
-          <w:szCs w:val="26"/>
-        </w:rPr>
-        <w:t>L</w:t>
-      </w:r>
-      <w:r>
-        <w:rPr>
-          <w:rFonts w:ascii="Times New Roman" w:hAnsi="Times New Roman" w:cs="Times New Roman"/>
-          <w:b/>
-          <w:bCs/>
-          <w:sz w:val="26"/>
-          <w:szCs w:val="26"/>
-        </w:rPr>
-        <w:t>ời</w:t>
-      </w:r>
-      <w:r>
-        <w:rPr>
-          <w:rFonts w:ascii="Times New Roman" w:hAnsi="Times New Roman" w:cs="Times New Roman"/>
-          <w:b/>
-          <w:bCs/>
-          <w:sz w:val="26"/>
-          <w:szCs w:val="26"/>
-        </w:rPr>
-        <w:t xml:space="preserve"> cam đoan:</w:t>
+    </w:p>
+    <w:p>
+      <w:pPr>
+        <w:pStyle w:val="ListParagraph"/>
+        <w:numPr>
+          <w:ilvl w:val="0"/>
+          <w:numId w:val="13"/>
+        </w:numPr>
+        <w:jc w:val="both"/>
+        <w:rPr>
+          <w:rFonts w:ascii="Times New Roman" w:hAnsi="Times New Roman" w:cs="Times New Roman"/>
+          <w:b/>
+          <w:bCs/>
+          <w:sz w:val="26"/>
+          <w:szCs w:val="26"/>
+        </w:rPr>
+      </w:pPr>
+      <w:r>
+        <w:rPr>
+          <w:rFonts w:ascii="Times New Roman" w:hAnsi="Times New Roman" w:cs="Times New Roman"/>
+          <w:b/>
+          <w:bCs/>
+          <w:sz w:val="26"/>
+          <w:szCs w:val="26"/>
+        </w:rPr>
+        <w:t>Master Data:</w:t>
+      </w:r>
+    </w:p>
+    <w:p>
+      <w:pPr>
+        <w:pStyle w:val="ListParagraph"/>
+        <w:numPr>
+          <w:ilvl w:val="0"/>
+          <w:numId w:val="6"/>
+        </w:numPr>
+        <w:jc w:val="both"/>
+        <w:rPr>
+          <w:rFonts w:ascii="Times New Roman" w:hAnsi="Times New Roman" w:cs="Times New Roman"/>
+          <w:sz w:val="26"/>
+          <w:szCs w:val="26"/>
+        </w:rPr>
+      </w:pPr>
+      <w:r>
+        <w:rPr>
+          <w:rFonts w:ascii="Times New Roman" w:hAnsi="Times New Roman" w:cs="Times New Roman"/>
+          <w:color w:val="000000"/>
+          <w:sz w:val="26"/>
+          <w:szCs w:val="26"/>
+          <w:shd w:val="clear" w:color="auto" w:fill="FFFFFF"/>
+        </w:rPr>
+        <w:t>Quản lý Dữ liệu nguồn Khách hàng</w:t>
+      </w:r>
+    </w:p>
+    <w:p>
+      <w:pPr>
+        <w:pStyle w:val="ListParagraph"/>
+        <w:numPr>
+          <w:ilvl w:val="0"/>
+          <w:numId w:val="6"/>
+        </w:numPr>
+        <w:jc w:val="both"/>
+        <w:rPr>
+          <w:rFonts w:ascii="Times New Roman" w:hAnsi="Times New Roman" w:cs="Times New Roman"/>
+          <w:sz w:val="26"/>
+          <w:szCs w:val="26"/>
+        </w:rPr>
+      </w:pPr>
+      <w:r>
+        <w:rPr>
+          <w:rFonts w:ascii="Times New Roman" w:hAnsi="Times New Roman" w:cs="Times New Roman"/>
+          <w:color w:val="000000"/>
+          <w:sz w:val="26"/>
+          <w:szCs w:val="26"/>
+          <w:shd w:val="clear" w:color="auto" w:fill="FFFFFF"/>
+        </w:rPr>
+        <w:t>Quản lý Dữ liệu nguồn Nhà cung cấp</w:t>
+      </w:r>
+    </w:p>
+    <w:p>
+      <w:pPr>
+        <w:pStyle w:val="ListParagraph"/>
+        <w:numPr>
+          <w:ilvl w:val="0"/>
+          <w:numId w:val="6"/>
+        </w:numPr>
+        <w:jc w:val="both"/>
+        <w:rPr>
+          <w:rFonts w:ascii="Times New Roman" w:hAnsi="Times New Roman" w:cs="Times New Roman"/>
+          <w:sz w:val="26"/>
+          <w:szCs w:val="26"/>
+        </w:rPr>
+      </w:pPr>
+      <w:r>
+        <w:rPr>
+          <w:rFonts w:ascii="Times New Roman" w:hAnsi="Times New Roman" w:cs="Times New Roman"/>
+          <w:color w:val="000000"/>
+          <w:sz w:val="26"/>
+          <w:szCs w:val="26"/>
+          <w:shd w:val="clear" w:color="auto" w:fill="FFFFFF"/>
+        </w:rPr>
+        <w:t>Quản lý Dữ liệu nguồn Sản phẩm (Thành phẩm )</w:t>
+      </w:r>
+    </w:p>
+    <w:p>
+      <w:pPr>
+        <w:pStyle w:val="ListParagraph"/>
+        <w:numPr>
+          <w:ilvl w:val="0"/>
+          <w:numId w:val="6"/>
+        </w:numPr>
+        <w:jc w:val="both"/>
+        <w:rPr>
+          <w:rFonts w:ascii="Times New Roman" w:hAnsi="Times New Roman" w:cs="Times New Roman"/>
+          <w:sz w:val="26"/>
+          <w:szCs w:val="26"/>
+        </w:rPr>
+      </w:pPr>
+      <w:r>
+        <w:rPr>
+          <w:rFonts w:ascii="Times New Roman" w:hAnsi="Times New Roman" w:cs="Times New Roman"/>
+          <w:color w:val="000000"/>
+          <w:sz w:val="26"/>
+          <w:szCs w:val="26"/>
+          <w:shd w:val="clear" w:color="auto" w:fill="FFFFFF"/>
+        </w:rPr>
+        <w:t>Quản lý Dữ liệu nguồn Nguyên liệu</w:t>
+      </w:r>
+    </w:p>
+    <w:p>
+      <w:pPr>
+        <w:pStyle w:val="ListParagraph"/>
+        <w:numPr>
+          <w:ilvl w:val="0"/>
+          <w:numId w:val="6"/>
+        </w:numPr>
+        <w:jc w:val="both"/>
+        <w:rPr>
+          <w:rFonts w:ascii="Times New Roman" w:hAnsi="Times New Roman" w:cs="Times New Roman"/>
+          <w:sz w:val="26"/>
+          <w:szCs w:val="26"/>
+        </w:rPr>
+      </w:pPr>
+      <w:r>
+        <w:rPr>
+          <w:rFonts w:ascii="Times New Roman" w:hAnsi="Times New Roman" w:cs="Times New Roman"/>
+          <w:color w:val="000000"/>
+          <w:sz w:val="26"/>
+          <w:szCs w:val="26"/>
+          <w:shd w:val="clear" w:color="auto" w:fill="FFFFFF"/>
+        </w:rPr>
+        <w:t>Quản lý Dữ liệu nguồn Sơn</w:t>
+      </w:r>
+    </w:p>
+    <w:p>
+      <w:pPr>
+        <w:pStyle w:val="ListParagraph"/>
+        <w:numPr>
+          <w:ilvl w:val="0"/>
+          <w:numId w:val="6"/>
+        </w:numPr>
+        <w:jc w:val="both"/>
+        <w:rPr>
+          <w:rFonts w:ascii="Times New Roman" w:hAnsi="Times New Roman" w:cs="Times New Roman"/>
+          <w:sz w:val="26"/>
+          <w:szCs w:val="26"/>
+        </w:rPr>
+      </w:pPr>
+      <w:r>
+        <w:rPr>
+          <w:rFonts w:ascii="Times New Roman" w:hAnsi="Times New Roman" w:cs="Times New Roman"/>
+          <w:color w:val="000000"/>
+          <w:sz w:val="26"/>
+          <w:szCs w:val="26"/>
+          <w:shd w:val="clear" w:color="auto" w:fill="FFFFFF"/>
+        </w:rPr>
+        <w:t>Quản lý Dữ liệu nguồn Điều khoản thanh toán</w:t>
+      </w:r>
+    </w:p>
+    <w:p>
+      <w:pPr>
+        <w:pStyle w:val="ListParagraph"/>
+        <w:numPr>
+          <w:ilvl w:val="0"/>
+          <w:numId w:val="6"/>
+        </w:numPr>
+        <w:jc w:val="both"/>
+        <w:rPr>
+          <w:rFonts w:ascii="Times New Roman" w:hAnsi="Times New Roman" w:cs="Times New Roman"/>
+          <w:sz w:val="26"/>
+          <w:szCs w:val="26"/>
+        </w:rPr>
+      </w:pPr>
+      <w:r>
+        <w:rPr>
+          <w:rFonts w:ascii="Times New Roman" w:hAnsi="Times New Roman" w:cs="Times New Roman"/>
+          <w:color w:val="000000"/>
+          <w:sz w:val="26"/>
+          <w:szCs w:val="26"/>
+          <w:shd w:val="clear" w:color="auto" w:fill="FFFFFF"/>
+        </w:rPr>
+        <w:t>Quản lý Dữ liệu nguồn Quy trình sơn</w:t>
+      </w:r>
+    </w:p>
+    <w:p>
+      <w:pPr>
+        <w:pStyle w:val="ListParagraph"/>
+        <w:numPr>
+          <w:ilvl w:val="0"/>
+          <w:numId w:val="6"/>
+        </w:numPr>
+        <w:jc w:val="both"/>
+        <w:rPr>
+          <w:rFonts w:ascii="Times New Roman" w:hAnsi="Times New Roman" w:cs="Times New Roman"/>
+          <w:sz w:val="26"/>
+          <w:szCs w:val="26"/>
+        </w:rPr>
+      </w:pPr>
+      <w:r>
+        <w:rPr>
+          <w:rFonts w:ascii="Times New Roman" w:hAnsi="Times New Roman" w:cs="Times New Roman"/>
+          <w:color w:val="000000"/>
+          <w:sz w:val="26"/>
+          <w:szCs w:val="26"/>
+          <w:shd w:val="clear" w:color="auto" w:fill="FFFFFF"/>
+        </w:rPr>
+        <w:t>Quản lý Dữ liệu nguồn Phòng ban - Bộ phận - Tổ nhân công</w:t>
+      </w:r>
+    </w:p>
+    <w:p>
+      <w:pPr>
+        <w:pStyle w:val="ListParagraph"/>
+        <w:numPr>
+          <w:ilvl w:val="0"/>
+          <w:numId w:val="6"/>
+        </w:numPr>
+        <w:jc w:val="both"/>
+        <w:rPr>
+          <w:rFonts w:ascii="Times New Roman" w:hAnsi="Times New Roman" w:cs="Times New Roman"/>
+          <w:sz w:val="26"/>
+          <w:szCs w:val="26"/>
+        </w:rPr>
+      </w:pPr>
+      <w:r>
+        <w:rPr>
+          <w:rFonts w:ascii="Times New Roman" w:hAnsi="Times New Roman" w:cs="Times New Roman"/>
+          <w:color w:val="000000"/>
+          <w:sz w:val="26"/>
+          <w:szCs w:val="26"/>
+          <w:shd w:val="clear" w:color="auto" w:fill="FFFFFF"/>
+        </w:rPr>
+        <w:lastRenderedPageBreak/>
+        <w:t>Quản lý Dữ liệu nguồn Xưởng - Chuyền - Tổ Má</w:t>
+      </w:r>
+    </w:p>
+    <w:p>
+      <w:pPr>
+        <w:pStyle w:val="ListParagraph"/>
+        <w:numPr>
+          <w:ilvl w:val="0"/>
+          <w:numId w:val="6"/>
+        </w:numPr>
+        <w:jc w:val="both"/>
+        <w:rPr>
+          <w:rFonts w:ascii="Times New Roman" w:hAnsi="Times New Roman" w:cs="Times New Roman"/>
+          <w:sz w:val="26"/>
+          <w:szCs w:val="26"/>
+        </w:rPr>
+      </w:pPr>
+      <w:r>
+        <w:rPr>
+          <w:rFonts w:ascii="Times New Roman" w:hAnsi="Times New Roman" w:cs="Times New Roman"/>
+          <w:color w:val="000000"/>
+          <w:sz w:val="26"/>
+          <w:szCs w:val="26"/>
+          <w:shd w:val="clear" w:color="auto" w:fill="FFFFFF"/>
+        </w:rPr>
+        <w:t>Quản lý Dữ liệu nguồn Công đoạn</w:t>
+      </w:r>
+    </w:p>
+    <w:p>
+      <w:pPr>
+        <w:pStyle w:val="ListParagraph"/>
+        <w:numPr>
+          <w:ilvl w:val="0"/>
+          <w:numId w:val="6"/>
+        </w:numPr>
+        <w:jc w:val="both"/>
+        <w:rPr>
+          <w:rFonts w:ascii="Times New Roman" w:hAnsi="Times New Roman" w:cs="Times New Roman"/>
+          <w:sz w:val="26"/>
+          <w:szCs w:val="26"/>
+        </w:rPr>
+      </w:pPr>
+      <w:r>
+        <w:rPr>
+          <w:rFonts w:ascii="Times New Roman" w:hAnsi="Times New Roman" w:cs="Times New Roman"/>
+          <w:color w:val="000000"/>
+          <w:sz w:val="26"/>
+          <w:szCs w:val="26"/>
+          <w:shd w:val="clear" w:color="auto" w:fill="FFFFFF"/>
+        </w:rPr>
+        <w:t>Quản lý Dữ liệu nguồn Quy trình sản xuất (mẫu)</w:t>
+      </w:r>
+    </w:p>
+    <w:p>
+      <w:pPr>
+        <w:pStyle w:val="ListParagraph"/>
+        <w:numPr>
+          <w:ilvl w:val="0"/>
+          <w:numId w:val="6"/>
+        </w:numPr>
+        <w:jc w:val="both"/>
+        <w:rPr>
+          <w:rFonts w:ascii="Times New Roman" w:hAnsi="Times New Roman" w:cs="Times New Roman"/>
+          <w:sz w:val="26"/>
+          <w:szCs w:val="26"/>
+        </w:rPr>
+      </w:pPr>
+      <w:r>
+        <w:rPr>
+          <w:rFonts w:ascii="Times New Roman" w:hAnsi="Times New Roman" w:cs="Times New Roman"/>
+          <w:color w:val="000000"/>
+          <w:sz w:val="26"/>
+          <w:szCs w:val="26"/>
+          <w:shd w:val="clear" w:color="auto" w:fill="FFFFFF"/>
+        </w:rPr>
+        <w:t>Quản lý Dữ liệu nguồn BTP và vật tư thay thế</w:t>
+      </w:r>
+    </w:p>
+    <w:p>
+      <w:pPr>
+        <w:pStyle w:val="ListParagraph"/>
+        <w:numPr>
+          <w:ilvl w:val="0"/>
+          <w:numId w:val="6"/>
+        </w:numPr>
+        <w:jc w:val="both"/>
+        <w:rPr>
+          <w:rFonts w:ascii="Times New Roman" w:hAnsi="Times New Roman" w:cs="Times New Roman"/>
+          <w:sz w:val="26"/>
+          <w:szCs w:val="26"/>
+        </w:rPr>
+      </w:pPr>
+      <w:r>
+        <w:rPr>
+          <w:rFonts w:ascii="Times New Roman" w:hAnsi="Times New Roman" w:cs="Times New Roman"/>
+          <w:color w:val="000000"/>
+          <w:sz w:val="26"/>
+          <w:szCs w:val="26"/>
+          <w:shd w:val="clear" w:color="auto" w:fill="FFFFFF"/>
+        </w:rPr>
+        <w:t>Quản lý Bảng định mức</w:t>
+      </w:r>
+    </w:p>
+    <w:p>
+      <w:pPr>
+        <w:jc w:val="both"/>
+        <w:rPr>
+          <w:rFonts w:ascii="Times New Roman" w:hAnsi="Times New Roman" w:cs="Times New Roman"/>
+          <w:sz w:val="26"/>
+          <w:szCs w:val="26"/>
+        </w:rPr>
+      </w:pPr>
+    </w:p>
+    <w:p>
+      <w:pPr>
+        <w:jc w:val="both"/>
+        <w:rPr>
+          <w:rFonts w:ascii="Times New Roman" w:hAnsi="Times New Roman" w:cs="Times New Roman"/>
+          <w:sz w:val="26"/>
+          <w:szCs w:val="26"/>
+        </w:rPr>
+      </w:pPr>
+    </w:p>
+    <w:p>
+      <w:pPr>
+        <w:pStyle w:val="ListParagraph"/>
+        <w:numPr>
+          <w:ilvl w:val="0"/>
+          <w:numId w:val="2"/>
+        </w:numPr>
+        <w:jc w:val="both"/>
+        <w:rPr>
+          <w:rFonts w:ascii="Times New Roman" w:hAnsi="Times New Roman" w:cs="Times New Roman"/>
+          <w:b/>
+          <w:bCs/>
+          <w:sz w:val="26"/>
+          <w:szCs w:val="26"/>
+        </w:rPr>
+      </w:pPr>
+      <w:r>
+        <w:rPr>
+          <w:rFonts w:ascii="Times New Roman" w:hAnsi="Times New Roman" w:cs="Times New Roman"/>
+          <w:b/>
+          <w:bCs/>
+          <w:sz w:val="26"/>
+          <w:szCs w:val="26"/>
+        </w:rPr>
+        <w:t>Phân tích quy trình nghiệp vụ:</w:t>
+      </w:r>
+      <w:r>
+        <w:rPr>
+          <w:rFonts w:ascii="Times New Roman" w:hAnsi="Times New Roman" w:cs="Times New Roman"/>
+          <w:b/>
+          <w:bCs/>
+          <w:sz w:val="26"/>
+          <w:szCs w:val="26"/>
+        </w:rPr>
+        <w:t xml:space="preserve"> phân hệ Bán Hàng của</w:t>
+      </w:r>
+      <w:r>
+        <w:rPr>
+          <w:rFonts w:ascii="Times New Roman" w:hAnsi="Times New Roman" w:cs="Times New Roman"/>
+          <w:b/>
+          <w:bCs/>
+          <w:sz w:val="26"/>
+          <w:szCs w:val="26"/>
+        </w:rPr>
+        <w:t xml:space="preserve"> BYS ERP</w:t>
+      </w:r>
+      <w:r>
+        <w:rPr>
+          <w:rFonts w:ascii="Times New Roman" w:hAnsi="Times New Roman" w:cs="Times New Roman"/>
+          <w:b/>
+          <w:bCs/>
+          <w:sz w:val="26"/>
+          <w:szCs w:val="26"/>
+        </w:rPr>
+        <w:t xml:space="preserve"> công ty cổ phần BYS.</w:t>
+      </w:r>
+    </w:p>
+    <w:p>
+      <w:pPr>
+        <w:pStyle w:val="ListParagraph"/>
+        <w:numPr>
+          <w:ilvl w:val="0"/>
+          <w:numId w:val="12"/>
+        </w:numPr>
+        <w:jc w:val="both"/>
+        <w:rPr>
+          <w:rFonts w:ascii="Times New Roman" w:hAnsi="Times New Roman" w:cs="Times New Roman"/>
+          <w:b/>
+          <w:bCs/>
+          <w:sz w:val="26"/>
+          <w:szCs w:val="26"/>
+        </w:rPr>
+      </w:pPr>
+      <w:r>
+        <w:rPr>
+          <w:rFonts w:ascii="Times New Roman" w:hAnsi="Times New Roman" w:cs="Times New Roman"/>
+          <w:b/>
+          <w:bCs/>
+          <w:sz w:val="26"/>
+          <w:szCs w:val="26"/>
+        </w:rPr>
+        <w:t>Nghiệp vụ bán hàng sản phẩm, thành phẩm:</w:t>
+      </w:r>
+    </w:p>
+    <w:p>
+      <w:pPr>
+        <w:pStyle w:val="ListParagraph"/>
+        <w:numPr>
+          <w:ilvl w:val="0"/>
+          <w:numId w:val="6"/>
+        </w:numPr>
+        <w:jc w:val="both"/>
+        <w:rPr>
+          <w:rFonts w:ascii="Times New Roman" w:hAnsi="Times New Roman" w:cs="Times New Roman"/>
+          <w:sz w:val="26"/>
+          <w:szCs w:val="26"/>
+        </w:rPr>
+      </w:pPr>
+      <w:r>
+        <w:rPr>
+          <w:rFonts w:ascii="Times New Roman" w:hAnsi="Times New Roman" w:cs="Times New Roman"/>
+          <w:b/>
+          <w:bCs/>
+          <w:sz w:val="26"/>
+          <w:szCs w:val="26"/>
+        </w:rPr>
+        <w:t>Lưu đồ bán hàng sản phẩm/thành phầm:</w:t>
+      </w:r>
+      <w:r>
+        <w:rPr>
+          <w:rFonts w:ascii="Times New Roman" w:hAnsi="Times New Roman" w:cs="Times New Roman"/>
+          <w:sz w:val="26"/>
+          <w:szCs w:val="26"/>
+        </w:rPr>
+        <w:t xml:space="preserve"> Quy trình này mô tả khái quát luồng hoạt động, dòng chảy dữ liệu của nghiệp vụ bán các sản phẩm được sản xuất tại doanh nghiệp (thành phẩm). Từ thời điểm khách hàng phát sinh nhu cầu mua cho đến khi thực hiện giao hàng và thu tiền của khách.</w:t>
       </w:r>
     </w:p>
     <w:p>
@@ -484,168 +2244,6 @@
           <w:szCs w:val="26"/>
         </w:rPr>
       </w:pPr>
-      <w:r>
-        <w:rPr>
-          <w:rFonts w:ascii="Times New Roman" w:hAnsi="Times New Roman" w:cs="Times New Roman"/>
-          <w:sz w:val="26"/>
-          <w:szCs w:val="26"/>
-        </w:rPr>
-        <w:t>Tôi cam đoan rằng, đây là bài báo cáo thực tập của riêng tôi thực hiện dưới sự hướng dẫn của cô Cao Thị Nhâm. Các thông nêu trong báo cáo đều hoàn toàn trung thực. Tất cả tài liệu tôi tham khảo đều được trích dẫn một cách rõ ràng.</w:t>
-      </w:r>
-    </w:p>
-    <w:p>
-      <w:pPr>
-        <w:jc w:val="both"/>
-        <w:rPr>
-          <w:rFonts w:ascii="Times New Roman" w:hAnsi="Times New Roman" w:cs="Times New Roman"/>
-          <w:sz w:val="26"/>
-          <w:szCs w:val="26"/>
-        </w:rPr>
-      </w:pPr>
-    </w:p>
-    <w:p>
-      <w:pPr>
-        <w:jc w:val="both"/>
-        <w:rPr>
-          <w:rFonts w:ascii="Times New Roman" w:hAnsi="Times New Roman" w:cs="Times New Roman"/>
-          <w:sz w:val="26"/>
-          <w:szCs w:val="26"/>
-        </w:rPr>
-      </w:pPr>
-    </w:p>
-    <w:p>
-      <w:pPr>
-        <w:pStyle w:val="ListParagraph"/>
-        <w:numPr>
-          <w:ilvl w:val="0"/>
-          <w:numId w:val="2"/>
-        </w:numPr>
-        <w:jc w:val="both"/>
-        <w:rPr>
-          <w:rFonts w:ascii="Times New Roman" w:hAnsi="Times New Roman" w:cs="Times New Roman"/>
-          <w:b/>
-          <w:bCs/>
-          <w:sz w:val="26"/>
-          <w:szCs w:val="26"/>
-        </w:rPr>
-      </w:pPr>
-      <w:r>
-        <w:rPr>
-          <w:rFonts w:ascii="Times New Roman" w:hAnsi="Times New Roman" w:cs="Times New Roman"/>
-          <w:b/>
-          <w:bCs/>
-          <w:sz w:val="26"/>
-          <w:szCs w:val="26"/>
-        </w:rPr>
-        <w:t>Cơ sở lý thuyết:</w:t>
-      </w:r>
-    </w:p>
-    <w:p>
-      <w:pPr>
-        <w:pStyle w:val="ListParagraph"/>
-        <w:numPr>
-          <w:ilvl w:val="0"/>
-          <w:numId w:val="4"/>
-        </w:numPr>
-        <w:jc w:val="both"/>
-        <w:rPr>
-          <w:rFonts w:ascii="Times New Roman" w:hAnsi="Times New Roman" w:cs="Times New Roman"/>
-          <w:b/>
-          <w:bCs/>
-          <w:sz w:val="26"/>
-          <w:szCs w:val="26"/>
-        </w:rPr>
-      </w:pPr>
-      <w:r>
-        <w:rPr>
-          <w:rFonts w:ascii="Times New Roman" w:hAnsi="Times New Roman" w:cs="Times New Roman"/>
-          <w:b/>
-          <w:bCs/>
-          <w:sz w:val="26"/>
-          <w:szCs w:val="26"/>
-        </w:rPr>
-        <w:t>Cơ sở lý thuyết:</w:t>
-      </w:r>
-    </w:p>
-    <w:p>
-      <w:pPr>
-        <w:pStyle w:val="ListParagraph"/>
-        <w:numPr>
-          <w:ilvl w:val="0"/>
-          <w:numId w:val="5"/>
-        </w:numPr>
-        <w:jc w:val="both"/>
-        <w:rPr>
-          <w:rFonts w:ascii="Times New Roman" w:hAnsi="Times New Roman" w:cs="Times New Roman"/>
-          <w:b/>
-          <w:bCs/>
-          <w:sz w:val="26"/>
-          <w:szCs w:val="26"/>
-        </w:rPr>
-      </w:pPr>
-      <w:r>
-        <w:rPr>
-          <w:rFonts w:ascii="Times New Roman" w:hAnsi="Times New Roman" w:cs="Times New Roman"/>
-          <w:b/>
-          <w:bCs/>
-          <w:sz w:val="26"/>
-          <w:szCs w:val="26"/>
-        </w:rPr>
-        <w:t>Định nghĩa về ERP:</w:t>
-      </w:r>
-    </w:p>
-    <w:p>
-      <w:pPr>
-        <w:pStyle w:val="ListParagraph"/>
-        <w:jc w:val="both"/>
-        <w:rPr>
-          <w:rFonts w:ascii="Times New Roman" w:hAnsi="Times New Roman" w:cs="Times New Roman"/>
-          <w:sz w:val="26"/>
-          <w:szCs w:val="26"/>
-        </w:rPr>
-      </w:pPr>
-      <w:r>
-        <w:rPr>
-          <w:rFonts w:ascii="Times New Roman" w:hAnsi="Times New Roman" w:cs="Times New Roman"/>
-          <w:sz w:val="26"/>
-          <w:szCs w:val="26"/>
-        </w:rPr>
-        <w:t>ERP viết tắt là Enterprise Resource Planning là hệ thống hoạch định nguồn lực doanh nghiệp, là một phần mềm quản lý tổng thể tài nguyên doanh nghiệp, cho phép doanh nghiệp tự kiểm soát được các nguồn lực của mình. Từ đó đưa ra các kế hoạch khai thác tài nguyên một các hợp lý từ các quy trình nghiệp vụ đã xây dựng trong hệ thống.</w:t>
-      </w:r>
-    </w:p>
-    <w:p>
-      <w:pPr>
-        <w:pStyle w:val="ListParagraph"/>
-        <w:jc w:val="both"/>
-        <w:rPr>
-          <w:rFonts w:ascii="Times New Roman" w:hAnsi="Times New Roman" w:cs="Times New Roman"/>
-          <w:sz w:val="26"/>
-          <w:szCs w:val="26"/>
-        </w:rPr>
-      </w:pPr>
-    </w:p>
-    <w:p>
-      <w:pPr>
-        <w:pStyle w:val="ListParagraph"/>
-        <w:numPr>
-          <w:ilvl w:val="0"/>
-          <w:numId w:val="6"/>
-        </w:numPr>
-        <w:jc w:val="both"/>
-        <w:rPr>
-          <w:rFonts w:ascii="Times New Roman" w:hAnsi="Times New Roman" w:cs="Times New Roman"/>
-          <w:sz w:val="26"/>
-          <w:szCs w:val="26"/>
-        </w:rPr>
-      </w:pPr>
-      <w:r>
-        <w:rPr>
-          <w:rFonts w:ascii="Times New Roman" w:hAnsi="Times New Roman" w:cs="Times New Roman"/>
-          <w:sz w:val="26"/>
-          <w:szCs w:val="26"/>
-        </w:rPr>
-        <w:t>R (Resource – Tài nguyên): Resource có nghĩa là nguồn lực như tài chính, nhân sự, công nghệ, phần cứng, dữ liệu, thông tin, ...</w:t>
-      </w:r>
     </w:p>
     <w:p>
       <w:pPr>
@@ -658,1564 +2256,14 @@
           <w:szCs w:val="26"/>
         </w:rPr>
       </w:pPr>
-    </w:p>
-    <w:p>
-      <w:pPr>
-        <w:pStyle w:val="ListParagraph"/>
-        <w:numPr>
-          <w:ilvl w:val="0"/>
-          <w:numId w:val="6"/>
-        </w:numPr>
-        <w:jc w:val="both"/>
-        <w:rPr>
-          <w:rFonts w:ascii="Times New Roman" w:hAnsi="Times New Roman" w:cs="Times New Roman"/>
-          <w:sz w:val="26"/>
-          <w:szCs w:val="26"/>
-        </w:rPr>
-      </w:pPr>
-      <w:r>
-        <w:rPr>
-          <w:rFonts w:ascii="Times New Roman" w:hAnsi="Times New Roman" w:cs="Times New Roman"/>
-          <w:sz w:val="26"/>
-          <w:szCs w:val="26"/>
-        </w:rPr>
-        <w:t>P (Planning – Hoạch định): Chúng ta phải tính toán, hoạch định báo cáo các khả năng phát sinh trong quá trình điều hành, sản xuất kinh doanh, trong việc sử dụng các nguồn lực của doanh nghiệp.</w:t>
-      </w:r>
-    </w:p>
-    <w:p>
-      <w:pPr>
-        <w:pStyle w:val="ListParagraph"/>
-        <w:jc w:val="both"/>
-        <w:rPr>
-          <w:rFonts w:ascii="Times New Roman" w:hAnsi="Times New Roman" w:cs="Times New Roman"/>
-          <w:sz w:val="26"/>
-          <w:szCs w:val="26"/>
-        </w:rPr>
-      </w:pPr>
-    </w:p>
-    <w:p>
-      <w:pPr>
-        <w:pStyle w:val="ListParagraph"/>
-        <w:numPr>
-          <w:ilvl w:val="0"/>
-          <w:numId w:val="6"/>
-        </w:numPr>
-        <w:jc w:val="both"/>
-        <w:rPr>
-          <w:rFonts w:ascii="Times New Roman" w:hAnsi="Times New Roman" w:cs="Times New Roman"/>
-          <w:sz w:val="26"/>
-          <w:szCs w:val="26"/>
-        </w:rPr>
-      </w:pPr>
-      <w:r>
-        <w:rPr>
-          <w:rFonts w:ascii="Times New Roman" w:hAnsi="Times New Roman" w:cs="Times New Roman"/>
-          <w:sz w:val="26"/>
-          <w:szCs w:val="26"/>
-        </w:rPr>
-        <w:t>E (Enterprise – Doanh nghiệp): Doanh nghiệp là mục đích cuối cùng của ERP, làm sao kết hợp tất cả các phòng ban, tất cả các chức năng nghiệp vụ của doanh nghiệp vào chung một hệ thống máy tính duy nghất mà có thề đáp ứng tất cả các nhu cầu quản lý khác nhau của các phòng ban.</w:t>
-      </w:r>
-    </w:p>
-    <w:p>
-      <w:pPr>
-        <w:pStyle w:val="ListParagraph"/>
-        <w:jc w:val="both"/>
-        <w:rPr>
-          <w:rFonts w:ascii="Times New Roman" w:hAnsi="Times New Roman" w:cs="Times New Roman"/>
-          <w:sz w:val="26"/>
-          <w:szCs w:val="26"/>
-        </w:rPr>
-      </w:pPr>
-    </w:p>
-    <w:p>
-      <w:pPr>
-        <w:pStyle w:val="ListParagraph"/>
-        <w:numPr>
-          <w:ilvl w:val="0"/>
-          <w:numId w:val="5"/>
-        </w:numPr>
-        <w:jc w:val="both"/>
-        <w:rPr>
-          <w:rFonts w:ascii="Times New Roman" w:hAnsi="Times New Roman" w:cs="Times New Roman"/>
-          <w:b/>
-          <w:bCs/>
-          <w:sz w:val="26"/>
-          <w:szCs w:val="26"/>
-        </w:rPr>
-      </w:pPr>
-      <w:r>
-        <w:rPr>
-          <w:rFonts w:ascii="Times New Roman" w:hAnsi="Times New Roman" w:cs="Times New Roman"/>
-          <w:b/>
-          <w:bCs/>
-          <w:sz w:val="26"/>
-          <w:szCs w:val="26"/>
-        </w:rPr>
-        <w:t>Hiệu quả mà ERP mang lại cho doanh nghiệp khi áp dụng:</w:t>
-      </w:r>
-    </w:p>
-    <w:p>
-      <w:pPr>
-        <w:pStyle w:val="ListParagraph"/>
-        <w:numPr>
-          <w:ilvl w:val="0"/>
-          <w:numId w:val="6"/>
-        </w:numPr>
-        <w:jc w:val="both"/>
-        <w:rPr>
-          <w:rFonts w:ascii="Times New Roman" w:hAnsi="Times New Roman" w:cs="Times New Roman"/>
-          <w:sz w:val="26"/>
-          <w:szCs w:val="26"/>
-        </w:rPr>
-      </w:pPr>
-      <w:r>
-        <w:rPr>
-          <w:rFonts w:ascii="Times New Roman" w:hAnsi="Times New Roman" w:cs="Times New Roman"/>
-          <w:sz w:val="26"/>
-          <w:szCs w:val="26"/>
-        </w:rPr>
-        <w:t>Tối ưu hóa hiệu quả làm việc của nhân viên. Giúp cho nhân viên xác định được chính xác phần việc của mình nhằm giảm thiểu thời gian tiêu tốn.</w:t>
-      </w:r>
-    </w:p>
-    <w:p>
-      <w:pPr>
-        <w:pStyle w:val="ListParagraph"/>
-        <w:numPr>
-          <w:ilvl w:val="0"/>
-          <w:numId w:val="6"/>
-        </w:numPr>
-        <w:jc w:val="both"/>
-        <w:rPr>
-          <w:rFonts w:ascii="Times New Roman" w:hAnsi="Times New Roman" w:cs="Times New Roman"/>
-          <w:sz w:val="26"/>
-          <w:szCs w:val="26"/>
-        </w:rPr>
-      </w:pPr>
-      <w:r>
-        <w:rPr>
-          <w:rFonts w:ascii="Times New Roman" w:hAnsi="Times New Roman" w:cs="Times New Roman"/>
-          <w:sz w:val="26"/>
-          <w:szCs w:val="26"/>
-        </w:rPr>
-        <w:t>Cắt giảm chi phí đào tạo và huấn luyện lại các nhân viên cũ.</w:t>
-      </w:r>
-    </w:p>
-    <w:p>
-      <w:pPr>
-        <w:pStyle w:val="ListParagraph"/>
-        <w:numPr>
-          <w:ilvl w:val="0"/>
-          <w:numId w:val="6"/>
-        </w:numPr>
-        <w:jc w:val="both"/>
-        <w:rPr>
-          <w:rFonts w:ascii="Times New Roman" w:hAnsi="Times New Roman" w:cs="Times New Roman"/>
-          <w:sz w:val="26"/>
-          <w:szCs w:val="26"/>
-        </w:rPr>
-      </w:pPr>
-      <w:r>
-        <w:rPr>
-          <w:rFonts w:ascii="Times New Roman" w:hAnsi="Times New Roman" w:cs="Times New Roman"/>
-          <w:sz w:val="26"/>
-          <w:szCs w:val="26"/>
-        </w:rPr>
-        <w:t xml:space="preserve">Hạn chế các khoản chi phí bị thất thoát trong quá trình kinh doanh </w:t>
-      </w:r>
-    </w:p>
-    <w:p>
-      <w:pPr>
-        <w:pStyle w:val="ListParagraph"/>
-        <w:numPr>
-          <w:ilvl w:val="0"/>
-          <w:numId w:val="6"/>
-        </w:numPr>
-        <w:jc w:val="both"/>
-        <w:rPr>
-          <w:rFonts w:ascii="Times New Roman" w:hAnsi="Times New Roman" w:cs="Times New Roman"/>
-          <w:sz w:val="26"/>
-          <w:szCs w:val="26"/>
-        </w:rPr>
-      </w:pPr>
-      <w:r>
-        <w:rPr>
-          <w:rFonts w:ascii="Times New Roman" w:hAnsi="Times New Roman" w:cs="Times New Roman"/>
-          <w:sz w:val="26"/>
-          <w:szCs w:val="26"/>
-        </w:rPr>
-        <w:t>Cắt giảm chi phí thông qua việc lên kế hoạch và tính toán các khoản chi phí từ quá trình sản xuất.</w:t>
-      </w:r>
-    </w:p>
-    <w:p>
-      <w:pPr>
-        <w:pStyle w:val="ListParagraph"/>
-        <w:numPr>
-          <w:ilvl w:val="0"/>
-          <w:numId w:val="4"/>
-        </w:numPr>
-        <w:jc w:val="both"/>
-        <w:rPr>
-          <w:rFonts w:ascii="Times New Roman" w:hAnsi="Times New Roman" w:cs="Times New Roman"/>
-          <w:b/>
-          <w:bCs/>
-          <w:sz w:val="26"/>
-          <w:szCs w:val="26"/>
-        </w:rPr>
-      </w:pPr>
-      <w:r>
-        <w:rPr>
-          <w:rFonts w:ascii="Times New Roman" w:hAnsi="Times New Roman" w:cs="Times New Roman"/>
-          <w:b/>
-          <w:bCs/>
-          <w:sz w:val="26"/>
-          <w:szCs w:val="26"/>
-        </w:rPr>
-        <w:t>Các phân hệ trong ERP:</w:t>
-      </w:r>
-    </w:p>
-    <w:p>
-      <w:pPr>
-        <w:pStyle w:val="ListParagraph"/>
-        <w:numPr>
-          <w:ilvl w:val="0"/>
-          <w:numId w:val="13"/>
-        </w:numPr>
-        <w:jc w:val="both"/>
-        <w:rPr>
-          <w:rFonts w:ascii="Times New Roman" w:hAnsi="Times New Roman" w:cs="Times New Roman"/>
-          <w:b/>
-          <w:bCs/>
-          <w:sz w:val="26"/>
-          <w:szCs w:val="26"/>
-        </w:rPr>
-      </w:pPr>
-      <w:r>
-        <w:rPr>
-          <w:rFonts w:ascii="Times New Roman" w:hAnsi="Times New Roman" w:cs="Times New Roman"/>
-          <w:b/>
-          <w:bCs/>
-          <w:sz w:val="26"/>
-          <w:szCs w:val="26"/>
-        </w:rPr>
-        <w:t>Phân hệ bán hàng:</w:t>
-      </w:r>
-    </w:p>
-    <w:p>
-      <w:pPr>
-        <w:pStyle w:val="ListParagraph"/>
-        <w:numPr>
-          <w:ilvl w:val="0"/>
-          <w:numId w:val="6"/>
-        </w:numPr>
-        <w:jc w:val="both"/>
-        <w:rPr>
-          <w:rFonts w:ascii="Times New Roman" w:hAnsi="Times New Roman" w:cs="Times New Roman"/>
-          <w:sz w:val="26"/>
-          <w:szCs w:val="26"/>
-        </w:rPr>
-      </w:pPr>
-      <w:r>
-        <w:rPr>
-          <w:rFonts w:ascii="Times New Roman" w:hAnsi="Times New Roman" w:cs="Times New Roman"/>
-          <w:b/>
-          <w:bCs/>
-          <w:sz w:val="26"/>
-          <w:szCs w:val="26"/>
-        </w:rPr>
-        <w:t>Quy trình bán hàng sản phẩm(thành phẩm):</w:t>
-      </w:r>
-      <w:r>
-        <w:t xml:space="preserve"> </w:t>
-      </w:r>
-      <w:r>
-        <w:rPr>
-          <w:rFonts w:ascii="Times New Roman" w:hAnsi="Times New Roman" w:cs="Times New Roman"/>
-          <w:sz w:val="26"/>
-          <w:szCs w:val="26"/>
-        </w:rPr>
-        <w:t>Quy trình này mô tả khái quát luồng hoạt động, dòng chảy dữ liệu của nghiệp vụ bán các sản phẩm được sản xuất tại doanh nghiệp (thành phẩm). Từ thời điểm khách hàng phát sinh nhu cầu mua cho đến khi thực hiện giao hàng và thu tiền của khách.</w:t>
-      </w:r>
-    </w:p>
-    <w:p>
-      <w:pPr>
-        <w:pStyle w:val="ListParagraph"/>
-        <w:numPr>
-          <w:ilvl w:val="0"/>
-          <w:numId w:val="6"/>
-        </w:numPr>
-        <w:jc w:val="both"/>
-        <w:rPr>
-          <w:rFonts w:ascii="Times New Roman" w:hAnsi="Times New Roman" w:cs="Times New Roman"/>
-          <w:sz w:val="26"/>
-          <w:szCs w:val="26"/>
-        </w:rPr>
-      </w:pPr>
-      <w:r>
-        <w:rPr>
-          <w:rFonts w:ascii="Times New Roman" w:hAnsi="Times New Roman" w:cs="Times New Roman"/>
-          <w:b/>
-          <w:bCs/>
-          <w:sz w:val="26"/>
-          <w:szCs w:val="26"/>
-        </w:rPr>
-        <w:t>Quy trình bán hàng dịch vụ:</w:t>
-      </w:r>
-      <w:r>
-        <w:rPr>
-          <w:rFonts w:ascii="Times New Roman" w:hAnsi="Times New Roman" w:cs="Times New Roman"/>
-          <w:sz w:val="26"/>
-          <w:szCs w:val="26"/>
-        </w:rPr>
-        <w:t xml:space="preserve"> </w:t>
-      </w:r>
-      <w:r>
-        <w:rPr>
-          <w:rFonts w:ascii="Times New Roman" w:hAnsi="Times New Roman" w:cs="Times New Roman"/>
-          <w:sz w:val="26"/>
-          <w:szCs w:val="26"/>
-        </w:rPr>
-        <w:t>Quy trình này mô tả khái quát luồng hoạt động, dòng chảy dữ liệu của nghiệp vụ bán dịch vụ mà doanh nghiệp cung cấp. Từ thời điểm khách hàng phát sinh nhu cầu mua cho đến khi cung cấp dịch vụ và thu tiền của khách.</w:t>
-      </w:r>
-    </w:p>
-    <w:p>
-      <w:pPr>
-        <w:pStyle w:val="ListParagraph"/>
-        <w:numPr>
-          <w:ilvl w:val="0"/>
-          <w:numId w:val="6"/>
-        </w:numPr>
-        <w:jc w:val="both"/>
-        <w:rPr>
-          <w:rFonts w:ascii="Times New Roman" w:hAnsi="Times New Roman" w:cs="Times New Roman"/>
-          <w:sz w:val="26"/>
-          <w:szCs w:val="26"/>
-        </w:rPr>
-      </w:pPr>
-      <w:r>
-        <w:rPr>
-          <w:rFonts w:ascii="Times New Roman" w:hAnsi="Times New Roman" w:cs="Times New Roman"/>
-          <w:b/>
-          <w:bCs/>
-          <w:sz w:val="26"/>
-          <w:szCs w:val="26"/>
-        </w:rPr>
-        <w:t>Quy trình bán hàng các sản phẩm khác:</w:t>
-      </w:r>
-      <w:r>
-        <w:rPr>
-          <w:rFonts w:ascii="Times New Roman" w:hAnsi="Times New Roman" w:cs="Times New Roman"/>
-          <w:sz w:val="26"/>
-          <w:szCs w:val="26"/>
-        </w:rPr>
-        <w:t xml:space="preserve"> </w:t>
-      </w:r>
-      <w:r>
-        <w:rPr>
-          <w:rFonts w:ascii="Times New Roman" w:hAnsi="Times New Roman" w:cs="Times New Roman"/>
-          <w:sz w:val="26"/>
-          <w:szCs w:val="26"/>
-        </w:rPr>
-        <w:t>Quy trình này mô tả khái quát luồng hoạt động, dòng chảy dữ liệu của nghiệp vụ bán các sản phẩm (Nguyên liệu; Hardware; Sơn; Phụ liệu đóng gói; ...) mà doanh nghiệp có. Từ thời điểm khách hàng phát sinh nhu cầu mua cho đến khi thực hiện giao hàng và thu tiền của khách.</w:t>
-      </w:r>
-    </w:p>
-    <w:p>
-      <w:pPr>
-        <w:pStyle w:val="ListParagraph"/>
-        <w:numPr>
-          <w:ilvl w:val="0"/>
-          <w:numId w:val="6"/>
-        </w:numPr>
-        <w:jc w:val="both"/>
-        <w:rPr>
-          <w:rFonts w:ascii="Times New Roman" w:hAnsi="Times New Roman" w:cs="Times New Roman"/>
-          <w:sz w:val="26"/>
-          <w:szCs w:val="26"/>
-        </w:rPr>
-      </w:pPr>
-      <w:r>
-        <w:rPr>
-          <w:rFonts w:ascii="Times New Roman" w:hAnsi="Times New Roman" w:cs="Times New Roman"/>
-          <w:b/>
-          <w:bCs/>
-          <w:sz w:val="26"/>
-          <w:szCs w:val="26"/>
-        </w:rPr>
-        <w:t>Quy trình hàng bán trả lại:</w:t>
-      </w:r>
-      <w:r>
-        <w:rPr>
-          <w:rFonts w:ascii="Times New Roman" w:hAnsi="Times New Roman" w:cs="Times New Roman"/>
-          <w:sz w:val="26"/>
-          <w:szCs w:val="26"/>
-        </w:rPr>
-        <w:t xml:space="preserve"> </w:t>
-      </w:r>
-      <w:r>
-        <w:rPr>
-          <w:rFonts w:ascii="Times New Roman" w:hAnsi="Times New Roman" w:cs="Times New Roman"/>
-          <w:sz w:val="26"/>
-          <w:szCs w:val="26"/>
-        </w:rPr>
-        <w:t>Quy trình này mô tả khái quát luồng hoạt động, dòng chảy dữ liệu của nghiệp vụ hàng bán trả lại cho doanh nghiệp. Từ thời điểm khách hàng phát sinh nhu cầu trả hàng cho đến khi nhận hàng trả lại và trả lại tiền cho khách hàng (nếu có).</w:t>
-      </w:r>
-    </w:p>
-    <w:p>
-      <w:pPr>
-        <w:pStyle w:val="ListParagraph"/>
-        <w:numPr>
-          <w:ilvl w:val="0"/>
-          <w:numId w:val="6"/>
-        </w:numPr>
-        <w:jc w:val="both"/>
-        <w:rPr>
-          <w:rFonts w:ascii="Times New Roman" w:hAnsi="Times New Roman" w:cs="Times New Roman"/>
-          <w:sz w:val="26"/>
-          <w:szCs w:val="26"/>
-        </w:rPr>
-      </w:pPr>
-      <w:r>
-        <w:rPr>
-          <w:rFonts w:ascii="Times New Roman" w:hAnsi="Times New Roman" w:cs="Times New Roman"/>
-          <w:b/>
-          <w:bCs/>
-          <w:sz w:val="26"/>
-          <w:szCs w:val="26"/>
-        </w:rPr>
-        <w:t>Quy trình chi phí bán hàng:</w:t>
-      </w:r>
-      <w:r>
-        <w:rPr>
-          <w:rFonts w:ascii="Times New Roman" w:hAnsi="Times New Roman" w:cs="Times New Roman"/>
-          <w:sz w:val="26"/>
-          <w:szCs w:val="26"/>
-        </w:rPr>
-        <w:t xml:space="preserve"> </w:t>
-      </w:r>
-      <w:r>
-        <w:rPr>
-          <w:rFonts w:ascii="Times New Roman" w:hAnsi="Times New Roman" w:cs="Times New Roman"/>
-          <w:sz w:val="26"/>
-          <w:szCs w:val="26"/>
-        </w:rPr>
-        <w:t>Quy trình này mô tả khái quát luồng hoạt động, dòng chảy dữ liệu của nghiệp vụ chi phí bán hàng phát sinh trong quá trình thực hiện bán hàng. Từ thời điểm doanh nghiệp phát sinh nhu cầu ghi nhận chi phí bán hàng đến khi thực hiện thanh toán tiền cho nhà cung cấp.</w:t>
-      </w:r>
-    </w:p>
-    <w:p>
-      <w:pPr>
-        <w:pStyle w:val="ListParagraph"/>
-        <w:numPr>
-          <w:ilvl w:val="0"/>
-          <w:numId w:val="13"/>
-        </w:numPr>
-        <w:jc w:val="both"/>
-        <w:rPr>
-          <w:rFonts w:ascii="Times New Roman" w:hAnsi="Times New Roman" w:cs="Times New Roman"/>
-          <w:b/>
-          <w:bCs/>
-          <w:sz w:val="26"/>
-          <w:szCs w:val="26"/>
-        </w:rPr>
-      </w:pPr>
-      <w:r>
-        <w:rPr>
-          <w:rFonts w:ascii="Times New Roman" w:hAnsi="Times New Roman" w:cs="Times New Roman"/>
-          <w:b/>
-          <w:bCs/>
-          <w:sz w:val="26"/>
-          <w:szCs w:val="26"/>
-        </w:rPr>
-        <w:t>Quy trình mua hàng:</w:t>
-      </w:r>
-    </w:p>
-    <w:p>
-      <w:pPr>
-        <w:pStyle w:val="ListParagraph"/>
-        <w:numPr>
-          <w:ilvl w:val="0"/>
-          <w:numId w:val="6"/>
-        </w:numPr>
-        <w:jc w:val="both"/>
-        <w:rPr>
-          <w:rFonts w:ascii="Times New Roman" w:hAnsi="Times New Roman" w:cs="Times New Roman"/>
-          <w:sz w:val="26"/>
-          <w:szCs w:val="26"/>
-        </w:rPr>
-      </w:pPr>
-      <w:r>
-        <w:rPr>
-          <w:rFonts w:ascii="Times New Roman" w:hAnsi="Times New Roman" w:cs="Times New Roman"/>
-          <w:b/>
-          <w:bCs/>
-          <w:sz w:val="26"/>
-          <w:szCs w:val="26"/>
-        </w:rPr>
-        <w:t>Quy trình mua hàng nội địa:</w:t>
-      </w:r>
-      <w:r>
-        <w:rPr>
-          <w:rFonts w:ascii="Times New Roman" w:hAnsi="Times New Roman" w:cs="Times New Roman"/>
-          <w:sz w:val="26"/>
-          <w:szCs w:val="26"/>
-        </w:rPr>
-        <w:t xml:space="preserve"> </w:t>
-      </w:r>
-      <w:r>
-        <w:rPr>
-          <w:rFonts w:ascii="Times New Roman" w:hAnsi="Times New Roman" w:cs="Times New Roman"/>
-          <w:sz w:val="26"/>
-          <w:szCs w:val="26"/>
-        </w:rPr>
-        <w:t>Quy trình này mô tả khái quát luồng hoạt động, dòng chảy dữ liệu của nghiệp vụ mua hàng nội địa các sản phẩm doanh nghiệp cần. Từ thời điểm doanh nghiệp phát sinh nhu cầu mua cho đến khi thực hiện nhận hàng và trả tiền cho nhà cung cấp.</w:t>
-      </w:r>
-    </w:p>
-    <w:p>
-      <w:pPr>
-        <w:pStyle w:val="ListParagraph"/>
-        <w:numPr>
-          <w:ilvl w:val="0"/>
-          <w:numId w:val="6"/>
-        </w:numPr>
-        <w:jc w:val="both"/>
-        <w:rPr>
-          <w:rFonts w:ascii="Times New Roman" w:hAnsi="Times New Roman" w:cs="Times New Roman"/>
-          <w:sz w:val="26"/>
-          <w:szCs w:val="26"/>
-        </w:rPr>
-      </w:pPr>
-      <w:r>
-        <w:rPr>
-          <w:rFonts w:ascii="Times New Roman" w:hAnsi="Times New Roman" w:cs="Times New Roman"/>
-          <w:b/>
-          <w:bCs/>
-          <w:sz w:val="26"/>
-          <w:szCs w:val="26"/>
-        </w:rPr>
-        <w:t>Quy trình mua hàng nhập khẩu:</w:t>
-      </w:r>
-      <w:r>
-        <w:rPr>
-          <w:rFonts w:ascii="Times New Roman" w:hAnsi="Times New Roman" w:cs="Times New Roman"/>
-          <w:sz w:val="26"/>
-          <w:szCs w:val="26"/>
-        </w:rPr>
-        <w:t xml:space="preserve"> </w:t>
-      </w:r>
-      <w:r>
-        <w:rPr>
-          <w:rFonts w:ascii="Times New Roman" w:hAnsi="Times New Roman" w:cs="Times New Roman"/>
-          <w:sz w:val="26"/>
-          <w:szCs w:val="26"/>
-        </w:rPr>
-        <w:t>Quy trình này mô tả khái quát luồng hoạt động, dòng chảy dữ liệu của nghiệp vụ mua hàng nhập khẩu các sản phẩm doanh nghiệp cần. Từ thời điểm doanh nghiệp phát sinh nhu cầu mua cho đến khi thực hiện nhận hàng và trả tiền cho nhà cung cấp.</w:t>
-      </w:r>
-    </w:p>
-    <w:p>
-      <w:pPr>
-        <w:pStyle w:val="ListParagraph"/>
-        <w:numPr>
-          <w:ilvl w:val="0"/>
-          <w:numId w:val="6"/>
-        </w:numPr>
-        <w:jc w:val="both"/>
-        <w:rPr>
-          <w:rFonts w:ascii="Times New Roman" w:hAnsi="Times New Roman" w:cs="Times New Roman"/>
-          <w:sz w:val="26"/>
-          <w:szCs w:val="26"/>
-        </w:rPr>
-      </w:pPr>
-      <w:r>
-        <w:rPr>
-          <w:rFonts w:ascii="Times New Roman" w:hAnsi="Times New Roman" w:cs="Times New Roman"/>
-          <w:b/>
-          <w:bCs/>
-          <w:sz w:val="26"/>
-          <w:szCs w:val="26"/>
-        </w:rPr>
-        <w:t>Quy trình mua hàng dịch vụ:</w:t>
-      </w:r>
-      <w:r>
-        <w:rPr>
-          <w:rFonts w:ascii="Times New Roman" w:hAnsi="Times New Roman" w:cs="Times New Roman"/>
-          <w:sz w:val="26"/>
-          <w:szCs w:val="26"/>
-        </w:rPr>
-        <w:t xml:space="preserve"> </w:t>
-      </w:r>
-      <w:r>
-        <w:rPr>
-          <w:rFonts w:ascii="Times New Roman" w:hAnsi="Times New Roman" w:cs="Times New Roman"/>
-          <w:sz w:val="26"/>
-          <w:szCs w:val="26"/>
-        </w:rPr>
-        <w:t>Quy trình này mô tả khái quát luồng hoạt động, dòng chảy dữ liệu của nghiệp vụ mua dịch vụ doanh nghiệp cần. Từ thời điểm doanh nghiệp phát sinh nhu cầu mua cho đến khi nhận được dịch vụ và trả tiền cho nhà cung cấp.</w:t>
-      </w:r>
-    </w:p>
-    <w:p>
-      <w:pPr>
-        <w:pStyle w:val="ListParagraph"/>
-        <w:numPr>
-          <w:ilvl w:val="0"/>
-          <w:numId w:val="6"/>
-        </w:numPr>
-        <w:jc w:val="both"/>
-        <w:rPr>
-          <w:rFonts w:ascii="Times New Roman" w:hAnsi="Times New Roman" w:cs="Times New Roman"/>
-          <w:sz w:val="26"/>
-          <w:szCs w:val="26"/>
-        </w:rPr>
-      </w:pPr>
-      <w:r>
-        <w:rPr>
-          <w:rFonts w:ascii="Times New Roman" w:hAnsi="Times New Roman" w:cs="Times New Roman"/>
-          <w:b/>
-          <w:bCs/>
-          <w:sz w:val="26"/>
-          <w:szCs w:val="26"/>
-        </w:rPr>
-        <w:t>Quy trình mua hàng gia công nguyên liệu:</w:t>
-      </w:r>
-      <w:r>
-        <w:rPr>
-          <w:rFonts w:ascii="Times New Roman" w:hAnsi="Times New Roman" w:cs="Times New Roman"/>
-          <w:sz w:val="26"/>
-          <w:szCs w:val="26"/>
-        </w:rPr>
-        <w:t xml:space="preserve"> </w:t>
-      </w:r>
-      <w:r>
-        <w:rPr>
-          <w:rFonts w:ascii="Times New Roman" w:hAnsi="Times New Roman" w:cs="Times New Roman"/>
-          <w:sz w:val="26"/>
-          <w:szCs w:val="26"/>
-        </w:rPr>
-        <w:t xml:space="preserve">Quy trình này mô tả khái quát luồng hoạt động, dòng chảy dữ liệu của nghiệp vụ mua hàng gia công ngoài nguyên liệu </w:t>
-      </w:r>
-      <w:r>
-        <w:rPr>
-          <w:rFonts w:ascii="Times New Roman" w:hAnsi="Times New Roman" w:cs="Times New Roman"/>
-          <w:sz w:val="26"/>
-          <w:szCs w:val="26"/>
-        </w:rPr>
-        <w:lastRenderedPageBreak/>
-        <w:t>(Cưa, xẻ, sấy, ...) của doanh nghiệp. Từ thời điểm doanh nghiệp phát sinh nhu cầu đi gia công ngoài nguyên liệu cho đến khi thực nhận hàng gia công về và trả tiền cho nhà cung cấp.</w:t>
-      </w:r>
-    </w:p>
-    <w:p>
-      <w:pPr>
-        <w:pStyle w:val="ListParagraph"/>
-        <w:numPr>
-          <w:ilvl w:val="0"/>
-          <w:numId w:val="6"/>
-        </w:numPr>
-        <w:jc w:val="both"/>
-        <w:rPr>
-          <w:rFonts w:ascii="Times New Roman" w:hAnsi="Times New Roman" w:cs="Times New Roman"/>
-          <w:sz w:val="26"/>
-          <w:szCs w:val="26"/>
-        </w:rPr>
-      </w:pPr>
-      <w:r>
-        <w:rPr>
-          <w:rFonts w:ascii="Times New Roman" w:hAnsi="Times New Roman" w:cs="Times New Roman"/>
-          <w:b/>
-          <w:bCs/>
-          <w:sz w:val="26"/>
-          <w:szCs w:val="26"/>
-        </w:rPr>
-        <w:t>Quy trình hủy đề nghị mua hàng:</w:t>
-      </w:r>
-      <w:r>
-        <w:rPr>
-          <w:rFonts w:ascii="Times New Roman" w:hAnsi="Times New Roman" w:cs="Times New Roman"/>
-          <w:sz w:val="26"/>
-          <w:szCs w:val="26"/>
-        </w:rPr>
-        <w:t xml:space="preserve"> </w:t>
-      </w:r>
-      <w:r>
-        <w:rPr>
-          <w:rFonts w:ascii="Times New Roman" w:hAnsi="Times New Roman" w:cs="Times New Roman"/>
-          <w:sz w:val="26"/>
-          <w:szCs w:val="26"/>
-        </w:rPr>
-        <w:t>Quy trình này mô tả khái quát luồng hoạt động, dòng chảy dữ liệu của nghiệp vụ hủy phiếu đề nghị mua hàng các sản phẩm đã được thực hiện đề nghị mua hàng. Từ thời điểm doanh nghiệp phát sinh nhu cầu hủy cho đến khi thực hiện hoàn tất hủy đề nghị mua hàng.</w:t>
-      </w:r>
-    </w:p>
-    <w:p>
-      <w:pPr>
-        <w:pStyle w:val="ListParagraph"/>
-        <w:numPr>
-          <w:ilvl w:val="0"/>
-          <w:numId w:val="6"/>
-        </w:numPr>
-        <w:jc w:val="both"/>
-        <w:rPr>
-          <w:rFonts w:ascii="Times New Roman" w:hAnsi="Times New Roman" w:cs="Times New Roman"/>
-          <w:sz w:val="26"/>
-          <w:szCs w:val="26"/>
-        </w:rPr>
-      </w:pPr>
-      <w:r>
-        <w:rPr>
-          <w:rFonts w:ascii="Times New Roman" w:hAnsi="Times New Roman" w:cs="Times New Roman"/>
-          <w:b/>
-          <w:bCs/>
-          <w:sz w:val="26"/>
-          <w:szCs w:val="26"/>
-        </w:rPr>
-        <w:t>Quy trình hủy đơn mua hàng:</w:t>
-      </w:r>
-      <w:r>
-        <w:rPr>
-          <w:rFonts w:ascii="Times New Roman" w:hAnsi="Times New Roman" w:cs="Times New Roman"/>
-          <w:sz w:val="26"/>
-          <w:szCs w:val="26"/>
-        </w:rPr>
-        <w:t xml:space="preserve"> </w:t>
-      </w:r>
-      <w:r>
-        <w:rPr>
-          <w:rFonts w:ascii="Times New Roman" w:hAnsi="Times New Roman" w:cs="Times New Roman"/>
-          <w:sz w:val="26"/>
-          <w:szCs w:val="26"/>
-        </w:rPr>
-        <w:t>Quy trình này mô tả khái quát luồng hoạt động, dòng chảy dữ liệu của nghiệp vụ hủy đơn mua hàng các sản phẩm đã được thực hiện đơn mua hàng. Từ thời điểm doanh nghiệp phát sinh nhu cầu hủy cho đến khi thực hiện hoàn tất hủy đơn hàng.</w:t>
-      </w:r>
-    </w:p>
-    <w:p>
-      <w:pPr>
-        <w:pStyle w:val="ListParagraph"/>
-        <w:numPr>
-          <w:ilvl w:val="0"/>
-          <w:numId w:val="6"/>
-        </w:numPr>
-        <w:jc w:val="both"/>
-        <w:rPr>
-          <w:rFonts w:ascii="Times New Roman" w:hAnsi="Times New Roman" w:cs="Times New Roman"/>
-          <w:sz w:val="26"/>
-          <w:szCs w:val="26"/>
-        </w:rPr>
-      </w:pPr>
-      <w:r>
-        <w:rPr>
-          <w:rFonts w:ascii="Times New Roman" w:hAnsi="Times New Roman" w:cs="Times New Roman"/>
-          <w:b/>
-          <w:bCs/>
-          <w:sz w:val="26"/>
-          <w:szCs w:val="26"/>
-        </w:rPr>
-        <w:t>Quy trình trả hàng nhà cung cấp:</w:t>
-      </w:r>
-      <w:r>
-        <w:rPr>
-          <w:rFonts w:ascii="Times New Roman" w:hAnsi="Times New Roman" w:cs="Times New Roman"/>
-          <w:sz w:val="26"/>
-          <w:szCs w:val="26"/>
-        </w:rPr>
-        <w:t xml:space="preserve"> </w:t>
-      </w:r>
-      <w:r>
-        <w:rPr>
-          <w:rFonts w:ascii="Times New Roman" w:hAnsi="Times New Roman" w:cs="Times New Roman"/>
-          <w:sz w:val="26"/>
-          <w:szCs w:val="26"/>
-        </w:rPr>
-        <w:t>Quy trình này mô tả khái quát luồng hoạt động, dòng chảy dữ liệu của nghiệp vụ trả hàng lại cho nhà cung cấp. Từ thời điểm doanh nghiệp phát sinh nhu cầu trả hàng cho đến khi trả lại hàng và nhận lại tiền hàng đã trả từ nhà cung cấp (nếu có)</w:t>
-      </w:r>
-    </w:p>
-    <w:p>
-      <w:pPr>
-        <w:pStyle w:val="ListParagraph"/>
-        <w:numPr>
-          <w:ilvl w:val="0"/>
-          <w:numId w:val="6"/>
-        </w:numPr>
-        <w:jc w:val="both"/>
-        <w:rPr>
-          <w:rFonts w:ascii="Times New Roman" w:hAnsi="Times New Roman" w:cs="Times New Roman"/>
-          <w:sz w:val="26"/>
-          <w:szCs w:val="26"/>
-        </w:rPr>
-      </w:pPr>
-      <w:r>
-        <w:rPr>
-          <w:rFonts w:ascii="Times New Roman" w:hAnsi="Times New Roman" w:cs="Times New Roman"/>
-          <w:b/>
-          <w:bCs/>
-          <w:sz w:val="26"/>
-          <w:szCs w:val="26"/>
-        </w:rPr>
-        <w:t xml:space="preserve">Quy trình chi phí mua hàng: </w:t>
-      </w:r>
-      <w:r>
-        <w:rPr>
-          <w:rFonts w:ascii="Times New Roman" w:hAnsi="Times New Roman" w:cs="Times New Roman"/>
-          <w:sz w:val="26"/>
-          <w:szCs w:val="26"/>
-        </w:rPr>
-        <w:t>Quy trình này mô tả khái quát luồng hoạt động, dòng chảy dữ liệu của nghiệp vụ chi phí mua hàng phát sinh trong quá trình thực hiện mua hàng. Từ thời điểm doanh nghiệp phát sinh nhu cầu ghi nhận chi phí mua hàng đến khi thực hiện thanh toán tiền cho nhà cung cấp.</w:t>
-      </w:r>
-    </w:p>
-    <w:p>
-      <w:pPr>
-        <w:pStyle w:val="ListParagraph"/>
-        <w:numPr>
-          <w:ilvl w:val="0"/>
-          <w:numId w:val="13"/>
-        </w:numPr>
-        <w:jc w:val="both"/>
-        <w:rPr>
-          <w:rFonts w:ascii="Times New Roman" w:hAnsi="Times New Roman" w:cs="Times New Roman"/>
-          <w:b/>
-          <w:bCs/>
-          <w:sz w:val="26"/>
-          <w:szCs w:val="26"/>
-        </w:rPr>
-      </w:pPr>
-      <w:r>
-        <w:rPr>
-          <w:rFonts w:ascii="Times New Roman" w:hAnsi="Times New Roman" w:cs="Times New Roman"/>
-          <w:b/>
-          <w:bCs/>
-          <w:sz w:val="26"/>
-          <w:szCs w:val="26"/>
-        </w:rPr>
-        <w:t>Quy trình sản xuất:</w:t>
-      </w:r>
-    </w:p>
-    <w:p>
-      <w:pPr>
-        <w:pStyle w:val="ListParagraph"/>
-        <w:numPr>
-          <w:ilvl w:val="0"/>
-          <w:numId w:val="6"/>
-        </w:numPr>
-        <w:jc w:val="both"/>
-        <w:rPr>
-          <w:rFonts w:ascii="Times New Roman" w:hAnsi="Times New Roman" w:cs="Times New Roman"/>
-          <w:sz w:val="26"/>
-          <w:szCs w:val="26"/>
-        </w:rPr>
-      </w:pPr>
-      <w:r>
-        <w:rPr>
-          <w:rFonts w:ascii="Times New Roman" w:hAnsi="Times New Roman" w:cs="Times New Roman"/>
-          <w:b/>
-          <w:bCs/>
-          <w:sz w:val="26"/>
-          <w:szCs w:val="26"/>
-        </w:rPr>
-        <w:t>Quy trình sản xuất tổng quát:</w:t>
-      </w:r>
-      <w:r>
-        <w:rPr>
-          <w:rFonts w:ascii="Times New Roman" w:hAnsi="Times New Roman" w:cs="Times New Roman"/>
-          <w:sz w:val="26"/>
-          <w:szCs w:val="26"/>
-        </w:rPr>
-        <w:t xml:space="preserve"> Quy trình này mô tả tổng quan luồng hoạt động, dòng chảy dữ liệu của quy trình sản xuất tổng quát tại doanh nghiệp. Từ thời điểm tiếp nhận yêu cần sản xuất cho đến khi hoàn thành sản xuất, nhập kho sản phẩm.</w:t>
-      </w:r>
-    </w:p>
-    <w:p>
-      <w:pPr>
-        <w:pStyle w:val="ListParagraph"/>
-        <w:numPr>
-          <w:ilvl w:val="0"/>
-          <w:numId w:val="6"/>
-        </w:numPr>
-        <w:jc w:val="both"/>
-        <w:rPr>
-          <w:rFonts w:ascii="Times New Roman" w:hAnsi="Times New Roman" w:cs="Times New Roman"/>
-          <w:sz w:val="26"/>
-          <w:szCs w:val="26"/>
-        </w:rPr>
-      </w:pPr>
-      <w:r>
-        <w:rPr>
-          <w:rFonts w:ascii="Times New Roman" w:hAnsi="Times New Roman" w:cs="Times New Roman"/>
-          <w:b/>
-          <w:bCs/>
-          <w:sz w:val="26"/>
-          <w:szCs w:val="26"/>
-        </w:rPr>
-        <w:t>Quy trình lập bảng định mức:</w:t>
-      </w:r>
-      <w:r>
-        <w:rPr>
-          <w:rFonts w:ascii="Times New Roman" w:hAnsi="Times New Roman" w:cs="Times New Roman"/>
-          <w:sz w:val="26"/>
-          <w:szCs w:val="26"/>
-        </w:rPr>
-        <w:t xml:space="preserve"> Quy trình này mô tả chi tiết hoạt động, dòng chảy dữ liệu của việc quản lý bảng định mức của sản phẩm (BTP, nguyên phụ liệu, quy trình sản xuất, ...) tại doanh nghiệp. Từ thời điểm tiếp nhận yêu cầu lập bảng định mức cho đến khi hoàn thành định mức cho sản phẩm.</w:t>
-      </w:r>
-    </w:p>
-    <w:p>
-      <w:pPr>
-        <w:pStyle w:val="ListParagraph"/>
-        <w:numPr>
-          <w:ilvl w:val="0"/>
-          <w:numId w:val="6"/>
-        </w:numPr>
-        <w:jc w:val="both"/>
-        <w:rPr>
-          <w:rFonts w:ascii="Times New Roman" w:hAnsi="Times New Roman" w:cs="Times New Roman"/>
-          <w:sz w:val="26"/>
-          <w:szCs w:val="26"/>
-        </w:rPr>
-      </w:pPr>
-      <w:r>
-        <w:rPr>
-          <w:rFonts w:ascii="Times New Roman" w:hAnsi="Times New Roman" w:cs="Times New Roman"/>
-          <w:b/>
-          <w:bCs/>
-          <w:sz w:val="26"/>
-          <w:szCs w:val="26"/>
-        </w:rPr>
-        <w:t xml:space="preserve">Quy trình lập lệnh sản xuất: </w:t>
-      </w:r>
-      <w:r>
-        <w:rPr>
-          <w:rFonts w:ascii="Times New Roman" w:hAnsi="Times New Roman" w:cs="Times New Roman"/>
-          <w:sz w:val="26"/>
-          <w:szCs w:val="26"/>
-        </w:rPr>
-        <w:t>Quy trình này mô tả chi tiết hoạt động, dòng chảy dữ liệu của nghiệp vụ lập lệnh sản xuất để thực hiện sản xuất tại doanh nghiệp. Từ thời điểm tiếp nhận yêu cầu lập đề nghị sản xuất cho đến khi hoàn thành duyệt lệnh sản xuất.</w:t>
-      </w:r>
-    </w:p>
-    <w:p>
-      <w:pPr>
-        <w:pStyle w:val="ListParagraph"/>
-        <w:numPr>
-          <w:ilvl w:val="0"/>
-          <w:numId w:val="6"/>
-        </w:numPr>
-        <w:jc w:val="both"/>
-        <w:rPr>
-          <w:rFonts w:ascii="Times New Roman" w:hAnsi="Times New Roman" w:cs="Times New Roman"/>
-          <w:sz w:val="26"/>
-          <w:szCs w:val="26"/>
-        </w:rPr>
-      </w:pPr>
-      <w:r>
-        <w:rPr>
-          <w:rFonts w:ascii="Times New Roman" w:hAnsi="Times New Roman" w:cs="Times New Roman"/>
-          <w:b/>
-          <w:bCs/>
-          <w:sz w:val="26"/>
-          <w:szCs w:val="26"/>
-        </w:rPr>
-        <w:t>Quy trình kế hoạch sản xuất chi tiết:</w:t>
-      </w:r>
-      <w:r>
-        <w:rPr>
-          <w:rFonts w:ascii="Times New Roman" w:hAnsi="Times New Roman" w:cs="Times New Roman"/>
-          <w:sz w:val="26"/>
-          <w:szCs w:val="26"/>
-        </w:rPr>
-        <w:t xml:space="preserve"> Quy trình này mô tả chi tiết hoạt động, dòng chảy dữ liệu của nghiệp vụ kế hoạch sản xuất chi tiết – ghi nhận năng suất – ghi nhận số lượng nhập kho (chi tiết các công việc theo thời gian, xác định công việc cần làm, gán nhân công, máy móc, năng xuất thực hiện, ghi nhận số lượng BTP/TP nhập kho...) để thực hiện sản xuất tại doanh nghiệp. Từ thời điểm tiếp nhận yêu cầu lập kế hoạch sản xuất chi tiết cho đến khi hoàn thành ghi nhân năng suất và số lượng TP nhập kho.</w:t>
-      </w:r>
-    </w:p>
-    <w:p>
-      <w:pPr>
-        <w:pStyle w:val="ListParagraph"/>
-        <w:numPr>
-          <w:ilvl w:val="0"/>
-          <w:numId w:val="6"/>
-        </w:numPr>
-        <w:jc w:val="both"/>
-        <w:rPr>
-          <w:rFonts w:ascii="Times New Roman" w:hAnsi="Times New Roman" w:cs="Times New Roman"/>
-          <w:sz w:val="26"/>
-          <w:szCs w:val="26"/>
-        </w:rPr>
-      </w:pPr>
-      <w:r>
-        <w:rPr>
-          <w:rFonts w:ascii="Times New Roman" w:hAnsi="Times New Roman" w:cs="Times New Roman"/>
-          <w:b/>
-          <w:bCs/>
-          <w:sz w:val="26"/>
-          <w:szCs w:val="26"/>
-        </w:rPr>
-        <w:t>Quy trình cấp phát nguyên phụ liệu/bán thành phẩm:</w:t>
-      </w:r>
-      <w:r>
-        <w:rPr>
-          <w:rFonts w:ascii="Times New Roman" w:hAnsi="Times New Roman" w:cs="Times New Roman"/>
-          <w:sz w:val="26"/>
-          <w:szCs w:val="26"/>
-        </w:rPr>
-        <w:t xml:space="preserve"> Quy trình này mô tả chi tiết hoạt động, dòng chảy dữ liệu của nghiệp vụ cấp phát và thu hồi nguyên phụ liệu/bán thành phẩm tồn kho (thời gian cấp phát, người nhận, số lượng/khối lượng cấp phát, ...) để thực hiện sản xuất tại doanh nghiệp. Từ thời điểm tiếp nhận yêu cầu lập kế hoạch sử dụng NPL cho đến khi hoàn thành xuất kho NPL/BTP hoặc nhập kho dư thừa/đổi trả NPL.</w:t>
-      </w:r>
-    </w:p>
-    <w:p>
-      <w:pPr>
-        <w:pStyle w:val="ListParagraph"/>
-        <w:numPr>
-          <w:ilvl w:val="0"/>
-          <w:numId w:val="6"/>
-        </w:numPr>
-        <w:jc w:val="both"/>
-        <w:rPr>
-          <w:rFonts w:ascii="Times New Roman" w:hAnsi="Times New Roman" w:cs="Times New Roman"/>
-          <w:sz w:val="26"/>
-          <w:szCs w:val="26"/>
-        </w:rPr>
-      </w:pPr>
-      <w:r>
-        <w:rPr>
-          <w:rFonts w:ascii="Times New Roman" w:hAnsi="Times New Roman" w:cs="Times New Roman"/>
-          <w:b/>
-          <w:bCs/>
-          <w:sz w:val="26"/>
-          <w:szCs w:val="26"/>
-        </w:rPr>
-        <w:lastRenderedPageBreak/>
-        <w:t>Quy trình gia công ngoài bán thành phẩm/thành phẩm:</w:t>
-      </w:r>
-      <w:r>
-        <w:rPr>
-          <w:rFonts w:ascii="Times New Roman" w:hAnsi="Times New Roman" w:cs="Times New Roman"/>
-          <w:sz w:val="26"/>
-          <w:szCs w:val="26"/>
-        </w:rPr>
-        <w:t xml:space="preserve"> Quy trình này mô tả chi tiết hoạt động, dòng chảy dữ liệu của nghiệp vụ gia công ngoài BTP/TP (thời gian gia công, số lượng BTP/TP, công đoạn gia công, ...) của doanh nghiệp. Từ thời điểm tiếp nhận yêu cầu gia công cho đến khi hoàn thành Nhập kho mua hàng gia công để tiếp tục thực hiện sản xuất.</w:t>
-      </w:r>
-    </w:p>
-    <w:p>
-      <w:pPr>
-        <w:pStyle w:val="ListParagraph"/>
-        <w:ind w:left="1080"/>
-        <w:jc w:val="both"/>
-        <w:rPr>
-          <w:rFonts w:ascii="Times New Roman" w:hAnsi="Times New Roman" w:cs="Times New Roman"/>
-          <w:b/>
-          <w:bCs/>
-          <w:sz w:val="26"/>
-          <w:szCs w:val="26"/>
-        </w:rPr>
-      </w:pPr>
-    </w:p>
-    <w:p>
-      <w:pPr>
-        <w:pStyle w:val="ListParagraph"/>
-        <w:numPr>
-          <w:ilvl w:val="0"/>
-          <w:numId w:val="13"/>
-        </w:numPr>
-        <w:jc w:val="both"/>
-        <w:rPr>
-          <w:rFonts w:ascii="Times New Roman" w:hAnsi="Times New Roman" w:cs="Times New Roman"/>
-          <w:b/>
-          <w:bCs/>
-          <w:sz w:val="26"/>
-          <w:szCs w:val="26"/>
-        </w:rPr>
-      </w:pPr>
-      <w:r>
-        <w:rPr>
-          <w:rFonts w:ascii="Times New Roman" w:hAnsi="Times New Roman" w:cs="Times New Roman"/>
-          <w:b/>
-          <w:bCs/>
-          <w:sz w:val="26"/>
-          <w:szCs w:val="26"/>
-        </w:rPr>
-        <w:t>Master Data:</w:t>
-      </w:r>
-    </w:p>
-    <w:p>
-      <w:pPr>
-        <w:pStyle w:val="ListParagraph"/>
-        <w:numPr>
-          <w:ilvl w:val="0"/>
-          <w:numId w:val="6"/>
-        </w:numPr>
-        <w:jc w:val="both"/>
-        <w:rPr>
-          <w:rFonts w:ascii="Times New Roman" w:hAnsi="Times New Roman" w:cs="Times New Roman"/>
-          <w:sz w:val="26"/>
-          <w:szCs w:val="26"/>
-        </w:rPr>
-      </w:pPr>
-      <w:r>
-        <w:rPr>
-          <w:rFonts w:ascii="Times New Roman" w:hAnsi="Times New Roman" w:cs="Times New Roman"/>
-          <w:color w:val="000000"/>
-          <w:sz w:val="26"/>
-          <w:szCs w:val="26"/>
-          <w:shd w:val="clear" w:color="auto" w:fill="FFFFFF"/>
-        </w:rPr>
-        <w:t>Quản lý Dữ liệu nguồn Khách hàng</w:t>
-      </w:r>
-    </w:p>
-    <w:p>
-      <w:pPr>
-        <w:pStyle w:val="ListParagraph"/>
-        <w:numPr>
-          <w:ilvl w:val="0"/>
-          <w:numId w:val="6"/>
-        </w:numPr>
-        <w:jc w:val="both"/>
-        <w:rPr>
-          <w:rFonts w:ascii="Times New Roman" w:hAnsi="Times New Roman" w:cs="Times New Roman"/>
-          <w:sz w:val="26"/>
-          <w:szCs w:val="26"/>
-        </w:rPr>
-      </w:pPr>
-      <w:r>
-        <w:rPr>
-          <w:rFonts w:ascii="Times New Roman" w:hAnsi="Times New Roman" w:cs="Times New Roman"/>
-          <w:color w:val="000000"/>
-          <w:sz w:val="26"/>
-          <w:szCs w:val="26"/>
-          <w:shd w:val="clear" w:color="auto" w:fill="FFFFFF"/>
-        </w:rPr>
-        <w:t>Quản lý Dữ liệu nguồn Nhà cung cấp</w:t>
-      </w:r>
-    </w:p>
-    <w:p>
-      <w:pPr>
-        <w:pStyle w:val="ListParagraph"/>
-        <w:numPr>
-          <w:ilvl w:val="0"/>
-          <w:numId w:val="6"/>
-        </w:numPr>
-        <w:jc w:val="both"/>
-        <w:rPr>
-          <w:rFonts w:ascii="Times New Roman" w:hAnsi="Times New Roman" w:cs="Times New Roman"/>
-          <w:sz w:val="26"/>
-          <w:szCs w:val="26"/>
-        </w:rPr>
-      </w:pPr>
-      <w:r>
-        <w:rPr>
-          <w:rFonts w:ascii="Times New Roman" w:hAnsi="Times New Roman" w:cs="Times New Roman"/>
-          <w:color w:val="000000"/>
-          <w:sz w:val="26"/>
-          <w:szCs w:val="26"/>
-          <w:shd w:val="clear" w:color="auto" w:fill="FFFFFF"/>
-        </w:rPr>
-        <w:t>Quản lý Dữ liệu nguồn Sản phẩm (Thành phẩm )</w:t>
-      </w:r>
-    </w:p>
-    <w:p>
-      <w:pPr>
-        <w:pStyle w:val="ListParagraph"/>
-        <w:numPr>
-          <w:ilvl w:val="0"/>
-          <w:numId w:val="6"/>
-        </w:numPr>
-        <w:jc w:val="both"/>
-        <w:rPr>
-          <w:rFonts w:ascii="Times New Roman" w:hAnsi="Times New Roman" w:cs="Times New Roman"/>
-          <w:sz w:val="26"/>
-          <w:szCs w:val="26"/>
-        </w:rPr>
-      </w:pPr>
-      <w:r>
-        <w:rPr>
-          <w:rFonts w:ascii="Times New Roman" w:hAnsi="Times New Roman" w:cs="Times New Roman"/>
-          <w:color w:val="000000"/>
-          <w:sz w:val="26"/>
-          <w:szCs w:val="26"/>
-          <w:shd w:val="clear" w:color="auto" w:fill="FFFFFF"/>
-        </w:rPr>
-        <w:t>Quản lý Dữ liệu nguồn Nguyên liệu</w:t>
-      </w:r>
-    </w:p>
-    <w:p>
-      <w:pPr>
-        <w:pStyle w:val="ListParagraph"/>
-        <w:numPr>
-          <w:ilvl w:val="0"/>
-          <w:numId w:val="6"/>
-        </w:numPr>
-        <w:jc w:val="both"/>
-        <w:rPr>
-          <w:rFonts w:ascii="Times New Roman" w:hAnsi="Times New Roman" w:cs="Times New Roman"/>
-          <w:sz w:val="26"/>
-          <w:szCs w:val="26"/>
-        </w:rPr>
-      </w:pPr>
-      <w:r>
-        <w:rPr>
-          <w:rFonts w:ascii="Times New Roman" w:hAnsi="Times New Roman" w:cs="Times New Roman"/>
-          <w:color w:val="000000"/>
-          <w:sz w:val="26"/>
-          <w:szCs w:val="26"/>
-          <w:shd w:val="clear" w:color="auto" w:fill="FFFFFF"/>
-        </w:rPr>
-        <w:t>Quản lý Dữ liệu nguồn Sơn</w:t>
-      </w:r>
-    </w:p>
-    <w:p>
-      <w:pPr>
-        <w:pStyle w:val="ListParagraph"/>
-        <w:numPr>
-          <w:ilvl w:val="0"/>
-          <w:numId w:val="6"/>
-        </w:numPr>
-        <w:jc w:val="both"/>
-        <w:rPr>
-          <w:rFonts w:ascii="Times New Roman" w:hAnsi="Times New Roman" w:cs="Times New Roman"/>
-          <w:sz w:val="26"/>
-          <w:szCs w:val="26"/>
-        </w:rPr>
-      </w:pPr>
-      <w:r>
-        <w:rPr>
-          <w:rFonts w:ascii="Times New Roman" w:hAnsi="Times New Roman" w:cs="Times New Roman"/>
-          <w:color w:val="000000"/>
-          <w:sz w:val="26"/>
-          <w:szCs w:val="26"/>
-          <w:shd w:val="clear" w:color="auto" w:fill="FFFFFF"/>
-        </w:rPr>
-        <w:t>Quản lý Dữ liệu nguồn Điều khoản thanh toán</w:t>
-      </w:r>
-    </w:p>
-    <w:p>
-      <w:pPr>
-        <w:pStyle w:val="ListParagraph"/>
-        <w:numPr>
-          <w:ilvl w:val="0"/>
-          <w:numId w:val="6"/>
-        </w:numPr>
-        <w:jc w:val="both"/>
-        <w:rPr>
-          <w:rFonts w:ascii="Times New Roman" w:hAnsi="Times New Roman" w:cs="Times New Roman"/>
-          <w:sz w:val="26"/>
-          <w:szCs w:val="26"/>
-        </w:rPr>
-      </w:pPr>
-      <w:r>
-        <w:rPr>
-          <w:rFonts w:ascii="Times New Roman" w:hAnsi="Times New Roman" w:cs="Times New Roman"/>
-          <w:color w:val="000000"/>
-          <w:sz w:val="26"/>
-          <w:szCs w:val="26"/>
-          <w:shd w:val="clear" w:color="auto" w:fill="FFFFFF"/>
-        </w:rPr>
-        <w:t>Quản lý Dữ liệu nguồn Quy trình sơn</w:t>
-      </w:r>
-    </w:p>
-    <w:p>
-      <w:pPr>
-        <w:pStyle w:val="ListParagraph"/>
-        <w:numPr>
-          <w:ilvl w:val="0"/>
-          <w:numId w:val="6"/>
-        </w:numPr>
-        <w:jc w:val="both"/>
-        <w:rPr>
-          <w:rFonts w:ascii="Times New Roman" w:hAnsi="Times New Roman" w:cs="Times New Roman"/>
-          <w:sz w:val="26"/>
-          <w:szCs w:val="26"/>
-        </w:rPr>
-      </w:pPr>
-      <w:r>
-        <w:rPr>
-          <w:rFonts w:ascii="Times New Roman" w:hAnsi="Times New Roman" w:cs="Times New Roman"/>
-          <w:color w:val="000000"/>
-          <w:sz w:val="26"/>
-          <w:szCs w:val="26"/>
-          <w:shd w:val="clear" w:color="auto" w:fill="FFFFFF"/>
-        </w:rPr>
-        <w:t>Quản lý Dữ liệu nguồn Phòng ban - Bộ phận - Tổ nhân công</w:t>
-      </w:r>
-    </w:p>
-    <w:p>
-      <w:pPr>
-        <w:pStyle w:val="ListParagraph"/>
-        <w:numPr>
-          <w:ilvl w:val="0"/>
-          <w:numId w:val="6"/>
-        </w:numPr>
-        <w:jc w:val="both"/>
-        <w:rPr>
-          <w:rFonts w:ascii="Times New Roman" w:hAnsi="Times New Roman" w:cs="Times New Roman"/>
-          <w:sz w:val="26"/>
-          <w:szCs w:val="26"/>
-        </w:rPr>
-      </w:pPr>
-      <w:r>
-        <w:rPr>
-          <w:rFonts w:ascii="Times New Roman" w:hAnsi="Times New Roman" w:cs="Times New Roman"/>
-          <w:color w:val="000000"/>
-          <w:sz w:val="26"/>
-          <w:szCs w:val="26"/>
-          <w:shd w:val="clear" w:color="auto" w:fill="FFFFFF"/>
-        </w:rPr>
-        <w:t>Quản lý Dữ liệu nguồn Xưởng - Chuyền - Tổ Má</w:t>
-      </w:r>
-    </w:p>
-    <w:p>
-      <w:pPr>
-        <w:pStyle w:val="ListParagraph"/>
-        <w:numPr>
-          <w:ilvl w:val="0"/>
-          <w:numId w:val="6"/>
-        </w:numPr>
-        <w:jc w:val="both"/>
-        <w:rPr>
-          <w:rFonts w:ascii="Times New Roman" w:hAnsi="Times New Roman" w:cs="Times New Roman"/>
-          <w:sz w:val="26"/>
-          <w:szCs w:val="26"/>
-        </w:rPr>
-      </w:pPr>
-      <w:r>
-        <w:rPr>
-          <w:rFonts w:ascii="Times New Roman" w:hAnsi="Times New Roman" w:cs="Times New Roman"/>
-          <w:color w:val="000000"/>
-          <w:sz w:val="26"/>
-          <w:szCs w:val="26"/>
-          <w:shd w:val="clear" w:color="auto" w:fill="FFFFFF"/>
-        </w:rPr>
-        <w:t>Quản lý Dữ liệu nguồn Công đoạn</w:t>
-      </w:r>
-    </w:p>
-    <w:p>
-      <w:pPr>
-        <w:pStyle w:val="ListParagraph"/>
-        <w:numPr>
-          <w:ilvl w:val="0"/>
-          <w:numId w:val="6"/>
-        </w:numPr>
-        <w:jc w:val="both"/>
-        <w:rPr>
-          <w:rFonts w:ascii="Times New Roman" w:hAnsi="Times New Roman" w:cs="Times New Roman"/>
-          <w:sz w:val="26"/>
-          <w:szCs w:val="26"/>
-        </w:rPr>
-      </w:pPr>
-      <w:r>
-        <w:rPr>
-          <w:rFonts w:ascii="Times New Roman" w:hAnsi="Times New Roman" w:cs="Times New Roman"/>
-          <w:color w:val="000000"/>
-          <w:sz w:val="26"/>
-          <w:szCs w:val="26"/>
-          <w:shd w:val="clear" w:color="auto" w:fill="FFFFFF"/>
-        </w:rPr>
-        <w:t>Quản lý Dữ liệu nguồn Quy trình sản xuất (mẫu)</w:t>
-      </w:r>
-    </w:p>
-    <w:p>
-      <w:pPr>
-        <w:pStyle w:val="ListParagraph"/>
-        <w:numPr>
-          <w:ilvl w:val="0"/>
-          <w:numId w:val="6"/>
-        </w:numPr>
-        <w:jc w:val="both"/>
-        <w:rPr>
-          <w:rFonts w:ascii="Times New Roman" w:hAnsi="Times New Roman" w:cs="Times New Roman"/>
-          <w:sz w:val="26"/>
-          <w:szCs w:val="26"/>
-        </w:rPr>
-      </w:pPr>
-      <w:r>
-        <w:rPr>
-          <w:rFonts w:ascii="Times New Roman" w:hAnsi="Times New Roman" w:cs="Times New Roman"/>
-          <w:color w:val="000000"/>
-          <w:sz w:val="26"/>
-          <w:szCs w:val="26"/>
-          <w:shd w:val="clear" w:color="auto" w:fill="FFFFFF"/>
-        </w:rPr>
-        <w:t>Quản lý Dữ liệu nguồn BTP và vật tư thay thế</w:t>
-      </w:r>
-    </w:p>
-    <w:p>
-      <w:pPr>
-        <w:pStyle w:val="ListParagraph"/>
-        <w:numPr>
-          <w:ilvl w:val="0"/>
-          <w:numId w:val="6"/>
-        </w:numPr>
-        <w:jc w:val="both"/>
-        <w:rPr>
-          <w:rFonts w:ascii="Times New Roman" w:hAnsi="Times New Roman" w:cs="Times New Roman"/>
-          <w:sz w:val="26"/>
-          <w:szCs w:val="26"/>
-        </w:rPr>
-      </w:pPr>
-      <w:r>
-        <w:rPr>
-          <w:rFonts w:ascii="Times New Roman" w:hAnsi="Times New Roman" w:cs="Times New Roman"/>
-          <w:color w:val="000000"/>
-          <w:sz w:val="26"/>
-          <w:szCs w:val="26"/>
-          <w:shd w:val="clear" w:color="auto" w:fill="FFFFFF"/>
-        </w:rPr>
-        <w:t>Quản lý Bảng định mức</w:t>
-      </w:r>
-    </w:p>
-    <w:p>
-      <w:pPr>
-        <w:jc w:val="both"/>
-        <w:rPr>
-          <w:rFonts w:ascii="Times New Roman" w:hAnsi="Times New Roman" w:cs="Times New Roman"/>
-          <w:sz w:val="26"/>
-          <w:szCs w:val="26"/>
-        </w:rPr>
-      </w:pPr>
-    </w:p>
-    <w:p>
-      <w:pPr>
-        <w:jc w:val="both"/>
-        <w:rPr>
-          <w:rFonts w:ascii="Times New Roman" w:hAnsi="Times New Roman" w:cs="Times New Roman"/>
-          <w:sz w:val="26"/>
-          <w:szCs w:val="26"/>
-        </w:rPr>
-      </w:pPr>
-    </w:p>
-    <w:p>
-      <w:pPr>
-        <w:pStyle w:val="ListParagraph"/>
-        <w:numPr>
-          <w:ilvl w:val="0"/>
-          <w:numId w:val="2"/>
-        </w:numPr>
-        <w:jc w:val="both"/>
-        <w:rPr>
-          <w:rFonts w:ascii="Times New Roman" w:hAnsi="Times New Roman" w:cs="Times New Roman"/>
-          <w:b/>
-          <w:bCs/>
-          <w:sz w:val="26"/>
-          <w:szCs w:val="26"/>
-        </w:rPr>
-      </w:pPr>
-      <w:r>
-        <w:rPr>
-          <w:rFonts w:ascii="Times New Roman" w:hAnsi="Times New Roman" w:cs="Times New Roman"/>
-          <w:b/>
-          <w:bCs/>
-          <w:sz w:val="26"/>
-          <w:szCs w:val="26"/>
-        </w:rPr>
-        <w:t>Phân tích quy trình nghiệp vụ:</w:t>
-      </w:r>
-      <w:r>
-        <w:rPr>
-          <w:rFonts w:ascii="Times New Roman" w:hAnsi="Times New Roman" w:cs="Times New Roman"/>
-          <w:b/>
-          <w:bCs/>
-          <w:sz w:val="26"/>
-          <w:szCs w:val="26"/>
-        </w:rPr>
-        <w:t xml:space="preserve"> phân hệ Bán Hàng của</w:t>
-      </w:r>
-      <w:r>
-        <w:rPr>
-          <w:rFonts w:ascii="Times New Roman" w:hAnsi="Times New Roman" w:cs="Times New Roman"/>
-          <w:b/>
-          <w:bCs/>
-          <w:sz w:val="26"/>
-          <w:szCs w:val="26"/>
-        </w:rPr>
-        <w:t xml:space="preserve"> BYS ERP</w:t>
-      </w:r>
-      <w:r>
-        <w:rPr>
-          <w:rFonts w:ascii="Times New Roman" w:hAnsi="Times New Roman" w:cs="Times New Roman"/>
-          <w:b/>
-          <w:bCs/>
-          <w:sz w:val="26"/>
-          <w:szCs w:val="26"/>
-        </w:rPr>
-        <w:t xml:space="preserve"> công ty cổ phần BYS.</w:t>
-      </w:r>
-    </w:p>
-    <w:p>
-      <w:pPr>
-        <w:pStyle w:val="ListParagraph"/>
-        <w:numPr>
-          <w:ilvl w:val="0"/>
-          <w:numId w:val="12"/>
-        </w:numPr>
-        <w:jc w:val="both"/>
-        <w:rPr>
-          <w:rFonts w:ascii="Times New Roman" w:hAnsi="Times New Roman" w:cs="Times New Roman"/>
-          <w:b/>
-          <w:bCs/>
-          <w:sz w:val="26"/>
-          <w:szCs w:val="26"/>
-        </w:rPr>
-      </w:pPr>
-      <w:r>
-        <w:rPr>
-          <w:rFonts w:ascii="Times New Roman" w:hAnsi="Times New Roman" w:cs="Times New Roman"/>
-          <w:b/>
-          <w:bCs/>
-          <w:sz w:val="26"/>
-          <w:szCs w:val="26"/>
-        </w:rPr>
-        <w:t>Nghiệp vụ bán hàng sản phẩm, thành phẩm:</w:t>
-      </w:r>
-    </w:p>
-    <w:p>
-      <w:pPr>
-        <w:pStyle w:val="ListParagraph"/>
-        <w:numPr>
-          <w:ilvl w:val="0"/>
-          <w:numId w:val="6"/>
-        </w:numPr>
-        <w:jc w:val="both"/>
-        <w:rPr>
-          <w:rFonts w:ascii="Times New Roman" w:hAnsi="Times New Roman" w:cs="Times New Roman"/>
-          <w:sz w:val="26"/>
-          <w:szCs w:val="26"/>
-        </w:rPr>
-      </w:pPr>
-      <w:r>
-        <w:rPr>
-          <w:rFonts w:ascii="Times New Roman" w:hAnsi="Times New Roman" w:cs="Times New Roman"/>
-          <w:b/>
-          <w:bCs/>
-          <w:sz w:val="26"/>
-          <w:szCs w:val="26"/>
-        </w:rPr>
-        <w:t>Lưu đồ bán hàng sản phẩm/thành phầm:</w:t>
-      </w:r>
-      <w:r>
-        <w:rPr>
-          <w:rFonts w:ascii="Times New Roman" w:hAnsi="Times New Roman" w:cs="Times New Roman"/>
-          <w:sz w:val="26"/>
-          <w:szCs w:val="26"/>
-        </w:rPr>
-        <w:t xml:space="preserve"> Quy trình này mô tả khái quát luồng hoạt động, dòng chảy dữ liệu của nghiệp vụ bán các sản phẩm được sản xuất tại doanh nghiệp (thành phẩm). Từ thời điểm khách hàng phát sinh nhu cầu mua cho đến khi thực hiện giao hàng và thu tiền của khách.</w:t>
-      </w:r>
-    </w:p>
-    <w:p>
-      <w:pPr>
-        <w:pStyle w:val="ListParagraph"/>
-        <w:ind w:left="1080"/>
-        <w:jc w:val="both"/>
-        <w:rPr>
-          <w:rFonts w:ascii="Times New Roman" w:hAnsi="Times New Roman" w:cs="Times New Roman"/>
-          <w:sz w:val="26"/>
-          <w:szCs w:val="26"/>
-        </w:rPr>
-      </w:pPr>
-    </w:p>
-    <w:p>
-      <w:pPr>
-        <w:pStyle w:val="ListParagraph"/>
-        <w:ind w:left="1080"/>
-        <w:jc w:val="both"/>
-        <w:rPr>
-          <w:rFonts w:ascii="Times New Roman" w:hAnsi="Times New Roman" w:cs="Times New Roman"/>
-          <w:sz w:val="26"/>
-          <w:szCs w:val="26"/>
-        </w:rPr>
-      </w:pPr>
       <w:r>
         <w:rPr>
           <w:rFonts w:ascii="Times New Roman" w:hAnsi="Times New Roman" w:cs="Times New Roman"/>
           <w:noProof/>
           <w:sz w:val="26"/>
           <w:szCs w:val="26"/>
-        </w:rPr>
-        <w:lastRenderedPageBreak/>
+          <w:lang w:val="en-US"/>
+        </w:rPr>
         <w:drawing>
           <wp:inline distT="0" distB="0" distL="0" distR="0" wp14:anchorId="706948EC" wp14:editId="6146A354">
             <wp:extent cx="6120130" cy="4137025"/>
@@ -3618,6 +3666,7 @@
           <w:sz w:val="26"/>
           <w:szCs w:val="26"/>
         </w:rPr>
+        <w:lastRenderedPageBreak/>
         <w:t>• Một HĐBH có thể thực hiện cho nhiều ĐNXK.</w:t>
       </w:r>
     </w:p>
@@ -3679,7 +3728,6 @@
           <w:sz w:val="26"/>
           <w:szCs w:val="26"/>
         </w:rPr>
-        <w:lastRenderedPageBreak/>
         <w:t>Khi khách hàng thanh toán tiền thì dựa trên thông tin đã xác nhận ở HĐBH hoặc ĐBH (when), BPKT-CN sẽ tiến hành lập phiếu TTKH (who and where), kiểm tra và cập nhật thông tin: khách hàng, quỷ tiền mặt, chứng từ nợ cần thu, số tiền thu…</w:t>
       </w:r>
     </w:p>
@@ -4121,6 +4169,7 @@
           <w:noProof/>
           <w:sz w:val="26"/>
           <w:szCs w:val="26"/>
+          <w:lang w:val="en-US"/>
         </w:rPr>
         <w:lastRenderedPageBreak/>
         <w:drawing>
@@ -5056,6 +5105,7 @@
           <w:noProof/>
           <w:sz w:val="26"/>
           <w:szCs w:val="26"/>
+          <w:lang w:val="en-US"/>
         </w:rPr>
         <w:lastRenderedPageBreak/>
         <w:drawing>
@@ -5485,6 +5535,7 @@
           <w:sz w:val="26"/>
           <w:szCs w:val="26"/>
         </w:rPr>
+        <w:lastRenderedPageBreak/>
         <w:t>+ Lập hủy đề nghị xuất kho:</w:t>
       </w:r>
     </w:p>
@@ -5508,7 +5559,6 @@
           <w:sz w:val="26"/>
           <w:szCs w:val="26"/>
         </w:rPr>
-        <w:lastRenderedPageBreak/>
         <w:t>Khi có phát sinh yêu cầu hủy ĐNXK (when), BPBH tiến hành lập phiếu hủy ĐNXK theo yêu cầu (who and where), kiểm tra và cập nhật số lượng (Nếu có).</w:t>
       </w:r>
     </w:p>
@@ -6100,7 +6150,6 @@
           <w:sz w:val="26"/>
           <w:szCs w:val="26"/>
         </w:rPr>
-        <w:lastRenderedPageBreak/>
         <w:t>Trong trường hợp muốn thực hiện cấn trừ công nợ dư của khách hàng cho hóa đơn bán hàng, BPKT-CN tiến hành chọn hóa đơn bán hàng muốn cấn trừ, thực hiện cấn trừ công nợ:  chọn chứng từ cấn trừ, nhập số tiền, thực hiện cấn trừ.</w:t>
       </w:r>
     </w:p>
@@ -6243,12 +6292,12 @@
     </w:p>
     <w:sectPr>
       <w:pgSz w:w="11906" w:h="16838"/>
-      <w:pgMar w:top="1134" w:right="1134" w:bottom="1134" w:left="1134" w:header="709" w:footer="709" w:gutter="0"/>
-      <w:pgBorders w:display="firstPage" w:offsetFrom="page">
-        <w:top w:val="thinThickThinSmallGap" w:sz="24" w:space="24" w:color="auto"/>
-        <w:left w:val="thinThickThinSmallGap" w:sz="24" w:space="24" w:color="auto"/>
-        <w:bottom w:val="thinThickThinSmallGap" w:sz="24" w:space="24" w:color="auto"/>
-        <w:right w:val="thinThickThinSmallGap" w:sz="24" w:space="24" w:color="auto"/>
+      <w:pgMar w:top="1134" w:right="1134" w:bottom="1134" w:left="1701" w:header="706" w:footer="706" w:gutter="0"/>
+      <w:pgBorders w:display="firstPage">
+        <w:top w:val="thinThickThinSmallGap" w:sz="24" w:space="1" w:color="auto"/>
+        <w:left w:val="thinThickThinSmallGap" w:sz="24" w:space="4" w:color="auto"/>
+        <w:bottom w:val="thinThickThinSmallGap" w:sz="24" w:space="1" w:color="auto"/>
+        <w:right w:val="thinThickThinSmallGap" w:sz="24" w:space="4" w:color="auto"/>
       </w:pgBorders>
       <w:cols w:space="708"/>
       <w:docGrid w:linePitch="360"/>
@@ -6258,7 +6307,7 @@
 </file>
 
 <file path=word/endnotes.xml><?xml version="1.0" encoding="utf-8"?>
-<w:endnotes xmlns:wpc="http://schemas.microsoft.com/office/word/2010/wordprocessingCanvas" xmlns:cx="http://schemas.microsoft.com/office/drawing/2014/chartex" xmlns:cx1="http://schemas.microsoft.com/office/drawing/2015/9/8/chartex" xmlns:cx2="http://schemas.microsoft.com/office/drawing/2015/10/21/chartex" xmlns:cx3="http://schemas.microsoft.com/office/drawing/2016/5/9/chartex" xmlns:cx4="http://schemas.microsoft.com/office/drawing/2016/5/10/chartex" xmlns:cx5="http://schemas.microsoft.com/office/drawing/2016/5/11/chartex" xmlns:cx6="http://schemas.microsoft.com/office/drawing/2016/5/12/chartex" xmlns:cx7="http://schemas.microsoft.com/office/drawing/2016/5/13/chartex" xmlns:cx8="http://schemas.microsoft.com/office/drawing/2016/5/14/chartex" xmlns:mc="http://schemas.openxmlformats.org/markup-compatibility/2006" xmlns:aink="http://schemas.microsoft.com/office/drawing/2016/ink" xmlns:am3d="http://schemas.microsoft.com/office/drawing/2017/model3d" xmlns:o="urn:schemas-microsoft-com:office:office" xmlns:r="http://schemas.openxmlformats.org/officeDocument/2006/relationships" xmlns:m="http://schemas.openxmlformats.org/officeDocument/2006/math" xmlns:v="urn:schemas-microsoft-com:vml" xmlns:wp14="http://schemas.microsoft.com/office/word/2010/wordprocessingDrawing" xmlns:wp="http://schemas.openxmlformats.org/drawingml/2006/wordprocessingDrawing" xmlns:w10="urn:schemas-microsoft-com:office:word" xmlns:w="http://schemas.openxmlformats.org/wordprocessingml/2006/main" xmlns:w14="http://schemas.microsoft.com/office/word/2010/wordml" xmlns:w15="http://schemas.microsoft.com/office/word/2012/wordml" xmlns:w16cex="http://schemas.microsoft.com/office/word/2018/wordml/cex" xmlns:w16cid="http://schemas.microsoft.com/office/word/2016/wordml/cid" xmlns:w16="http://schemas.microsoft.com/office/word/2018/wordml" xmlns:w16sdtdh="http://schemas.microsoft.com/office/word/2020/wordml/sdtdatahash" xmlns:w16se="http://schemas.microsoft.com/office/word/2015/wordml/symex" xmlns:wpg="http://schemas.microsoft.com/office/word/2010/wordprocessingGroup" xmlns:wpi="http://schemas.microsoft.com/office/word/2010/wordprocessingInk" xmlns:wne="http://schemas.microsoft.com/office/word/2006/wordml" xmlns:wps="http://schemas.microsoft.com/office/word/2010/wordprocessingShape" mc:Ignorable="w14 w15 w16se w16cid w16 w16cex w16sdtdh wp14">
+<w:endnotes xmlns:wpc="http://schemas.microsoft.com/office/word/2010/wordprocessingCanvas" xmlns:cx="http://schemas.microsoft.com/office/drawing/2014/chartex" xmlns:mc="http://schemas.openxmlformats.org/markup-compatibility/2006" xmlns:o="urn:schemas-microsoft-com:office:office" xmlns:r="http://schemas.openxmlformats.org/officeDocument/2006/relationships" xmlns:m="http://schemas.openxmlformats.org/officeDocument/2006/math" xmlns:v="urn:schemas-microsoft-com:vml" xmlns:wp14="http://schemas.microsoft.com/office/word/2010/wordprocessingDrawing" xmlns:wp="http://schemas.openxmlformats.org/drawingml/2006/wordprocessingDrawing" xmlns:w10="urn:schemas-microsoft-com:office:word" xmlns:w="http://schemas.openxmlformats.org/wordprocessingml/2006/main" xmlns:w14="http://schemas.microsoft.com/office/word/2010/wordml" xmlns:w15="http://schemas.microsoft.com/office/word/2012/wordml" xmlns:w16se="http://schemas.microsoft.com/office/word/2015/wordml/symex" xmlns:wpg="http://schemas.microsoft.com/office/word/2010/wordprocessingGroup" xmlns:wpi="http://schemas.microsoft.com/office/word/2010/wordprocessingInk" xmlns:wne="http://schemas.microsoft.com/office/word/2006/wordml" xmlns:wps="http://schemas.microsoft.com/office/word/2010/wordprocessingShape" mc:Ignorable="w14 w15 w16se wp14">
   <w:endnote w:type="separator" w:id="-1">
     <w:p>
       <w:pPr>
@@ -6283,7 +6332,7 @@
 </file>
 
 <file path=word/footnotes.xml><?xml version="1.0" encoding="utf-8"?>
-<w:footnotes xmlns:wpc="http://schemas.microsoft.com/office/word/2010/wordprocessingCanvas" xmlns:cx="http://schemas.microsoft.com/office/drawing/2014/chartex" xmlns:cx1="http://schemas.microsoft.com/office/drawing/2015/9/8/chartex" xmlns:cx2="http://schemas.microsoft.com/office/drawing/2015/10/21/chartex" xmlns:cx3="http://schemas.microsoft.com/office/drawing/2016/5/9/chartex" xmlns:cx4="http://schemas.microsoft.com/office/drawing/2016/5/10/chartex" xmlns:cx5="http://schemas.microsoft.com/office/drawing/2016/5/11/chartex" xmlns:cx6="http://schemas.microsoft.com/office/drawing/2016/5/12/chartex" xmlns:cx7="http://schemas.microsoft.com/office/drawing/2016/5/13/chartex" xmlns:cx8="http://schemas.microsoft.com/office/drawing/2016/5/14/chartex" xmlns:mc="http://schemas.openxmlformats.org/markup-compatibility/2006" xmlns:aink="http://schemas.microsoft.com/office/drawing/2016/ink" xmlns:am3d="http://schemas.microsoft.com/office/drawing/2017/model3d" xmlns:o="urn:schemas-microsoft-com:office:office" xmlns:r="http://schemas.openxmlformats.org/officeDocument/2006/relationships" xmlns:m="http://schemas.openxmlformats.org/officeDocument/2006/math" xmlns:v="urn:schemas-microsoft-com:vml" xmlns:wp14="http://schemas.microsoft.com/office/word/2010/wordprocessingDrawing" xmlns:wp="http://schemas.openxmlformats.org/drawingml/2006/wordprocessingDrawing" xmlns:w10="urn:schemas-microsoft-com:office:word" xmlns:w="http://schemas.openxmlformats.org/wordprocessingml/2006/main" xmlns:w14="http://schemas.microsoft.com/office/word/2010/wordml" xmlns:w15="http://schemas.microsoft.com/office/word/2012/wordml" xmlns:w16cex="http://schemas.microsoft.com/office/word/2018/wordml/cex" xmlns:w16cid="http://schemas.microsoft.com/office/word/2016/wordml/cid" xmlns:w16="http://schemas.microsoft.com/office/word/2018/wordml" xmlns:w16sdtdh="http://schemas.microsoft.com/office/word/2020/wordml/sdtdatahash" xmlns:w16se="http://schemas.microsoft.com/office/word/2015/wordml/symex" xmlns:wpg="http://schemas.microsoft.com/office/word/2010/wordprocessingGroup" xmlns:wpi="http://schemas.microsoft.com/office/word/2010/wordprocessingInk" xmlns:wne="http://schemas.microsoft.com/office/word/2006/wordml" xmlns:wps="http://schemas.microsoft.com/office/word/2010/wordprocessingShape" mc:Ignorable="w14 w15 w16se w16cid w16 w16cex w16sdtdh wp14">
+<w:footnotes xmlns:wpc="http://schemas.microsoft.com/office/word/2010/wordprocessingCanvas" xmlns:cx="http://schemas.microsoft.com/office/drawing/2014/chartex" xmlns:mc="http://schemas.openxmlformats.org/markup-compatibility/2006" xmlns:o="urn:schemas-microsoft-com:office:office" xmlns:r="http://schemas.openxmlformats.org/officeDocument/2006/relationships" xmlns:m="http://schemas.openxmlformats.org/officeDocument/2006/math" xmlns:v="urn:schemas-microsoft-com:vml" xmlns:wp14="http://schemas.microsoft.com/office/word/2010/wordprocessingDrawing" xmlns:wp="http://schemas.openxmlformats.org/drawingml/2006/wordprocessingDrawing" xmlns:w10="urn:schemas-microsoft-com:office:word" xmlns:w="http://schemas.openxmlformats.org/wordprocessingml/2006/main" xmlns:w14="http://schemas.microsoft.com/office/word/2010/wordml" xmlns:w15="http://schemas.microsoft.com/office/word/2012/wordml" xmlns:w16se="http://schemas.microsoft.com/office/word/2015/wordml/symex" xmlns:wpg="http://schemas.microsoft.com/office/word/2010/wordprocessingGroup" xmlns:wpi="http://schemas.microsoft.com/office/word/2010/wordprocessingInk" xmlns:wne="http://schemas.microsoft.com/office/word/2006/wordml" xmlns:wps="http://schemas.microsoft.com/office/word/2010/wordprocessingShape" mc:Ignorable="w14 w15 w16se wp14">
   <w:footnote w:type="separator" w:id="-1">
     <w:p>
       <w:pPr>
@@ -6308,7 +6357,7 @@
 </file>
 
 <file path=word/numbering.xml><?xml version="1.0" encoding="utf-8"?>
-<w:numbering xmlns:wpc="http://schemas.microsoft.com/office/word/2010/wordprocessingCanvas" xmlns:cx="http://schemas.microsoft.com/office/drawing/2014/chartex" xmlns:cx1="http://schemas.microsoft.com/office/drawing/2015/9/8/chartex" xmlns:cx2="http://schemas.microsoft.com/office/drawing/2015/10/21/chartex" xmlns:cx3="http://schemas.microsoft.com/office/drawing/2016/5/9/chartex" xmlns:cx4="http://schemas.microsoft.com/office/drawing/2016/5/10/chartex" xmlns:cx5="http://schemas.microsoft.com/office/drawing/2016/5/11/chartex" xmlns:cx6="http://schemas.microsoft.com/office/drawing/2016/5/12/chartex" xmlns:cx7="http://schemas.microsoft.com/office/drawing/2016/5/13/chartex" xmlns:cx8="http://schemas.microsoft.com/office/drawing/2016/5/14/chartex" xmlns:mc="http://schemas.openxmlformats.org/markup-compatibility/2006" xmlns:aink="http://schemas.microsoft.com/office/drawing/2016/ink" xmlns:am3d="http://schemas.microsoft.com/office/drawing/2017/model3d" xmlns:o="urn:schemas-microsoft-com:office:office" xmlns:r="http://schemas.openxmlformats.org/officeDocument/2006/relationships" xmlns:m="http://schemas.openxmlformats.org/officeDocument/2006/math" xmlns:v="urn:schemas-microsoft-com:vml" xmlns:wp14="http://schemas.microsoft.com/office/word/2010/wordprocessingDrawing" xmlns:wp="http://schemas.openxmlformats.org/drawingml/2006/wordprocessingDrawing" xmlns:w10="urn:schemas-microsoft-com:office:word" xmlns:w="http://schemas.openxmlformats.org/wordprocessingml/2006/main" xmlns:w14="http://schemas.microsoft.com/office/word/2010/wordml" xmlns:w15="http://schemas.microsoft.com/office/word/2012/wordml" xmlns:w16cex="http://schemas.microsoft.com/office/word/2018/wordml/cex" xmlns:w16cid="http://schemas.microsoft.com/office/word/2016/wordml/cid" xmlns:w16="http://schemas.microsoft.com/office/word/2018/wordml" xmlns:w16sdtdh="http://schemas.microsoft.com/office/word/2020/wordml/sdtdatahash" xmlns:w16se="http://schemas.microsoft.com/office/word/2015/wordml/symex" xmlns:wpg="http://schemas.microsoft.com/office/word/2010/wordprocessingGroup" xmlns:wpi="http://schemas.microsoft.com/office/word/2010/wordprocessingInk" xmlns:wne="http://schemas.microsoft.com/office/word/2006/wordml" xmlns:wps="http://schemas.microsoft.com/office/word/2010/wordprocessingShape" mc:Ignorable="w14 w15 w16se w16cid w16 w16cex w16sdtdh wp14">
+<w:numbering xmlns:wpc="http://schemas.microsoft.com/office/word/2010/wordprocessingCanvas" xmlns:cx="http://schemas.microsoft.com/office/drawing/2014/chartex" xmlns:mc="http://schemas.openxmlformats.org/markup-compatibility/2006" xmlns:o="urn:schemas-microsoft-com:office:office" xmlns:r="http://schemas.openxmlformats.org/officeDocument/2006/relationships" xmlns:m="http://schemas.openxmlformats.org/officeDocument/2006/math" xmlns:v="urn:schemas-microsoft-com:vml" xmlns:wp14="http://schemas.microsoft.com/office/word/2010/wordprocessingDrawing" xmlns:wp="http://schemas.openxmlformats.org/drawingml/2006/wordprocessingDrawing" xmlns:w10="urn:schemas-microsoft-com:office:word" xmlns:w="http://schemas.openxmlformats.org/wordprocessingml/2006/main" xmlns:w14="http://schemas.microsoft.com/office/word/2010/wordml" xmlns:w15="http://schemas.microsoft.com/office/word/2012/wordml" xmlns:w16se="http://schemas.microsoft.com/office/word/2015/wordml/symex" xmlns:wpg="http://schemas.microsoft.com/office/word/2010/wordprocessingGroup" xmlns:wpi="http://schemas.microsoft.com/office/word/2010/wordprocessingInk" xmlns:wne="http://schemas.microsoft.com/office/word/2006/wordml" xmlns:wps="http://schemas.microsoft.com/office/word/2010/wordprocessingShape" mc:Ignorable="w14 w15 w16se wp14">
   <w:abstractNum w:abstractNumId="0" w15:restartNumberingAfterBreak="0">
     <w:nsid w:val="11481FD0"/>
     <w:multiLevelType w:val="hybridMultilevel"/>
@@ -7582,7 +7631,7 @@
 </file>
 
 <file path=word/styles.xml><?xml version="1.0" encoding="utf-8"?>
-<w:styles xmlns:mc="http://schemas.openxmlformats.org/markup-compatibility/2006" xmlns:r="http://schemas.openxmlformats.org/officeDocument/2006/relationships" xmlns:w="http://schemas.openxmlformats.org/wordprocessingml/2006/main" xmlns:w14="http://schemas.microsoft.com/office/word/2010/wordml" xmlns:w15="http://schemas.microsoft.com/office/word/2012/wordml" xmlns:w16cex="http://schemas.microsoft.com/office/word/2018/wordml/cex" xmlns:w16cid="http://schemas.microsoft.com/office/word/2016/wordml/cid" xmlns:w16="http://schemas.microsoft.com/office/word/2018/wordml" xmlns:w16sdtdh="http://schemas.microsoft.com/office/word/2020/wordml/sdtdatahash" xmlns:w16se="http://schemas.microsoft.com/office/word/2015/wordml/symex" mc:Ignorable="w14 w15 w16se w16cid w16 w16cex w16sdtdh">
+<w:styles xmlns:mc="http://schemas.openxmlformats.org/markup-compatibility/2006" xmlns:r="http://schemas.openxmlformats.org/officeDocument/2006/relationships" xmlns:w="http://schemas.openxmlformats.org/wordprocessingml/2006/main" xmlns:w14="http://schemas.microsoft.com/office/word/2010/wordml" xmlns:w15="http://schemas.microsoft.com/office/word/2012/wordml" xmlns:w16se="http://schemas.microsoft.com/office/word/2015/wordml/symex" mc:Ignorable="w14 w15 w16se">
   <w:docDefaults>
     <w:rPrDefault>
       <w:rPr>
@@ -7598,7 +7647,7 @@
       </w:pPr>
     </w:pPrDefault>
   </w:docDefaults>
-  <w:latentStyles w:defLockedState="0" w:defUIPriority="99" w:defSemiHidden="0" w:defUnhideWhenUsed="0" w:defQFormat="0" w:count="376">
+  <w:latentStyles w:defLockedState="0" w:defUIPriority="99" w:defSemiHidden="0" w:defUnhideWhenUsed="0" w:defQFormat="0" w:count="371">
     <w:lsdException w:name="Normal" w:uiPriority="0" w:qFormat="1"/>
     <w:lsdException w:name="heading 1" w:uiPriority="9" w:qFormat="1"/>
     <w:lsdException w:name="heading 2" w:semiHidden="1" w:uiPriority="9" w:unhideWhenUsed="1" w:qFormat="1"/>
@@ -7970,11 +8019,6 @@
     <w:lsdException w:name="List Table 5 Dark Accent 6" w:uiPriority="50"/>
     <w:lsdException w:name="List Table 6 Colorful Accent 6" w:uiPriority="51"/>
     <w:lsdException w:name="List Table 7 Colorful Accent 6" w:uiPriority="52"/>
-    <w:lsdException w:name="Mention" w:semiHidden="1" w:unhideWhenUsed="1"/>
-    <w:lsdException w:name="Smart Hyperlink" w:semiHidden="1" w:unhideWhenUsed="1"/>
-    <w:lsdException w:name="Hashtag" w:semiHidden="1" w:unhideWhenUsed="1"/>
-    <w:lsdException w:name="Unresolved Mention" w:semiHidden="1" w:unhideWhenUsed="1"/>
-    <w:lsdException w:name="Smart Link" w:semiHidden="1" w:unhideWhenUsed="1"/>
   </w:latentStyles>
   <w:style w:type="paragraph" w:default="1" w:styleId="Normal">
     <w:name w:val="Normal"/>
